--- a/Kinh nghiem VAN HANH thuc te.docx
+++ b/Kinh nghiem VAN HANH thuc te.docx
@@ -110,23 +110,13 @@
           <w:szCs w:val="26"/>
         </w:rPr>
       </w:pPr>
-      <w:proofErr w:type="gramStart"/>
-      <w:r>
-        <w:rPr>
-          <w:rFonts w:ascii="Times New Roman" w:hAnsi="Times New Roman" w:cs="Times New Roman"/>
-          <w:sz w:val="26"/>
-          <w:szCs w:val="26"/>
-        </w:rPr>
-        <w:t>Do  3</w:t>
-      </w:r>
-      <w:proofErr w:type="gramEnd"/>
-      <w:r>
-        <w:rPr>
-          <w:rFonts w:ascii="Times New Roman" w:hAnsi="Times New Roman" w:cs="Times New Roman"/>
-          <w:sz w:val="26"/>
-          <w:szCs w:val="26"/>
-        </w:rPr>
-        <w:t>Io tổ đấu dây sinh ra D(Không có 3I0)/Y(Có 3Io)</w:t>
+      <w:r>
+        <w:rPr>
+          <w:rFonts w:ascii="Times New Roman" w:hAnsi="Times New Roman" w:cs="Times New Roman"/>
+          <w:sz w:val="26"/>
+          <w:szCs w:val="26"/>
+        </w:rPr>
+        <w:t>Do  3Io tổ đấu dây sinh ra D(Không có 3I0)/Y(Có 3Io)</w:t>
       </w:r>
     </w:p>
     <w:p>
@@ -210,6 +200,14 @@
         </w:rPr>
         <w:t>ĐÓNG, CẮT: Chọn MC khi thao tác ít ảnh hưởng khi có sự cố (Nguồn đổ về điểm NM; Quá tải MC, DCL)</w:t>
       </w:r>
+      <w:r>
+        <w:rPr>
+          <w:rFonts w:ascii="Times New Roman" w:hAnsi="Times New Roman" w:cs="Times New Roman"/>
+          <w:sz w:val="26"/>
+          <w:szCs w:val="26"/>
+        </w:rPr>
+        <w:t>. Trong MC có bộ tiếp điểm dập HỒ QUANG.</w:t>
+      </w:r>
     </w:p>
     <w:p>
       <w:pPr>
@@ -245,25 +243,7 @@
           <w:sz w:val="26"/>
           <w:szCs w:val="26"/>
         </w:rPr>
-        <w:t xml:space="preserve">Đường dây dài sẽ có điện dung ký sinh trên đường dây. Khi cắt không tải đường dây thành phần chính của dòng điện là Ic và thành phần dòng điện không chu kỳ khiến biên độ dòng điện tăng lên =&gt; Nếu lớn hơn định mức </w:t>
-      </w:r>
-      <w:proofErr w:type="gramStart"/>
-      <w:r>
-        <w:rPr>
-          <w:rFonts w:ascii="Times New Roman" w:hAnsi="Times New Roman" w:cs="Times New Roman"/>
-          <w:sz w:val="26"/>
-          <w:szCs w:val="26"/>
-        </w:rPr>
-        <w:t>thì  MC</w:t>
-      </w:r>
-      <w:proofErr w:type="gramEnd"/>
-      <w:r>
-        <w:rPr>
-          <w:rFonts w:ascii="Times New Roman" w:hAnsi="Times New Roman" w:cs="Times New Roman"/>
-          <w:sz w:val="26"/>
-          <w:szCs w:val="26"/>
-        </w:rPr>
-        <w:t xml:space="preserve"> sẽ không dập được hồ quang (Nói rõ hơn về cách dập hồ quang của MC: MC thổi tắt hồ quang tại thời điểm dòng điện tức thời = 0 là hiệu quả nhất)</w:t>
+        <w:t>Đường dây dài sẽ có điện dung ký sinh trên đường dây. Khi cắt không tải đường dây thành phần chính của dòng điện là Ic và thành phần dòng điện không chu kỳ khiến biên độ dòng điện tăng lên =&gt; Nếu lớn hơn định mức thì  MC sẽ không dập được hồ quang (Nói rõ hơn về cách dập hồ quang của MC: MC thổi tắt hồ quang tại thời điểm dòng điện tức thời = 0 là hiệu quả nhất)</w:t>
       </w:r>
     </w:p>
     <w:p>
@@ -300,25 +280,7 @@
           <w:sz w:val="26"/>
           <w:szCs w:val="26"/>
         </w:rPr>
-        <w:t xml:space="preserve">Khuyết ở tâm đường tròn bán </w:t>
-      </w:r>
-      <w:proofErr w:type="gramStart"/>
-      <w:r>
-        <w:rPr>
-          <w:rFonts w:ascii="Times New Roman" w:hAnsi="Times New Roman" w:cs="Times New Roman"/>
-          <w:sz w:val="26"/>
-          <w:szCs w:val="26"/>
-        </w:rPr>
-        <w:t>kính  =</w:t>
-      </w:r>
-      <w:proofErr w:type="gramEnd"/>
-      <w:r>
-        <w:rPr>
-          <w:rFonts w:ascii="Times New Roman" w:hAnsi="Times New Roman" w:cs="Times New Roman"/>
-          <w:sz w:val="26"/>
-          <w:szCs w:val="26"/>
-        </w:rPr>
-        <w:t xml:space="preserve"> 1 Lý do: Phương pháp tính toán lấy dòng 2 đầu chia nhau nên mẫu sẽ phải # 0 nên đặc tính nó sẽ khuyết ở tâm đường tròn bán kính = 1</w:t>
+        <w:t>Khuyết ở tâm đường tròn bán kính  = 1 Lý do: Phương pháp tính toán lấy dòng 2 đầu chia nhau nên mẫu sẽ phải # 0 nên đặc tính nó sẽ khuyết ở tâm đường tròn bán kính = 1</w:t>
       </w:r>
     </w:p>
     <w:p>
@@ -762,6 +724,14 @@
           <w:szCs w:val="26"/>
         </w:rPr>
         <w:t>. Quy định dòng rò phía 220kV &gt;= 1.5mA thì TÁCH RA khỏi vận hành.</w:t>
+      </w:r>
+      <w:r>
+        <w:rPr>
+          <w:rFonts w:ascii="Times New Roman" w:hAnsi="Times New Roman" w:cs="Times New Roman"/>
+          <w:sz w:val="26"/>
+          <w:szCs w:val="26"/>
+        </w:rPr>
+        <w:t xml:space="preserve"> Đối với 500kV &gt;= 2 mA tăng cường theo dõi, báo cáo ĐĐV tách ra thí nghiệm lại sớm nhất có thể (trong Quy chế phối hợp CTy có nêu vấn đề này).</w:t>
       </w:r>
     </w:p>
     <w:p>
@@ -5389,7 +5359,7 @@
           <w:szCs w:val="28"/>
           <w:highlight w:val="yellow"/>
         </w:rPr>
-        <w:t>Kết luận: Tốc độ động cơ càng cao thì Momen các càng nhỏ</w:t>
+        <w:t>Kết luận: Tốc độ động cơ càng cao thì Mome càng nhỏ</w:t>
       </w:r>
     </w:p>
     <w:p>
@@ -10378,9 +10348,7 @@
     <w:p>
       <w:pPr>
         <w:rPr>
-          <w:rFonts w:ascii="Times New Roman" w:hAnsi="Times New Roman" w:cs="Times New Roman"/>
-          <w:sz w:val="26"/>
-          <w:szCs w:val="26"/>
+          <w:noProof/>
         </w:rPr>
       </w:pPr>
       <w:r>
@@ -10438,6 +10406,1470 @@
         </w:drawing>
       </w:r>
     </w:p>
+    <w:p>
+      <w:pPr>
+        <w:rPr>
+          <w:rFonts w:ascii="Times New Roman" w:hAnsi="Times New Roman" w:cs="Times New Roman"/>
+          <w:sz w:val="26"/>
+          <w:szCs w:val="26"/>
+        </w:rPr>
+      </w:pPr>
+      <w:r>
+        <w:rPr>
+          <w:rFonts w:ascii="Times New Roman" w:hAnsi="Times New Roman" w:cs="Times New Roman"/>
+          <w:sz w:val="26"/>
+          <w:szCs w:val="26"/>
+        </w:rPr>
+        <w:br w:type="page"/>
+      </w:r>
+    </w:p>
+    <w:p>
+      <w:pPr>
+        <w:ind w:firstLine="720"/>
+        <w:rPr>
+          <w:rFonts w:ascii="Times New Roman" w:hAnsi="Times New Roman" w:cs="Times New Roman"/>
+          <w:sz w:val="26"/>
+          <w:szCs w:val="26"/>
+          <w:vertAlign w:val="subscript"/>
+        </w:rPr>
+      </w:pPr>
+      <w:r>
+        <w:rPr>
+          <w:rFonts w:ascii="Times New Roman" w:hAnsi="Times New Roman" w:cs="Times New Roman"/>
+          <w:sz w:val="26"/>
+          <w:szCs w:val="26"/>
+          <w:highlight w:val="yellow"/>
+        </w:rPr>
+        <w:lastRenderedPageBreak/>
+        <w:t>Công suất 3 pha:</w:t>
+      </w:r>
+      <w:r>
+        <w:rPr>
+          <w:rFonts w:ascii="Times New Roman" w:hAnsi="Times New Roman" w:cs="Times New Roman"/>
+          <w:sz w:val="26"/>
+          <w:szCs w:val="26"/>
+        </w:rPr>
+        <w:t xml:space="preserve"> S = 3U</w:t>
+      </w:r>
+      <w:r>
+        <w:rPr>
+          <w:rFonts w:ascii="Times New Roman" w:hAnsi="Times New Roman" w:cs="Times New Roman"/>
+          <w:sz w:val="26"/>
+          <w:szCs w:val="26"/>
+          <w:vertAlign w:val="subscript"/>
+        </w:rPr>
+        <w:t>p</w:t>
+      </w:r>
+      <w:r>
+        <w:rPr>
+          <w:rFonts w:ascii="Times New Roman" w:hAnsi="Times New Roman" w:cs="Times New Roman"/>
+          <w:sz w:val="26"/>
+          <w:szCs w:val="26"/>
+        </w:rPr>
+        <w:t xml:space="preserve"> x I</w:t>
+      </w:r>
+      <w:r>
+        <w:rPr>
+          <w:rFonts w:ascii="Times New Roman" w:hAnsi="Times New Roman" w:cs="Times New Roman"/>
+          <w:sz w:val="26"/>
+          <w:szCs w:val="26"/>
+          <w:vertAlign w:val="subscript"/>
+        </w:rPr>
+        <w:t>p</w:t>
+      </w:r>
+    </w:p>
+    <w:p>
+      <w:pPr>
+        <w:ind w:firstLine="720"/>
+        <w:rPr>
+          <w:rFonts w:ascii="Times New Roman" w:hAnsi="Times New Roman" w:cs="Times New Roman"/>
+          <w:sz w:val="26"/>
+          <w:szCs w:val="26"/>
+        </w:rPr>
+      </w:pPr>
+      <w:r>
+        <w:rPr>
+          <w:rFonts w:ascii="Times New Roman" w:hAnsi="Times New Roman" w:cs="Times New Roman"/>
+          <w:sz w:val="26"/>
+          <w:szCs w:val="26"/>
+          <w:vertAlign w:val="subscript"/>
+        </w:rPr>
+        <w:tab/>
+      </w:r>
+      <w:r>
+        <w:rPr>
+          <w:rFonts w:ascii="Times New Roman" w:hAnsi="Times New Roman" w:cs="Times New Roman"/>
+          <w:sz w:val="26"/>
+          <w:szCs w:val="26"/>
+          <w:vertAlign w:val="subscript"/>
+        </w:rPr>
+        <w:tab/>
+        <w:t xml:space="preserve"> </w:t>
+      </w:r>
+      <w:r>
+        <w:rPr>
+          <w:rFonts w:ascii="Times New Roman" w:hAnsi="Times New Roman" w:cs="Times New Roman"/>
+          <w:sz w:val="26"/>
+          <w:szCs w:val="26"/>
+        </w:rPr>
+        <w:t xml:space="preserve">     P = 3U</w:t>
+      </w:r>
+      <w:r>
+        <w:rPr>
+          <w:rFonts w:ascii="Times New Roman" w:hAnsi="Times New Roman" w:cs="Times New Roman"/>
+          <w:sz w:val="26"/>
+          <w:szCs w:val="26"/>
+          <w:vertAlign w:val="subscript"/>
+        </w:rPr>
+        <w:t>p</w:t>
+      </w:r>
+      <w:r>
+        <w:rPr>
+          <w:rFonts w:ascii="Times New Roman" w:hAnsi="Times New Roman" w:cs="Times New Roman"/>
+          <w:sz w:val="26"/>
+          <w:szCs w:val="26"/>
+        </w:rPr>
+        <w:t xml:space="preserve"> . I</w:t>
+      </w:r>
+      <w:r>
+        <w:rPr>
+          <w:rFonts w:ascii="Times New Roman" w:hAnsi="Times New Roman" w:cs="Times New Roman"/>
+          <w:sz w:val="26"/>
+          <w:szCs w:val="26"/>
+          <w:vertAlign w:val="subscript"/>
+        </w:rPr>
+        <w:t>p</w:t>
+      </w:r>
+      <w:r>
+        <w:rPr>
+          <w:rFonts w:ascii="Times New Roman" w:hAnsi="Times New Roman" w:cs="Times New Roman"/>
+          <w:sz w:val="26"/>
+          <w:szCs w:val="26"/>
+        </w:rPr>
+        <w:t xml:space="preserve"> . cos(phi) . hiệu suất</w:t>
+      </w:r>
+    </w:p>
+    <w:p>
+      <w:pPr>
+        <w:ind w:firstLine="720"/>
+        <w:rPr>
+          <w:rFonts w:ascii="Times New Roman" w:hAnsi="Times New Roman" w:cs="Times New Roman"/>
+          <w:sz w:val="26"/>
+          <w:szCs w:val="26"/>
+        </w:rPr>
+      </w:pPr>
+      <w:r>
+        <w:rPr>
+          <w:noProof/>
+        </w:rPr>
+        <w:drawing>
+          <wp:anchor distT="0" distB="0" distL="114300" distR="114300" simplePos="0" relativeHeight="251707392" behindDoc="0" locked="0" layoutInCell="1" allowOverlap="1" wp14:anchorId="03AAD5D6" wp14:editId="648789CC">
+            <wp:simplePos x="0" y="0"/>
+            <wp:positionH relativeFrom="column">
+              <wp:posOffset>3373582</wp:posOffset>
+            </wp:positionH>
+            <wp:positionV relativeFrom="paragraph">
+              <wp:posOffset>163081</wp:posOffset>
+            </wp:positionV>
+            <wp:extent cx="2673927" cy="1818316"/>
+            <wp:effectExtent l="0" t="0" r="0" b="0"/>
+            <wp:wrapNone/>
+            <wp:docPr id="35" name="Picture 35"/>
+            <wp:cNvGraphicFramePr>
+              <a:graphicFrameLocks xmlns:a="http://schemas.openxmlformats.org/drawingml/2006/main" noChangeAspect="1"/>
+            </wp:cNvGraphicFramePr>
+            <a:graphic xmlns:a="http://schemas.openxmlformats.org/drawingml/2006/main">
+              <a:graphicData uri="http://schemas.openxmlformats.org/drawingml/2006/picture">
+                <pic:pic xmlns:pic="http://schemas.openxmlformats.org/drawingml/2006/picture">
+                  <pic:nvPicPr>
+                    <pic:cNvPr id="1" name=""/>
+                    <pic:cNvPicPr/>
+                  </pic:nvPicPr>
+                  <pic:blipFill>
+                    <a:blip r:embed="rId15" cstate="print">
+                      <a:extLst>
+                        <a:ext uri="{28A0092B-C50C-407E-A947-70E740481C1C}">
+                          <a14:useLocalDpi xmlns:a14="http://schemas.microsoft.com/office/drawing/2010/main" val="0"/>
+                        </a:ext>
+                      </a:extLst>
+                    </a:blip>
+                    <a:stretch>
+                      <a:fillRect/>
+                    </a:stretch>
+                  </pic:blipFill>
+                  <pic:spPr>
+                    <a:xfrm>
+                      <a:off x="0" y="0"/>
+                      <a:ext cx="2676649" cy="1820167"/>
+                    </a:xfrm>
+                    <a:prstGeom prst="rect">
+                      <a:avLst/>
+                    </a:prstGeom>
+                  </pic:spPr>
+                </pic:pic>
+              </a:graphicData>
+            </a:graphic>
+            <wp14:sizeRelH relativeFrom="margin">
+              <wp14:pctWidth>0</wp14:pctWidth>
+            </wp14:sizeRelH>
+            <wp14:sizeRelV relativeFrom="margin">
+              <wp14:pctHeight>0</wp14:pctHeight>
+            </wp14:sizeRelV>
+          </wp:anchor>
+        </w:drawing>
+      </w:r>
+      <w:r>
+        <w:rPr>
+          <w:rFonts w:ascii="Times New Roman" w:hAnsi="Times New Roman" w:cs="Times New Roman"/>
+          <w:sz w:val="26"/>
+          <w:szCs w:val="26"/>
+          <w:highlight w:val="yellow"/>
+        </w:rPr>
+        <w:t>Tụ bù ngang cho nhà máy:</w:t>
+      </w:r>
+    </w:p>
+    <w:p>
+      <w:pPr>
+        <w:ind w:firstLine="720"/>
+        <w:rPr>
+          <w:rFonts w:ascii="Times New Roman" w:hAnsi="Times New Roman" w:cs="Times New Roman"/>
+          <w:sz w:val="26"/>
+          <w:szCs w:val="26"/>
+        </w:rPr>
+      </w:pPr>
+      <w:r>
+        <w:rPr>
+          <w:noProof/>
+        </w:rPr>
+        <w:drawing>
+          <wp:anchor distT="0" distB="0" distL="114300" distR="114300" simplePos="0" relativeHeight="251708416" behindDoc="0" locked="0" layoutInCell="1" allowOverlap="1" wp14:anchorId="60C531DC" wp14:editId="09349457">
+            <wp:simplePos x="0" y="0"/>
+            <wp:positionH relativeFrom="column">
+              <wp:posOffset>3414799</wp:posOffset>
+            </wp:positionH>
+            <wp:positionV relativeFrom="paragraph">
+              <wp:posOffset>1560484</wp:posOffset>
+            </wp:positionV>
+            <wp:extent cx="2579717" cy="1842655"/>
+            <wp:effectExtent l="0" t="0" r="0" b="5715"/>
+            <wp:wrapNone/>
+            <wp:docPr id="48" name="Picture 48"/>
+            <wp:cNvGraphicFramePr>
+              <a:graphicFrameLocks xmlns:a="http://schemas.openxmlformats.org/drawingml/2006/main" noChangeAspect="1"/>
+            </wp:cNvGraphicFramePr>
+            <a:graphic xmlns:a="http://schemas.openxmlformats.org/drawingml/2006/main">
+              <a:graphicData uri="http://schemas.openxmlformats.org/drawingml/2006/picture">
+                <pic:pic xmlns:pic="http://schemas.openxmlformats.org/drawingml/2006/picture">
+                  <pic:nvPicPr>
+                    <pic:cNvPr id="1" name=""/>
+                    <pic:cNvPicPr/>
+                  </pic:nvPicPr>
+                  <pic:blipFill>
+                    <a:blip r:embed="rId16" cstate="print">
+                      <a:extLst>
+                        <a:ext uri="{28A0092B-C50C-407E-A947-70E740481C1C}">
+                          <a14:useLocalDpi xmlns:a14="http://schemas.microsoft.com/office/drawing/2010/main" val="0"/>
+                        </a:ext>
+                      </a:extLst>
+                    </a:blip>
+                    <a:stretch>
+                      <a:fillRect/>
+                    </a:stretch>
+                  </pic:blipFill>
+                  <pic:spPr>
+                    <a:xfrm>
+                      <a:off x="0" y="0"/>
+                      <a:ext cx="2579717" cy="1842655"/>
+                    </a:xfrm>
+                    <a:prstGeom prst="rect">
+                      <a:avLst/>
+                    </a:prstGeom>
+                  </pic:spPr>
+                </pic:pic>
+              </a:graphicData>
+            </a:graphic>
+            <wp14:sizeRelH relativeFrom="margin">
+              <wp14:pctWidth>0</wp14:pctWidth>
+            </wp14:sizeRelH>
+            <wp14:sizeRelV relativeFrom="margin">
+              <wp14:pctHeight>0</wp14:pctHeight>
+            </wp14:sizeRelV>
+          </wp:anchor>
+        </w:drawing>
+      </w:r>
+      <w:r>
+        <w:rPr>
+          <w:noProof/>
+        </w:rPr>
+        <w:drawing>
+          <wp:inline distT="0" distB="0" distL="0" distR="0" wp14:anchorId="14021807" wp14:editId="7AE42E7B">
+            <wp:extent cx="2628759" cy="1759528"/>
+            <wp:effectExtent l="0" t="0" r="635" b="0"/>
+            <wp:docPr id="27" name="Picture 27"/>
+            <wp:cNvGraphicFramePr>
+              <a:graphicFrameLocks xmlns:a="http://schemas.openxmlformats.org/drawingml/2006/main" noChangeAspect="1"/>
+            </wp:cNvGraphicFramePr>
+            <a:graphic xmlns:a="http://schemas.openxmlformats.org/drawingml/2006/main">
+              <a:graphicData uri="http://schemas.openxmlformats.org/drawingml/2006/picture">
+                <pic:pic xmlns:pic="http://schemas.openxmlformats.org/drawingml/2006/picture">
+                  <pic:nvPicPr>
+                    <pic:cNvPr id="1" name=""/>
+                    <pic:cNvPicPr/>
+                  </pic:nvPicPr>
+                  <pic:blipFill>
+                    <a:blip r:embed="rId17"/>
+                    <a:stretch>
+                      <a:fillRect/>
+                    </a:stretch>
+                  </pic:blipFill>
+                  <pic:spPr>
+                    <a:xfrm>
+                      <a:off x="0" y="0"/>
+                      <a:ext cx="2640709" cy="1767527"/>
+                    </a:xfrm>
+                    <a:prstGeom prst="rect">
+                      <a:avLst/>
+                    </a:prstGeom>
+                  </pic:spPr>
+                </pic:pic>
+              </a:graphicData>
+            </a:graphic>
+          </wp:inline>
+        </w:drawing>
+      </w:r>
+    </w:p>
+    <w:p>
+      <w:pPr>
+        <w:ind w:firstLine="720"/>
+        <w:rPr>
+          <w:rFonts w:ascii="Times New Roman" w:hAnsi="Times New Roman" w:cs="Times New Roman"/>
+          <w:sz w:val="26"/>
+          <w:szCs w:val="26"/>
+        </w:rPr>
+      </w:pPr>
+      <w:r>
+        <w:rPr>
+          <w:noProof/>
+        </w:rPr>
+        <w:drawing>
+          <wp:inline distT="0" distB="0" distL="0" distR="0" wp14:anchorId="15708A3B" wp14:editId="128C969E">
+            <wp:extent cx="2628265" cy="1605600"/>
+            <wp:effectExtent l="0" t="0" r="635" b="0"/>
+            <wp:docPr id="47" name="Picture 47"/>
+            <wp:cNvGraphicFramePr>
+              <a:graphicFrameLocks xmlns:a="http://schemas.openxmlformats.org/drawingml/2006/main" noChangeAspect="1"/>
+            </wp:cNvGraphicFramePr>
+            <a:graphic xmlns:a="http://schemas.openxmlformats.org/drawingml/2006/main">
+              <a:graphicData uri="http://schemas.openxmlformats.org/drawingml/2006/picture">
+                <pic:pic xmlns:pic="http://schemas.openxmlformats.org/drawingml/2006/picture">
+                  <pic:nvPicPr>
+                    <pic:cNvPr id="1" name=""/>
+                    <pic:cNvPicPr/>
+                  </pic:nvPicPr>
+                  <pic:blipFill>
+                    <a:blip r:embed="rId18"/>
+                    <a:stretch>
+                      <a:fillRect/>
+                    </a:stretch>
+                  </pic:blipFill>
+                  <pic:spPr>
+                    <a:xfrm>
+                      <a:off x="0" y="0"/>
+                      <a:ext cx="2635965" cy="1610304"/>
+                    </a:xfrm>
+                    <a:prstGeom prst="rect">
+                      <a:avLst/>
+                    </a:prstGeom>
+                  </pic:spPr>
+                </pic:pic>
+              </a:graphicData>
+            </a:graphic>
+          </wp:inline>
+        </w:drawing>
+      </w:r>
+    </w:p>
+    <w:p>
+      <w:pPr>
+        <w:ind w:firstLine="720"/>
+        <w:rPr>
+          <w:rFonts w:ascii="Times New Roman" w:hAnsi="Times New Roman" w:cs="Times New Roman"/>
+          <w:sz w:val="26"/>
+          <w:szCs w:val="26"/>
+        </w:rPr>
+      </w:pPr>
+      <w:r>
+        <w:rPr>
+          <w:noProof/>
+        </w:rPr>
+        <w:drawing>
+          <wp:inline distT="0" distB="0" distL="0" distR="0" wp14:anchorId="149D4E54" wp14:editId="7096DFBE">
+            <wp:extent cx="4066309" cy="2818178"/>
+            <wp:effectExtent l="0" t="0" r="0" b="1270"/>
+            <wp:docPr id="49" name="Picture 49"/>
+            <wp:cNvGraphicFramePr>
+              <a:graphicFrameLocks xmlns:a="http://schemas.openxmlformats.org/drawingml/2006/main" noChangeAspect="1"/>
+            </wp:cNvGraphicFramePr>
+            <a:graphic xmlns:a="http://schemas.openxmlformats.org/drawingml/2006/main">
+              <a:graphicData uri="http://schemas.openxmlformats.org/drawingml/2006/picture">
+                <pic:pic xmlns:pic="http://schemas.openxmlformats.org/drawingml/2006/picture">
+                  <pic:nvPicPr>
+                    <pic:cNvPr id="1" name=""/>
+                    <pic:cNvPicPr/>
+                  </pic:nvPicPr>
+                  <pic:blipFill>
+                    <a:blip r:embed="rId19"/>
+                    <a:stretch>
+                      <a:fillRect/>
+                    </a:stretch>
+                  </pic:blipFill>
+                  <pic:spPr>
+                    <a:xfrm>
+                      <a:off x="0" y="0"/>
+                      <a:ext cx="4071809" cy="2821989"/>
+                    </a:xfrm>
+                    <a:prstGeom prst="rect">
+                      <a:avLst/>
+                    </a:prstGeom>
+                  </pic:spPr>
+                </pic:pic>
+              </a:graphicData>
+            </a:graphic>
+          </wp:inline>
+        </w:drawing>
+      </w:r>
+    </w:p>
+    <w:p>
+      <w:pPr>
+        <w:ind w:firstLine="720"/>
+        <w:rPr>
+          <w:rFonts w:ascii="Times New Roman" w:hAnsi="Times New Roman" w:cs="Times New Roman"/>
+          <w:sz w:val="26"/>
+          <w:szCs w:val="26"/>
+        </w:rPr>
+      </w:pPr>
+      <w:r>
+        <w:rPr>
+          <w:noProof/>
+        </w:rPr>
+        <w:lastRenderedPageBreak/>
+        <w:drawing>
+          <wp:inline distT="0" distB="0" distL="0" distR="0" wp14:anchorId="7D13EC38" wp14:editId="3CB4921F">
+            <wp:extent cx="4239491" cy="2617070"/>
+            <wp:effectExtent l="0" t="0" r="8890" b="0"/>
+            <wp:docPr id="8" name="Picture 8"/>
+            <wp:cNvGraphicFramePr>
+              <a:graphicFrameLocks xmlns:a="http://schemas.openxmlformats.org/drawingml/2006/main" noChangeAspect="1"/>
+            </wp:cNvGraphicFramePr>
+            <a:graphic xmlns:a="http://schemas.openxmlformats.org/drawingml/2006/main">
+              <a:graphicData uri="http://schemas.openxmlformats.org/drawingml/2006/picture">
+                <pic:pic xmlns:pic="http://schemas.openxmlformats.org/drawingml/2006/picture">
+                  <pic:nvPicPr>
+                    <pic:cNvPr id="1" name=""/>
+                    <pic:cNvPicPr/>
+                  </pic:nvPicPr>
+                  <pic:blipFill>
+                    <a:blip r:embed="rId20"/>
+                    <a:stretch>
+                      <a:fillRect/>
+                    </a:stretch>
+                  </pic:blipFill>
+                  <pic:spPr>
+                    <a:xfrm>
+                      <a:off x="0" y="0"/>
+                      <a:ext cx="4244607" cy="2620228"/>
+                    </a:xfrm>
+                    <a:prstGeom prst="rect">
+                      <a:avLst/>
+                    </a:prstGeom>
+                  </pic:spPr>
+                </pic:pic>
+              </a:graphicData>
+            </a:graphic>
+          </wp:inline>
+        </w:drawing>
+      </w:r>
+    </w:p>
+    <w:p>
+      <w:pPr>
+        <w:ind w:firstLine="720"/>
+        <w:rPr>
+          <w:rFonts w:ascii="Times New Roman" w:hAnsi="Times New Roman" w:cs="Times New Roman"/>
+          <w:sz w:val="26"/>
+          <w:szCs w:val="26"/>
+        </w:rPr>
+      </w:pPr>
+      <w:r>
+        <w:rPr>
+          <w:noProof/>
+        </w:rPr>
+        <w:drawing>
+          <wp:inline distT="0" distB="0" distL="0" distR="0" wp14:anchorId="56D463A2" wp14:editId="00455388">
+            <wp:extent cx="3952913" cy="4281055"/>
+            <wp:effectExtent l="0" t="0" r="0" b="5715"/>
+            <wp:docPr id="10" name="Picture 10"/>
+            <wp:cNvGraphicFramePr>
+              <a:graphicFrameLocks xmlns:a="http://schemas.openxmlformats.org/drawingml/2006/main" noChangeAspect="1"/>
+            </wp:cNvGraphicFramePr>
+            <a:graphic xmlns:a="http://schemas.openxmlformats.org/drawingml/2006/main">
+              <a:graphicData uri="http://schemas.openxmlformats.org/drawingml/2006/picture">
+                <pic:pic xmlns:pic="http://schemas.openxmlformats.org/drawingml/2006/picture">
+                  <pic:nvPicPr>
+                    <pic:cNvPr id="1" name=""/>
+                    <pic:cNvPicPr/>
+                  </pic:nvPicPr>
+                  <pic:blipFill>
+                    <a:blip r:embed="rId21"/>
+                    <a:stretch>
+                      <a:fillRect/>
+                    </a:stretch>
+                  </pic:blipFill>
+                  <pic:spPr>
+                    <a:xfrm>
+                      <a:off x="0" y="0"/>
+                      <a:ext cx="3959837" cy="4288554"/>
+                    </a:xfrm>
+                    <a:prstGeom prst="rect">
+                      <a:avLst/>
+                    </a:prstGeom>
+                  </pic:spPr>
+                </pic:pic>
+              </a:graphicData>
+            </a:graphic>
+          </wp:inline>
+        </w:drawing>
+      </w:r>
+    </w:p>
+    <w:p>
+      <w:pPr>
+        <w:ind w:firstLine="720"/>
+        <w:rPr>
+          <w:rFonts w:ascii="Times New Roman" w:hAnsi="Times New Roman" w:cs="Times New Roman"/>
+          <w:sz w:val="26"/>
+          <w:szCs w:val="26"/>
+          <w:highlight w:val="yellow"/>
+        </w:rPr>
+      </w:pPr>
+      <w:r>
+        <w:rPr>
+          <w:rFonts w:ascii="Times New Roman" w:hAnsi="Times New Roman" w:cs="Times New Roman"/>
+          <w:sz w:val="26"/>
+          <w:szCs w:val="26"/>
+          <w:highlight w:val="yellow"/>
+        </w:rPr>
+        <w:t>Bù dọc cho mạch:</w:t>
+      </w:r>
+    </w:p>
+    <w:p>
+      <w:pPr>
+        <w:ind w:firstLine="720"/>
+        <w:rPr>
+          <w:rFonts w:ascii="Times New Roman" w:hAnsi="Times New Roman" w:cs="Times New Roman"/>
+          <w:sz w:val="26"/>
+          <w:szCs w:val="26"/>
+          <w:highlight w:val="yellow"/>
+        </w:rPr>
+      </w:pPr>
+      <w:r>
+        <w:rPr>
+          <w:noProof/>
+        </w:rPr>
+        <w:lastRenderedPageBreak/>
+        <w:drawing>
+          <wp:inline distT="0" distB="0" distL="0" distR="0" wp14:anchorId="02D579F8" wp14:editId="3E50B3AE">
+            <wp:extent cx="3449782" cy="2877029"/>
+            <wp:effectExtent l="0" t="0" r="0" b="0"/>
+            <wp:docPr id="9" name="Picture 9"/>
+            <wp:cNvGraphicFramePr>
+              <a:graphicFrameLocks xmlns:a="http://schemas.openxmlformats.org/drawingml/2006/main" noChangeAspect="1"/>
+            </wp:cNvGraphicFramePr>
+            <a:graphic xmlns:a="http://schemas.openxmlformats.org/drawingml/2006/main">
+              <a:graphicData uri="http://schemas.openxmlformats.org/drawingml/2006/picture">
+                <pic:pic xmlns:pic="http://schemas.openxmlformats.org/drawingml/2006/picture">
+                  <pic:nvPicPr>
+                    <pic:cNvPr id="1" name=""/>
+                    <pic:cNvPicPr/>
+                  </pic:nvPicPr>
+                  <pic:blipFill>
+                    <a:blip r:embed="rId22"/>
+                    <a:stretch>
+                      <a:fillRect/>
+                    </a:stretch>
+                  </pic:blipFill>
+                  <pic:spPr>
+                    <a:xfrm>
+                      <a:off x="0" y="0"/>
+                      <a:ext cx="3457629" cy="2883573"/>
+                    </a:xfrm>
+                    <a:prstGeom prst="rect">
+                      <a:avLst/>
+                    </a:prstGeom>
+                  </pic:spPr>
+                </pic:pic>
+              </a:graphicData>
+            </a:graphic>
+          </wp:inline>
+        </w:drawing>
+      </w:r>
+    </w:p>
+    <w:p>
+      <w:pPr>
+        <w:ind w:firstLine="720"/>
+        <w:rPr>
+          <w:rFonts w:ascii="Times New Roman" w:hAnsi="Times New Roman" w:cs="Times New Roman"/>
+          <w:sz w:val="26"/>
+          <w:szCs w:val="26"/>
+        </w:rPr>
+      </w:pPr>
+      <w:r>
+        <w:rPr>
+          <w:rFonts w:ascii="Times New Roman" w:hAnsi="Times New Roman" w:cs="Times New Roman"/>
+          <w:sz w:val="26"/>
+          <w:szCs w:val="26"/>
+          <w:highlight w:val="yellow"/>
+        </w:rPr>
+        <w:t>Công thức tính tổn thất công suất và điện áp:</w:t>
+      </w:r>
+    </w:p>
+    <w:p>
+      <w:pPr>
+        <w:ind w:firstLine="720"/>
+        <w:rPr>
+          <w:rFonts w:ascii="Times New Roman" w:hAnsi="Times New Roman" w:cs="Times New Roman"/>
+          <w:sz w:val="26"/>
+          <w:szCs w:val="26"/>
+        </w:rPr>
+      </w:pPr>
+      <w:r>
+        <w:rPr>
+          <w:noProof/>
+        </w:rPr>
+        <w:drawing>
+          <wp:inline distT="0" distB="0" distL="0" distR="0" wp14:anchorId="6C49F1DF" wp14:editId="6A85C091">
+            <wp:extent cx="3422073" cy="4600369"/>
+            <wp:effectExtent l="0" t="0" r="6985" b="0"/>
+            <wp:docPr id="6" name="Picture 6"/>
+            <wp:cNvGraphicFramePr>
+              <a:graphicFrameLocks xmlns:a="http://schemas.openxmlformats.org/drawingml/2006/main" noChangeAspect="1"/>
+            </wp:cNvGraphicFramePr>
+            <a:graphic xmlns:a="http://schemas.openxmlformats.org/drawingml/2006/main">
+              <a:graphicData uri="http://schemas.openxmlformats.org/drawingml/2006/picture">
+                <pic:pic xmlns:pic="http://schemas.openxmlformats.org/drawingml/2006/picture">
+                  <pic:nvPicPr>
+                    <pic:cNvPr id="1" name=""/>
+                    <pic:cNvPicPr/>
+                  </pic:nvPicPr>
+                  <pic:blipFill>
+                    <a:blip r:embed="rId23"/>
+                    <a:stretch>
+                      <a:fillRect/>
+                    </a:stretch>
+                  </pic:blipFill>
+                  <pic:spPr>
+                    <a:xfrm>
+                      <a:off x="0" y="0"/>
+                      <a:ext cx="3431072" cy="4612467"/>
+                    </a:xfrm>
+                    <a:prstGeom prst="rect">
+                      <a:avLst/>
+                    </a:prstGeom>
+                  </pic:spPr>
+                </pic:pic>
+              </a:graphicData>
+            </a:graphic>
+          </wp:inline>
+        </w:drawing>
+      </w:r>
+    </w:p>
+    <w:p>
+      <w:pPr>
+        <w:ind w:firstLine="720"/>
+        <w:rPr>
+          <w:rFonts w:ascii="Times New Roman" w:hAnsi="Times New Roman" w:cs="Times New Roman"/>
+          <w:sz w:val="26"/>
+          <w:szCs w:val="26"/>
+          <w:highlight w:val="yellow"/>
+        </w:rPr>
+      </w:pPr>
+    </w:p>
+    <w:p>
+      <w:pPr>
+        <w:ind w:firstLine="720"/>
+        <w:rPr>
+          <w:rFonts w:ascii="Times New Roman" w:hAnsi="Times New Roman" w:cs="Times New Roman"/>
+          <w:sz w:val="26"/>
+          <w:szCs w:val="26"/>
+        </w:rPr>
+      </w:pPr>
+      <w:r>
+        <w:rPr>
+          <w:rFonts w:ascii="Times New Roman" w:hAnsi="Times New Roman" w:cs="Times New Roman"/>
+          <w:sz w:val="26"/>
+          <w:szCs w:val="26"/>
+          <w:highlight w:val="yellow"/>
+        </w:rPr>
+        <w:lastRenderedPageBreak/>
+        <w:t>Công thức chọn cầu chì:</w:t>
+      </w:r>
+    </w:p>
+    <w:p>
+      <w:pPr>
+        <w:ind w:firstLine="720"/>
+        <w:rPr>
+          <w:rFonts w:ascii="Times New Roman" w:hAnsi="Times New Roman" w:cs="Times New Roman"/>
+          <w:sz w:val="26"/>
+          <w:szCs w:val="26"/>
+        </w:rPr>
+      </w:pPr>
+      <w:r>
+        <w:rPr>
+          <w:noProof/>
+        </w:rPr>
+        <w:drawing>
+          <wp:inline distT="0" distB="0" distL="0" distR="0" wp14:anchorId="512F416B" wp14:editId="1CED8E40">
+            <wp:extent cx="5381625" cy="4562475"/>
+            <wp:effectExtent l="0" t="0" r="9525" b="9525"/>
+            <wp:docPr id="7" name="Picture 7"/>
+            <wp:cNvGraphicFramePr>
+              <a:graphicFrameLocks xmlns:a="http://schemas.openxmlformats.org/drawingml/2006/main" noChangeAspect="1"/>
+            </wp:cNvGraphicFramePr>
+            <a:graphic xmlns:a="http://schemas.openxmlformats.org/drawingml/2006/main">
+              <a:graphicData uri="http://schemas.openxmlformats.org/drawingml/2006/picture">
+                <pic:pic xmlns:pic="http://schemas.openxmlformats.org/drawingml/2006/picture">
+                  <pic:nvPicPr>
+                    <pic:cNvPr id="1" name=""/>
+                    <pic:cNvPicPr/>
+                  </pic:nvPicPr>
+                  <pic:blipFill>
+                    <a:blip r:embed="rId24"/>
+                    <a:stretch>
+                      <a:fillRect/>
+                    </a:stretch>
+                  </pic:blipFill>
+                  <pic:spPr>
+                    <a:xfrm>
+                      <a:off x="0" y="0"/>
+                      <a:ext cx="5381625" cy="4562475"/>
+                    </a:xfrm>
+                    <a:prstGeom prst="rect">
+                      <a:avLst/>
+                    </a:prstGeom>
+                  </pic:spPr>
+                </pic:pic>
+              </a:graphicData>
+            </a:graphic>
+          </wp:inline>
+        </w:drawing>
+      </w:r>
+    </w:p>
+    <w:p>
+      <w:pPr>
+        <w:ind w:firstLine="720"/>
+        <w:rPr>
+          <w:rFonts w:ascii="Times New Roman" w:hAnsi="Times New Roman" w:cs="Times New Roman"/>
+          <w:sz w:val="26"/>
+          <w:szCs w:val="26"/>
+        </w:rPr>
+      </w:pPr>
+    </w:p>
+    <w:p>
+      <w:pPr>
+        <w:ind w:firstLine="720"/>
+        <w:rPr>
+          <w:rFonts w:ascii="Times New Roman" w:hAnsi="Times New Roman" w:cs="Times New Roman"/>
+          <w:sz w:val="26"/>
+          <w:szCs w:val="26"/>
+        </w:rPr>
+      </w:pPr>
+      <w:r>
+        <w:rPr>
+          <w:rFonts w:ascii="Times New Roman" w:hAnsi="Times New Roman" w:cs="Times New Roman"/>
+          <w:sz w:val="26"/>
+          <w:szCs w:val="26"/>
+          <w:highlight w:val="yellow"/>
+        </w:rPr>
+        <w:t>Hai MBA vận hành song song:</w:t>
+      </w:r>
+    </w:p>
+    <w:p>
+      <w:pPr>
+        <w:ind w:firstLine="720"/>
+        <w:rPr>
+          <w:rFonts w:ascii="Times New Roman" w:hAnsi="Times New Roman" w:cs="Times New Roman"/>
+          <w:sz w:val="26"/>
+          <w:szCs w:val="26"/>
+        </w:rPr>
+      </w:pPr>
+      <w:r>
+        <w:rPr>
+          <w:noProof/>
+        </w:rPr>
+        <w:drawing>
+          <wp:inline distT="0" distB="0" distL="0" distR="0" wp14:anchorId="27CFAAB1" wp14:editId="66B0C8D5">
+            <wp:extent cx="5943600" cy="1795145"/>
+            <wp:effectExtent l="0" t="0" r="0" b="0"/>
+            <wp:docPr id="50" name="Picture 50"/>
+            <wp:cNvGraphicFramePr>
+              <a:graphicFrameLocks xmlns:a="http://schemas.openxmlformats.org/drawingml/2006/main" noChangeAspect="1"/>
+            </wp:cNvGraphicFramePr>
+            <a:graphic xmlns:a="http://schemas.openxmlformats.org/drawingml/2006/main">
+              <a:graphicData uri="http://schemas.openxmlformats.org/drawingml/2006/picture">
+                <pic:pic xmlns:pic="http://schemas.openxmlformats.org/drawingml/2006/picture">
+                  <pic:nvPicPr>
+                    <pic:cNvPr id="1" name=""/>
+                    <pic:cNvPicPr/>
+                  </pic:nvPicPr>
+                  <pic:blipFill>
+                    <a:blip r:embed="rId25"/>
+                    <a:stretch>
+                      <a:fillRect/>
+                    </a:stretch>
+                  </pic:blipFill>
+                  <pic:spPr>
+                    <a:xfrm>
+                      <a:off x="0" y="0"/>
+                      <a:ext cx="5943600" cy="1795145"/>
+                    </a:xfrm>
+                    <a:prstGeom prst="rect">
+                      <a:avLst/>
+                    </a:prstGeom>
+                  </pic:spPr>
+                </pic:pic>
+              </a:graphicData>
+            </a:graphic>
+          </wp:inline>
+        </w:drawing>
+      </w:r>
+    </w:p>
+    <w:p>
+      <w:pPr>
+        <w:ind w:firstLine="720"/>
+        <w:rPr>
+          <w:rFonts w:ascii="Times New Roman" w:hAnsi="Times New Roman" w:cs="Times New Roman"/>
+          <w:sz w:val="26"/>
+          <w:szCs w:val="26"/>
+        </w:rPr>
+      </w:pPr>
+      <w:r>
+        <w:rPr>
+          <w:noProof/>
+        </w:rPr>
+        <w:lastRenderedPageBreak/>
+        <w:drawing>
+          <wp:inline distT="0" distB="0" distL="0" distR="0" wp14:anchorId="2E0E4735" wp14:editId="65B433F1">
+            <wp:extent cx="5943600" cy="1998345"/>
+            <wp:effectExtent l="0" t="0" r="0" b="1905"/>
+            <wp:docPr id="51" name="Picture 51"/>
+            <wp:cNvGraphicFramePr>
+              <a:graphicFrameLocks xmlns:a="http://schemas.openxmlformats.org/drawingml/2006/main" noChangeAspect="1"/>
+            </wp:cNvGraphicFramePr>
+            <a:graphic xmlns:a="http://schemas.openxmlformats.org/drawingml/2006/main">
+              <a:graphicData uri="http://schemas.openxmlformats.org/drawingml/2006/picture">
+                <pic:pic xmlns:pic="http://schemas.openxmlformats.org/drawingml/2006/picture">
+                  <pic:nvPicPr>
+                    <pic:cNvPr id="1" name=""/>
+                    <pic:cNvPicPr/>
+                  </pic:nvPicPr>
+                  <pic:blipFill>
+                    <a:blip r:embed="rId26"/>
+                    <a:stretch>
+                      <a:fillRect/>
+                    </a:stretch>
+                  </pic:blipFill>
+                  <pic:spPr>
+                    <a:xfrm>
+                      <a:off x="0" y="0"/>
+                      <a:ext cx="5943600" cy="1998345"/>
+                    </a:xfrm>
+                    <a:prstGeom prst="rect">
+                      <a:avLst/>
+                    </a:prstGeom>
+                  </pic:spPr>
+                </pic:pic>
+              </a:graphicData>
+            </a:graphic>
+          </wp:inline>
+        </w:drawing>
+      </w:r>
+    </w:p>
+    <w:p>
+      <w:pPr>
+        <w:ind w:firstLine="720"/>
+        <w:rPr>
+          <w:rFonts w:ascii="Times New Roman" w:hAnsi="Times New Roman" w:cs="Times New Roman"/>
+          <w:sz w:val="26"/>
+          <w:szCs w:val="26"/>
+        </w:rPr>
+      </w:pPr>
+      <w:r>
+        <w:rPr>
+          <w:rFonts w:ascii="Times New Roman" w:hAnsi="Times New Roman" w:cs="Times New Roman"/>
+          <w:sz w:val="26"/>
+          <w:szCs w:val="26"/>
+          <w:highlight w:val="yellow"/>
+        </w:rPr>
+        <w:t>Điện áp Chỉnh lưu:</w:t>
+      </w:r>
+    </w:p>
+    <w:p>
+      <w:pPr>
+        <w:pStyle w:val="ListParagraph"/>
+        <w:numPr>
+          <w:ilvl w:val="0"/>
+          <w:numId w:val="2"/>
+        </w:numPr>
+        <w:rPr>
+          <w:rFonts w:ascii="Times New Roman" w:hAnsi="Times New Roman" w:cs="Times New Roman"/>
+          <w:color w:val="FF0000"/>
+          <w:sz w:val="26"/>
+          <w:szCs w:val="26"/>
+        </w:rPr>
+      </w:pPr>
+      <w:r>
+        <w:rPr>
+          <w:rFonts w:ascii="Times New Roman" w:hAnsi="Times New Roman" w:cs="Times New Roman"/>
+          <w:color w:val="FF0000"/>
+          <w:sz w:val="26"/>
+          <w:szCs w:val="26"/>
+        </w:rPr>
+        <w:t>Chỉnh lưu 1 pha bán kỳ:</w:t>
+      </w:r>
+    </w:p>
+    <w:p>
+      <w:pPr>
+        <w:pStyle w:val="ListParagraph"/>
+        <w:numPr>
+          <w:ilvl w:val="0"/>
+          <w:numId w:val="2"/>
+        </w:numPr>
+        <w:rPr>
+          <w:rFonts w:ascii="Times New Roman" w:hAnsi="Times New Roman" w:cs="Times New Roman"/>
+          <w:sz w:val="26"/>
+          <w:szCs w:val="26"/>
+        </w:rPr>
+      </w:pPr>
+      <w:r>
+        <w:rPr>
+          <w:noProof/>
+        </w:rPr>
+        <w:drawing>
+          <wp:inline distT="0" distB="0" distL="0" distR="0" wp14:anchorId="727F75C9" wp14:editId="5FAA54E0">
+            <wp:extent cx="5943600" cy="2143760"/>
+            <wp:effectExtent l="0" t="0" r="0" b="8890"/>
+            <wp:docPr id="52" name="Picture 52"/>
+            <wp:cNvGraphicFramePr>
+              <a:graphicFrameLocks xmlns:a="http://schemas.openxmlformats.org/drawingml/2006/main" noChangeAspect="1"/>
+            </wp:cNvGraphicFramePr>
+            <a:graphic xmlns:a="http://schemas.openxmlformats.org/drawingml/2006/main">
+              <a:graphicData uri="http://schemas.openxmlformats.org/drawingml/2006/picture">
+                <pic:pic xmlns:pic="http://schemas.openxmlformats.org/drawingml/2006/picture">
+                  <pic:nvPicPr>
+                    <pic:cNvPr id="1" name=""/>
+                    <pic:cNvPicPr/>
+                  </pic:nvPicPr>
+                  <pic:blipFill>
+                    <a:blip r:embed="rId27"/>
+                    <a:stretch>
+                      <a:fillRect/>
+                    </a:stretch>
+                  </pic:blipFill>
+                  <pic:spPr>
+                    <a:xfrm>
+                      <a:off x="0" y="0"/>
+                      <a:ext cx="5943600" cy="2143760"/>
+                    </a:xfrm>
+                    <a:prstGeom prst="rect">
+                      <a:avLst/>
+                    </a:prstGeom>
+                  </pic:spPr>
+                </pic:pic>
+              </a:graphicData>
+            </a:graphic>
+          </wp:inline>
+        </w:drawing>
+      </w:r>
+    </w:p>
+    <w:p>
+      <w:pPr>
+        <w:pStyle w:val="ListParagraph"/>
+        <w:numPr>
+          <w:ilvl w:val="0"/>
+          <w:numId w:val="2"/>
+        </w:numPr>
+        <w:rPr>
+          <w:rFonts w:ascii="Times New Roman" w:hAnsi="Times New Roman" w:cs="Times New Roman"/>
+          <w:color w:val="FF0000"/>
+          <w:sz w:val="26"/>
+          <w:szCs w:val="26"/>
+        </w:rPr>
+      </w:pPr>
+      <w:r>
+        <w:rPr>
+          <w:rFonts w:ascii="Times New Roman" w:hAnsi="Times New Roman" w:cs="Times New Roman"/>
+          <w:color w:val="FF0000"/>
+          <w:sz w:val="26"/>
+          <w:szCs w:val="26"/>
+        </w:rPr>
+        <w:t>Chỉnh lưu 1 pha toàn kỳ:</w:t>
+      </w:r>
+    </w:p>
+    <w:p>
+      <w:pPr>
+        <w:pStyle w:val="ListParagraph"/>
+        <w:numPr>
+          <w:ilvl w:val="0"/>
+          <w:numId w:val="2"/>
+        </w:numPr>
+        <w:rPr>
+          <w:rFonts w:ascii="Times New Roman" w:hAnsi="Times New Roman" w:cs="Times New Roman"/>
+          <w:sz w:val="26"/>
+          <w:szCs w:val="26"/>
+        </w:rPr>
+      </w:pPr>
+      <w:r>
+        <w:rPr>
+          <w:noProof/>
+        </w:rPr>
+        <w:drawing>
+          <wp:inline distT="0" distB="0" distL="0" distR="0" wp14:anchorId="688AF5BB" wp14:editId="3601EE43">
+            <wp:extent cx="4591050" cy="2571750"/>
+            <wp:effectExtent l="0" t="0" r="0" b="0"/>
+            <wp:docPr id="53" name="Picture 53"/>
+            <wp:cNvGraphicFramePr>
+              <a:graphicFrameLocks xmlns:a="http://schemas.openxmlformats.org/drawingml/2006/main" noChangeAspect="1"/>
+            </wp:cNvGraphicFramePr>
+            <a:graphic xmlns:a="http://schemas.openxmlformats.org/drawingml/2006/main">
+              <a:graphicData uri="http://schemas.openxmlformats.org/drawingml/2006/picture">
+                <pic:pic xmlns:pic="http://schemas.openxmlformats.org/drawingml/2006/picture">
+                  <pic:nvPicPr>
+                    <pic:cNvPr id="1" name=""/>
+                    <pic:cNvPicPr/>
+                  </pic:nvPicPr>
+                  <pic:blipFill>
+                    <a:blip r:embed="rId28"/>
+                    <a:stretch>
+                      <a:fillRect/>
+                    </a:stretch>
+                  </pic:blipFill>
+                  <pic:spPr>
+                    <a:xfrm>
+                      <a:off x="0" y="0"/>
+                      <a:ext cx="4591050" cy="2571750"/>
+                    </a:xfrm>
+                    <a:prstGeom prst="rect">
+                      <a:avLst/>
+                    </a:prstGeom>
+                  </pic:spPr>
+                </pic:pic>
+              </a:graphicData>
+            </a:graphic>
+          </wp:inline>
+        </w:drawing>
+      </w:r>
+    </w:p>
+    <w:p>
+      <w:pPr>
+        <w:pStyle w:val="ListParagraph"/>
+        <w:numPr>
+          <w:ilvl w:val="0"/>
+          <w:numId w:val="2"/>
+        </w:numPr>
+        <w:rPr>
+          <w:rFonts w:ascii="Times New Roman" w:hAnsi="Times New Roman" w:cs="Times New Roman"/>
+          <w:color w:val="FF0000"/>
+          <w:sz w:val="26"/>
+          <w:szCs w:val="26"/>
+        </w:rPr>
+      </w:pPr>
+      <w:r>
+        <w:rPr>
+          <w:rFonts w:ascii="Times New Roman" w:hAnsi="Times New Roman" w:cs="Times New Roman"/>
+          <w:color w:val="FF0000"/>
+          <w:sz w:val="26"/>
+          <w:szCs w:val="26"/>
+        </w:rPr>
+        <w:t>Chỉnh lưu tia 3 pha:</w:t>
+      </w:r>
+    </w:p>
+    <w:p>
+      <w:pPr>
+        <w:pStyle w:val="ListParagraph"/>
+        <w:numPr>
+          <w:ilvl w:val="0"/>
+          <w:numId w:val="2"/>
+        </w:numPr>
+        <w:rPr>
+          <w:rFonts w:ascii="Times New Roman" w:hAnsi="Times New Roman" w:cs="Times New Roman"/>
+          <w:sz w:val="26"/>
+          <w:szCs w:val="26"/>
+        </w:rPr>
+      </w:pPr>
+      <w:r>
+        <w:rPr>
+          <w:noProof/>
+        </w:rPr>
+        <w:lastRenderedPageBreak/>
+        <w:drawing>
+          <wp:inline distT="0" distB="0" distL="0" distR="0" wp14:anchorId="3FE1B8C7" wp14:editId="517A8302">
+            <wp:extent cx="4057650" cy="1885950"/>
+            <wp:effectExtent l="0" t="0" r="0" b="0"/>
+            <wp:docPr id="54" name="Picture 54"/>
+            <wp:cNvGraphicFramePr>
+              <a:graphicFrameLocks xmlns:a="http://schemas.openxmlformats.org/drawingml/2006/main" noChangeAspect="1"/>
+            </wp:cNvGraphicFramePr>
+            <a:graphic xmlns:a="http://schemas.openxmlformats.org/drawingml/2006/main">
+              <a:graphicData uri="http://schemas.openxmlformats.org/drawingml/2006/picture">
+                <pic:pic xmlns:pic="http://schemas.openxmlformats.org/drawingml/2006/picture">
+                  <pic:nvPicPr>
+                    <pic:cNvPr id="1" name=""/>
+                    <pic:cNvPicPr/>
+                  </pic:nvPicPr>
+                  <pic:blipFill>
+                    <a:blip r:embed="rId29"/>
+                    <a:stretch>
+                      <a:fillRect/>
+                    </a:stretch>
+                  </pic:blipFill>
+                  <pic:spPr>
+                    <a:xfrm>
+                      <a:off x="0" y="0"/>
+                      <a:ext cx="4057650" cy="1885950"/>
+                    </a:xfrm>
+                    <a:prstGeom prst="rect">
+                      <a:avLst/>
+                    </a:prstGeom>
+                  </pic:spPr>
+                </pic:pic>
+              </a:graphicData>
+            </a:graphic>
+          </wp:inline>
+        </w:drawing>
+      </w:r>
+    </w:p>
+    <w:p>
+      <w:pPr>
+        <w:pStyle w:val="ListParagraph"/>
+        <w:numPr>
+          <w:ilvl w:val="0"/>
+          <w:numId w:val="2"/>
+        </w:numPr>
+        <w:rPr>
+          <w:rFonts w:ascii="Times New Roman" w:hAnsi="Times New Roman" w:cs="Times New Roman"/>
+          <w:color w:val="FF0000"/>
+          <w:sz w:val="26"/>
+          <w:szCs w:val="26"/>
+        </w:rPr>
+      </w:pPr>
+      <w:r>
+        <w:rPr>
+          <w:rFonts w:ascii="Times New Roman" w:hAnsi="Times New Roman" w:cs="Times New Roman"/>
+          <w:color w:val="FF0000"/>
+          <w:sz w:val="26"/>
+          <w:szCs w:val="26"/>
+        </w:rPr>
+        <w:t>Chỉnh lưu cầu 3 pha:</w:t>
+      </w:r>
+    </w:p>
+    <w:p>
+      <w:pPr>
+        <w:pStyle w:val="ListParagraph"/>
+        <w:numPr>
+          <w:ilvl w:val="0"/>
+          <w:numId w:val="2"/>
+        </w:numPr>
+        <w:rPr>
+          <w:rFonts w:ascii="Times New Roman" w:hAnsi="Times New Roman" w:cs="Times New Roman"/>
+          <w:sz w:val="26"/>
+          <w:szCs w:val="26"/>
+        </w:rPr>
+      </w:pPr>
+      <w:r>
+        <w:rPr>
+          <w:noProof/>
+        </w:rPr>
+        <w:drawing>
+          <wp:inline distT="0" distB="0" distL="0" distR="0" wp14:anchorId="688B59A1" wp14:editId="44FA61AF">
+            <wp:extent cx="4162425" cy="2028825"/>
+            <wp:effectExtent l="0" t="0" r="9525" b="9525"/>
+            <wp:docPr id="55" name="Picture 55"/>
+            <wp:cNvGraphicFramePr>
+              <a:graphicFrameLocks xmlns:a="http://schemas.openxmlformats.org/drawingml/2006/main" noChangeAspect="1"/>
+            </wp:cNvGraphicFramePr>
+            <a:graphic xmlns:a="http://schemas.openxmlformats.org/drawingml/2006/main">
+              <a:graphicData uri="http://schemas.openxmlformats.org/drawingml/2006/picture">
+                <pic:pic xmlns:pic="http://schemas.openxmlformats.org/drawingml/2006/picture">
+                  <pic:nvPicPr>
+                    <pic:cNvPr id="1" name=""/>
+                    <pic:cNvPicPr/>
+                  </pic:nvPicPr>
+                  <pic:blipFill>
+                    <a:blip r:embed="rId30"/>
+                    <a:stretch>
+                      <a:fillRect/>
+                    </a:stretch>
+                  </pic:blipFill>
+                  <pic:spPr>
+                    <a:xfrm>
+                      <a:off x="0" y="0"/>
+                      <a:ext cx="4162425" cy="2028825"/>
+                    </a:xfrm>
+                    <a:prstGeom prst="rect">
+                      <a:avLst/>
+                    </a:prstGeom>
+                  </pic:spPr>
+                </pic:pic>
+              </a:graphicData>
+            </a:graphic>
+          </wp:inline>
+        </w:drawing>
+      </w:r>
+    </w:p>
+    <w:p>
+      <w:pPr>
+        <w:ind w:left="360"/>
+        <w:rPr>
+          <w:rFonts w:ascii="Times New Roman" w:hAnsi="Times New Roman" w:cs="Times New Roman"/>
+          <w:sz w:val="26"/>
+          <w:szCs w:val="26"/>
+        </w:rPr>
+      </w:pPr>
+    </w:p>
+    <w:p>
+      <w:pPr>
+        <w:ind w:firstLine="720"/>
+        <w:rPr>
+          <w:rFonts w:ascii="Times New Roman" w:hAnsi="Times New Roman" w:cs="Times New Roman"/>
+          <w:sz w:val="26"/>
+          <w:szCs w:val="26"/>
+        </w:rPr>
+      </w:pPr>
+      <w:r>
+        <w:rPr>
+          <w:rFonts w:ascii="Times New Roman" w:hAnsi="Times New Roman" w:cs="Times New Roman"/>
+          <w:sz w:val="26"/>
+          <w:szCs w:val="26"/>
+          <w:highlight w:val="yellow"/>
+        </w:rPr>
+        <w:t>CHế độ nap ACCU:</w:t>
+      </w:r>
+    </w:p>
+    <w:p>
+      <w:pPr>
+        <w:ind w:firstLine="720"/>
+        <w:rPr>
+          <w:rFonts w:ascii="Times New Roman" w:hAnsi="Times New Roman" w:cs="Times New Roman"/>
+          <w:sz w:val="26"/>
+          <w:szCs w:val="26"/>
+        </w:rPr>
+      </w:pPr>
+      <w:r>
+        <w:rPr>
+          <w:noProof/>
+        </w:rPr>
+        <w:drawing>
+          <wp:inline distT="0" distB="0" distL="0" distR="0" wp14:anchorId="2DEEAE13" wp14:editId="12FEEF6D">
+            <wp:extent cx="5244762" cy="3345872"/>
+            <wp:effectExtent l="0" t="0" r="0" b="6985"/>
+            <wp:docPr id="57" name="Picture 57"/>
+            <wp:cNvGraphicFramePr>
+              <a:graphicFrameLocks xmlns:a="http://schemas.openxmlformats.org/drawingml/2006/main" noChangeAspect="1"/>
+            </wp:cNvGraphicFramePr>
+            <a:graphic xmlns:a="http://schemas.openxmlformats.org/drawingml/2006/main">
+              <a:graphicData uri="http://schemas.openxmlformats.org/drawingml/2006/picture">
+                <pic:pic xmlns:pic="http://schemas.openxmlformats.org/drawingml/2006/picture">
+                  <pic:nvPicPr>
+                    <pic:cNvPr id="1" name=""/>
+                    <pic:cNvPicPr/>
+                  </pic:nvPicPr>
+                  <pic:blipFill>
+                    <a:blip r:embed="rId31"/>
+                    <a:stretch>
+                      <a:fillRect/>
+                    </a:stretch>
+                  </pic:blipFill>
+                  <pic:spPr>
+                    <a:xfrm>
+                      <a:off x="0" y="0"/>
+                      <a:ext cx="5291844" cy="3375908"/>
+                    </a:xfrm>
+                    <a:prstGeom prst="rect">
+                      <a:avLst/>
+                    </a:prstGeom>
+                  </pic:spPr>
+                </pic:pic>
+              </a:graphicData>
+            </a:graphic>
+          </wp:inline>
+        </w:drawing>
+      </w:r>
+    </w:p>
+    <w:p>
+      <w:pPr>
+        <w:ind w:firstLine="720"/>
+        <w:rPr>
+          <w:rFonts w:ascii="Times New Roman" w:hAnsi="Times New Roman" w:cs="Times New Roman"/>
+          <w:sz w:val="26"/>
+          <w:szCs w:val="26"/>
+        </w:rPr>
+      </w:pPr>
+      <w:r>
+        <w:rPr>
+          <w:noProof/>
+        </w:rPr>
+        <w:lastRenderedPageBreak/>
+        <w:drawing>
+          <wp:inline distT="0" distB="0" distL="0" distR="0" wp14:anchorId="50D77259" wp14:editId="4336102B">
+            <wp:extent cx="5943600" cy="6503035"/>
+            <wp:effectExtent l="0" t="0" r="0" b="0"/>
+            <wp:docPr id="58" name="Picture 58"/>
+            <wp:cNvGraphicFramePr>
+              <a:graphicFrameLocks xmlns:a="http://schemas.openxmlformats.org/drawingml/2006/main" noChangeAspect="1"/>
+            </wp:cNvGraphicFramePr>
+            <a:graphic xmlns:a="http://schemas.openxmlformats.org/drawingml/2006/main">
+              <a:graphicData uri="http://schemas.openxmlformats.org/drawingml/2006/picture">
+                <pic:pic xmlns:pic="http://schemas.openxmlformats.org/drawingml/2006/picture">
+                  <pic:nvPicPr>
+                    <pic:cNvPr id="1" name=""/>
+                    <pic:cNvPicPr/>
+                  </pic:nvPicPr>
+                  <pic:blipFill>
+                    <a:blip r:embed="rId32"/>
+                    <a:stretch>
+                      <a:fillRect/>
+                    </a:stretch>
+                  </pic:blipFill>
+                  <pic:spPr>
+                    <a:xfrm>
+                      <a:off x="0" y="0"/>
+                      <a:ext cx="5943600" cy="6503035"/>
+                    </a:xfrm>
+                    <a:prstGeom prst="rect">
+                      <a:avLst/>
+                    </a:prstGeom>
+                  </pic:spPr>
+                </pic:pic>
+              </a:graphicData>
+            </a:graphic>
+          </wp:inline>
+        </w:drawing>
+      </w:r>
+    </w:p>
+    <w:p>
+      <w:pPr>
+        <w:rPr>
+          <w:rFonts w:ascii="Times New Roman" w:hAnsi="Times New Roman" w:cs="Times New Roman"/>
+          <w:sz w:val="26"/>
+          <w:szCs w:val="26"/>
+          <w:highlight w:val="yellow"/>
+        </w:rPr>
+      </w:pPr>
+      <w:r>
+        <w:rPr>
+          <w:rFonts w:ascii="Times New Roman" w:hAnsi="Times New Roman" w:cs="Times New Roman"/>
+          <w:sz w:val="26"/>
+          <w:szCs w:val="26"/>
+          <w:highlight w:val="yellow"/>
+        </w:rPr>
+        <w:br w:type="page"/>
+      </w:r>
+    </w:p>
+    <w:p>
+      <w:pPr>
+        <w:ind w:firstLine="720"/>
+        <w:rPr>
+          <w:rFonts w:ascii="Times New Roman" w:hAnsi="Times New Roman" w:cs="Times New Roman"/>
+          <w:sz w:val="26"/>
+          <w:szCs w:val="26"/>
+        </w:rPr>
+      </w:pPr>
+      <w:r>
+        <w:rPr>
+          <w:rFonts w:ascii="Times New Roman" w:hAnsi="Times New Roman" w:cs="Times New Roman"/>
+          <w:sz w:val="26"/>
+          <w:szCs w:val="26"/>
+          <w:highlight w:val="yellow"/>
+        </w:rPr>
+        <w:lastRenderedPageBreak/>
+        <w:t>Nội trở ACCU:</w:t>
+      </w:r>
+    </w:p>
+    <w:p>
+      <w:pPr>
+        <w:ind w:firstLine="720"/>
+        <w:rPr>
+          <w:rFonts w:ascii="Times New Roman" w:hAnsi="Times New Roman" w:cs="Times New Roman"/>
+          <w:sz w:val="26"/>
+          <w:szCs w:val="26"/>
+        </w:rPr>
+      </w:pPr>
+      <w:r>
+        <w:rPr>
+          <w:rFonts w:ascii="Times New Roman" w:hAnsi="Times New Roman" w:cs="Times New Roman"/>
+          <w:sz w:val="26"/>
+          <w:szCs w:val="26"/>
+        </w:rPr>
+        <w:t>Theo ý cá nhân thì nội trở chính là giá trị điện trở của kim loại tạo nên 2 cực âm dương.</w:t>
+      </w:r>
+    </w:p>
+    <w:p>
+      <w:pPr>
+        <w:ind w:firstLine="720"/>
+        <w:rPr>
+          <w:rFonts w:ascii="Times New Roman" w:hAnsi="Times New Roman" w:cs="Times New Roman"/>
+          <w:sz w:val="26"/>
+          <w:szCs w:val="26"/>
+        </w:rPr>
+      </w:pPr>
+      <w:r>
+        <w:rPr>
+          <w:noProof/>
+        </w:rPr>
+        <w:drawing>
+          <wp:inline distT="0" distB="0" distL="0" distR="0" wp14:anchorId="68AD6211" wp14:editId="060253B5">
+            <wp:extent cx="5943600" cy="2506345"/>
+            <wp:effectExtent l="0" t="0" r="0" b="8255"/>
+            <wp:docPr id="59" name="Picture 59"/>
+            <wp:cNvGraphicFramePr>
+              <a:graphicFrameLocks xmlns:a="http://schemas.openxmlformats.org/drawingml/2006/main" noChangeAspect="1"/>
+            </wp:cNvGraphicFramePr>
+            <a:graphic xmlns:a="http://schemas.openxmlformats.org/drawingml/2006/main">
+              <a:graphicData uri="http://schemas.openxmlformats.org/drawingml/2006/picture">
+                <pic:pic xmlns:pic="http://schemas.openxmlformats.org/drawingml/2006/picture">
+                  <pic:nvPicPr>
+                    <pic:cNvPr id="1" name=""/>
+                    <pic:cNvPicPr/>
+                  </pic:nvPicPr>
+                  <pic:blipFill>
+                    <a:blip r:embed="rId33"/>
+                    <a:stretch>
+                      <a:fillRect/>
+                    </a:stretch>
+                  </pic:blipFill>
+                  <pic:spPr>
+                    <a:xfrm>
+                      <a:off x="0" y="0"/>
+                      <a:ext cx="5943600" cy="2506345"/>
+                    </a:xfrm>
+                    <a:prstGeom prst="rect">
+                      <a:avLst/>
+                    </a:prstGeom>
+                  </pic:spPr>
+                </pic:pic>
+              </a:graphicData>
+            </a:graphic>
+          </wp:inline>
+        </w:drawing>
+      </w:r>
+    </w:p>
+    <w:p>
+      <w:pPr>
+        <w:ind w:firstLine="720"/>
+        <w:rPr>
+          <w:rFonts w:ascii="Times New Roman" w:hAnsi="Times New Roman" w:cs="Times New Roman"/>
+          <w:sz w:val="26"/>
+          <w:szCs w:val="26"/>
+        </w:rPr>
+      </w:pPr>
+    </w:p>
     <w:sectPr>
       <w:pgSz w:w="12240" w:h="15840"/>
       <w:pgMar w:top="1440" w:right="1440" w:bottom="1440" w:left="1440" w:header="720" w:footer="720" w:gutter="0"/>
@@ -10471,7 +11903,7 @@
         <v:path o:extrusionok="f" gradientshapeok="t" o:connecttype="rect"/>
         <o:lock v:ext="edit" aspectratio="t"/>
       </v:shapetype>
-      <v:shape id="_x0000_i1033" type="#_x0000_t75" style="width:31.8pt;height:24pt;visibility:visible;mso-wrap-style:square" o:bullet="t">
+      <v:shape id="_x0000_i1057" type="#_x0000_t75" style="width:31.65pt;height:24pt;visibility:visible;mso-wrap-style:square" o:bullet="t">
         <v:imagedata r:id="rId1" o:title=""/>
       </v:shape>
     </w:pict>
@@ -11501,6 +12933,17 @@
       <w:bCs/>
     </w:rPr>
   </w:style>
+  <w:style w:type="paragraph" w:styleId="ListParagraph">
+    <w:name w:val="List Paragraph"/>
+    <w:basedOn w:val="Normal"/>
+    <w:uiPriority w:val="34"/>
+    <w:qFormat/>
+    <w:rsid w:val="00D96B18"/>
+    <w:pPr>
+      <w:ind w:left="720"/>
+      <w:contextualSpacing/>
+    </w:pPr>
+  </w:style>
 </w:styles>
 </file>
 

--- a/Kinh nghiem VAN HANH thuc te.docx
+++ b/Kinh nghiem VAN HANH thuc te.docx
@@ -749,195 +749,343 @@
           <w:szCs w:val="26"/>
           <w:highlight w:val="yellow"/>
         </w:rPr>
-        <w:t>TU:</w:t>
-      </w:r>
-      <w:r>
-        <w:rPr>
-          <w:rFonts w:ascii="Times New Roman" w:hAnsi="Times New Roman" w:cs="Times New Roman"/>
-          <w:sz w:val="26"/>
-          <w:szCs w:val="26"/>
-        </w:rPr>
-        <w:t xml:space="preserve"> Đối với loại TU kiểu tụ thì điện áp nhị thứ lấy ra phải cùng pha với nhất thứ. Nên khi nối TU vào nhất thứ qua 2 bộ t</w:t>
-      </w:r>
-      <w:r>
-        <w:rPr>
-          <w:rFonts w:ascii="Times New Roman" w:hAnsi="Times New Roman" w:cs="Times New Roman"/>
-          <w:sz w:val="26"/>
-          <w:szCs w:val="26"/>
-        </w:rPr>
-        <w:t>ụ</w:t>
-      </w:r>
-      <w:r>
-        <w:rPr>
-          <w:rFonts w:ascii="Times New Roman" w:hAnsi="Times New Roman" w:cs="Times New Roman"/>
-          <w:sz w:val="26"/>
-          <w:szCs w:val="26"/>
-        </w:rPr>
-        <w:t xml:space="preserve"> </w:t>
-      </w:r>
-      <w:r>
-        <w:rPr>
-          <w:rFonts w:ascii="Times New Roman" w:hAnsi="Times New Roman" w:cs="Times New Roman"/>
-          <w:sz w:val="26"/>
-          <w:szCs w:val="26"/>
-        </w:rPr>
-        <w:t>điện áp</w:t>
-      </w:r>
-      <w:r>
-        <w:rPr>
-          <w:rFonts w:ascii="Times New Roman" w:hAnsi="Times New Roman" w:cs="Times New Roman"/>
-          <w:sz w:val="26"/>
-          <w:szCs w:val="26"/>
-        </w:rPr>
-        <w:t xml:space="preserve"> nhị thứ</w:t>
-      </w:r>
-      <w:r>
-        <w:rPr>
-          <w:rFonts w:ascii="Times New Roman" w:hAnsi="Times New Roman" w:cs="Times New Roman"/>
-          <w:sz w:val="26"/>
-          <w:szCs w:val="26"/>
-        </w:rPr>
-        <w:t xml:space="preserve"> </w:t>
-      </w:r>
-      <w:r>
-        <w:rPr>
-          <w:rFonts w:ascii="Times New Roman" w:hAnsi="Times New Roman" w:cs="Times New Roman"/>
-          <w:sz w:val="26"/>
-          <w:szCs w:val="26"/>
-        </w:rPr>
-        <w:t>sẽ bị lệch pha 90 độ</w:t>
-      </w:r>
-      <w:r>
-        <w:rPr>
-          <w:rFonts w:ascii="Times New Roman" w:hAnsi="Times New Roman" w:cs="Times New Roman"/>
-          <w:sz w:val="26"/>
-          <w:szCs w:val="26"/>
-        </w:rPr>
-        <w:t xml:space="preserve"> so với điện áp nhất thứ </w:t>
-      </w:r>
-      <w:r>
-        <w:rPr>
-          <w:rFonts w:ascii="Times New Roman" w:hAnsi="Times New Roman" w:cs="Times New Roman"/>
-          <w:sz w:val="26"/>
-          <w:szCs w:val="26"/>
-        </w:rPr>
-        <w:sym w:font="Wingdings" w:char="F0E8"/>
-      </w:r>
-      <w:r>
-        <w:rPr>
-          <w:rFonts w:ascii="Times New Roman" w:hAnsi="Times New Roman" w:cs="Times New Roman"/>
-          <w:sz w:val="26"/>
-          <w:szCs w:val="26"/>
-        </w:rPr>
-        <w:t xml:space="preserve"> trước khi đưa áp vào </w:t>
-      </w:r>
-      <w:r>
-        <w:rPr>
-          <w:rFonts w:ascii="Times New Roman" w:hAnsi="Times New Roman" w:cs="Times New Roman"/>
-          <w:sz w:val="26"/>
-          <w:szCs w:val="26"/>
-        </w:rPr>
-        <w:t xml:space="preserve">máy </w:t>
-      </w:r>
-      <w:r>
-        <w:rPr>
-          <w:rFonts w:ascii="Times New Roman" w:hAnsi="Times New Roman" w:cs="Times New Roman"/>
-          <w:sz w:val="26"/>
-          <w:szCs w:val="26"/>
-        </w:rPr>
-        <w:t>biến áp trung gian bên trong TU sẽ qua một cuộn dây để chỉnh lại góc pha cho điện áp.</w:t>
+        <w:t>Máy biến áp</w:t>
+      </w:r>
+      <w:r>
+        <w:rPr>
+          <w:rFonts w:ascii="Times New Roman" w:hAnsi="Times New Roman" w:cs="Times New Roman"/>
+          <w:sz w:val="26"/>
+          <w:szCs w:val="26"/>
+        </w:rPr>
+        <w:t>: Sơ đồ thay thế MBA</w:t>
       </w:r>
     </w:p>
     <w:p>
       <w:pPr>
-        <w:rPr>
-          <w:rFonts w:ascii="Times New Roman" w:hAnsi="Times New Roman" w:cs="Times New Roman"/>
-          <w:sz w:val="26"/>
-          <w:szCs w:val="26"/>
-        </w:rPr>
-      </w:pPr>
-      <w:r>
-        <w:rPr>
-          <w:rFonts w:ascii="Times New Roman" w:hAnsi="Times New Roman" w:cs="Times New Roman"/>
-          <w:sz w:val="26"/>
-          <w:szCs w:val="26"/>
-          <w:highlight w:val="yellow"/>
-        </w:rPr>
-        <w:t>TI:</w:t>
-      </w:r>
-      <w:r>
-        <w:rPr>
-          <w:rFonts w:ascii="Times New Roman" w:hAnsi="Times New Roman" w:cs="Times New Roman"/>
-          <w:sz w:val="26"/>
-          <w:szCs w:val="26"/>
-        </w:rPr>
-        <w:t xml:space="preserve">  TI có nhiều cuộn nhị thứ để cấp cho các bảo vệ khác nhau và mục đích để dự phòng cho nhau. Đối với sơ đồ 3/2 thì CHÚ Ý đến cực tính </w:t>
-      </w:r>
-      <w:r>
-        <w:rPr>
-          <w:rFonts w:ascii="Times New Roman" w:hAnsi="Times New Roman" w:cs="Times New Roman"/>
-          <w:sz w:val="26"/>
-          <w:szCs w:val="26"/>
-        </w:rPr>
-        <w:t>cuộn dây nhị thứ khi cộng dòng để đưa vào Role theo định luật Kff1</w:t>
-      </w:r>
-      <w:r>
-        <w:rPr>
-          <w:rFonts w:ascii="Times New Roman" w:hAnsi="Times New Roman" w:cs="Times New Roman"/>
-          <w:sz w:val="26"/>
-          <w:szCs w:val="26"/>
-        </w:rPr>
-        <w:t xml:space="preserve"> (2 cuộn nhị thứ sẽ ngược cực tính nhau</w:t>
-      </w:r>
-      <w:r>
-        <w:rPr>
-          <w:rFonts w:ascii="Times New Roman" w:hAnsi="Times New Roman" w:cs="Times New Roman"/>
-          <w:sz w:val="26"/>
-          <w:szCs w:val="26"/>
-        </w:rPr>
-        <w:t>: 1 cuộn chụm nhỏ và 1 cuộn chụm lớn</w:t>
-      </w:r>
-      <w:r>
-        <w:rPr>
-          <w:rFonts w:ascii="Times New Roman" w:hAnsi="Times New Roman" w:cs="Times New Roman"/>
-          <w:sz w:val="26"/>
-          <w:szCs w:val="26"/>
-        </w:rPr>
-        <w:t>)</w:t>
-      </w:r>
-      <w:r>
-        <w:rPr>
-          <w:rFonts w:ascii="Times New Roman" w:hAnsi="Times New Roman" w:cs="Times New Roman"/>
-          <w:sz w:val="26"/>
-          <w:szCs w:val="26"/>
-        </w:rPr>
-        <w:t>.</w:t>
+        <w:jc w:val="center"/>
+        <w:rPr>
+          <w:rFonts w:ascii="Times New Roman" w:hAnsi="Times New Roman" w:cs="Times New Roman"/>
+          <w:sz w:val="26"/>
+          <w:szCs w:val="26"/>
+        </w:rPr>
+      </w:pPr>
+      <w:r>
+        <w:rPr>
+          <w:noProof/>
+        </w:rPr>
+        <w:drawing>
+          <wp:inline distT="0" distB="0" distL="0" distR="0" wp14:anchorId="4210333C" wp14:editId="5F0E1EE3">
+            <wp:extent cx="2899159" cy="1691640"/>
+            <wp:effectExtent l="0" t="0" r="0" b="3810"/>
+            <wp:docPr id="56" name="Picture 56"/>
+            <wp:cNvGraphicFramePr>
+              <a:graphicFrameLocks xmlns:a="http://schemas.openxmlformats.org/drawingml/2006/main" noChangeAspect="1"/>
+            </wp:cNvGraphicFramePr>
+            <a:graphic xmlns:a="http://schemas.openxmlformats.org/drawingml/2006/main">
+              <a:graphicData uri="http://schemas.openxmlformats.org/drawingml/2006/picture">
+                <pic:pic xmlns:pic="http://schemas.openxmlformats.org/drawingml/2006/picture">
+                  <pic:nvPicPr>
+                    <pic:cNvPr id="1" name=""/>
+                    <pic:cNvPicPr/>
+                  </pic:nvPicPr>
+                  <pic:blipFill>
+                    <a:blip r:embed="rId5"/>
+                    <a:stretch>
+                      <a:fillRect/>
+                    </a:stretch>
+                  </pic:blipFill>
+                  <pic:spPr>
+                    <a:xfrm>
+                      <a:off x="0" y="0"/>
+                      <a:ext cx="2902945" cy="1693849"/>
+                    </a:xfrm>
+                    <a:prstGeom prst="rect">
+                      <a:avLst/>
+                    </a:prstGeom>
+                  </pic:spPr>
+                </pic:pic>
+              </a:graphicData>
+            </a:graphic>
+          </wp:inline>
+        </w:drawing>
       </w:r>
     </w:p>
     <w:p>
       <w:pPr>
         <w:rPr>
           <w:rFonts w:ascii="Times New Roman" w:hAnsi="Times New Roman" w:cs="Times New Roman"/>
-          <w:sz w:val="26"/>
-          <w:szCs w:val="26"/>
-        </w:rPr>
-      </w:pPr>
-      <w:r>
-        <w:rPr>
-          <w:rFonts w:ascii="Times New Roman" w:hAnsi="Times New Roman" w:cs="Times New Roman"/>
+          <w:color w:val="0D0D0D" w:themeColor="text1" w:themeTint="F2"/>
+          <w:sz w:val="26"/>
+          <w:szCs w:val="26"/>
+        </w:rPr>
+      </w:pPr>
+      <w:r>
+        <w:rPr>
+          <w:rFonts w:ascii="Times New Roman" w:hAnsi="Times New Roman" w:cs="Times New Roman"/>
+          <w:color w:val="0D0D0D" w:themeColor="text1" w:themeTint="F2"/>
           <w:sz w:val="26"/>
           <w:szCs w:val="26"/>
           <w:highlight w:val="yellow"/>
         </w:rPr>
-        <w:t>Hàng kẹp</w:t>
-      </w:r>
-      <w:r>
-        <w:rPr>
-          <w:rFonts w:ascii="Times New Roman" w:hAnsi="Times New Roman" w:cs="Times New Roman"/>
-          <w:sz w:val="26"/>
-          <w:szCs w:val="26"/>
-        </w:rPr>
-        <w:t> là thiết bị được sử dụng để đấu nối mạch điện đo đếm.</w:t>
+        <w:t>Ta có: I</w:t>
+      </w:r>
+      <w:r>
+        <w:rPr>
+          <w:rFonts w:ascii="Times New Roman" w:hAnsi="Times New Roman" w:cs="Times New Roman"/>
+          <w:color w:val="0D0D0D" w:themeColor="text1" w:themeTint="F2"/>
+          <w:sz w:val="26"/>
+          <w:szCs w:val="26"/>
+          <w:highlight w:val="yellow"/>
+          <w:vertAlign w:val="subscript"/>
+        </w:rPr>
+        <w:t>1</w:t>
+      </w:r>
+      <w:r>
+        <w:rPr>
+          <w:rFonts w:ascii="Times New Roman" w:hAnsi="Times New Roman" w:cs="Times New Roman"/>
+          <w:color w:val="0D0D0D" w:themeColor="text1" w:themeTint="F2"/>
+          <w:sz w:val="26"/>
+          <w:szCs w:val="26"/>
+          <w:highlight w:val="yellow"/>
+        </w:rPr>
+        <w:t xml:space="preserve"> = I</w:t>
+      </w:r>
+      <w:r>
+        <w:rPr>
+          <w:rFonts w:ascii="Times New Roman" w:hAnsi="Times New Roman" w:cs="Times New Roman"/>
+          <w:color w:val="0D0D0D" w:themeColor="text1" w:themeTint="F2"/>
+          <w:sz w:val="26"/>
+          <w:szCs w:val="26"/>
+          <w:highlight w:val="yellow"/>
+          <w:vertAlign w:val="subscript"/>
+        </w:rPr>
+        <w:t>0</w:t>
+      </w:r>
+      <w:r>
+        <w:rPr>
+          <w:rFonts w:ascii="Times New Roman" w:hAnsi="Times New Roman" w:cs="Times New Roman"/>
+          <w:color w:val="0D0D0D" w:themeColor="text1" w:themeTint="F2"/>
+          <w:sz w:val="26"/>
+          <w:szCs w:val="26"/>
+          <w:highlight w:val="yellow"/>
+        </w:rPr>
+        <w:t xml:space="preserve"> + I</w:t>
+      </w:r>
+      <w:r>
+        <w:rPr>
+          <w:rFonts w:ascii="Times New Roman" w:hAnsi="Times New Roman" w:cs="Times New Roman"/>
+          <w:color w:val="0D0D0D" w:themeColor="text1" w:themeTint="F2"/>
+          <w:sz w:val="26"/>
+          <w:szCs w:val="26"/>
+          <w:highlight w:val="yellow"/>
+          <w:vertAlign w:val="subscript"/>
+        </w:rPr>
+        <w:t>2</w:t>
+      </w:r>
+      <w:r>
+        <w:rPr>
+          <w:rFonts w:ascii="Times New Roman" w:hAnsi="Times New Roman" w:cs="Times New Roman"/>
+          <w:color w:val="0D0D0D" w:themeColor="text1" w:themeTint="F2"/>
+          <w:sz w:val="26"/>
+          <w:szCs w:val="26"/>
+          <w:highlight w:val="yellow"/>
+        </w:rPr>
+        <w:t>’  (Lưu ý  I</w:t>
+      </w:r>
+      <w:r>
+        <w:rPr>
+          <w:rFonts w:ascii="Times New Roman" w:hAnsi="Times New Roman" w:cs="Times New Roman"/>
+          <w:color w:val="0D0D0D" w:themeColor="text1" w:themeTint="F2"/>
+          <w:sz w:val="26"/>
+          <w:szCs w:val="26"/>
+          <w:highlight w:val="yellow"/>
+          <w:vertAlign w:val="subscript"/>
+        </w:rPr>
+        <w:t>2</w:t>
+      </w:r>
+      <w:r>
+        <w:rPr>
+          <w:rFonts w:ascii="Times New Roman" w:hAnsi="Times New Roman" w:cs="Times New Roman"/>
+          <w:color w:val="0D0D0D" w:themeColor="text1" w:themeTint="F2"/>
+          <w:sz w:val="26"/>
+          <w:szCs w:val="26"/>
+          <w:highlight w:val="yellow"/>
+        </w:rPr>
+        <w:t xml:space="preserve">’  </w:t>
+      </w:r>
+      <w:r>
+        <w:rPr>
+          <w:rFonts w:ascii="Times New Roman" w:hAnsi="Times New Roman" w:cs="Times New Roman"/>
+          <w:color w:val="0D0D0D" w:themeColor="text1" w:themeTint="F2"/>
+          <w:sz w:val="26"/>
+          <w:szCs w:val="26"/>
+          <w:highlight w:val="yellow"/>
+        </w:rPr>
+        <w:t xml:space="preserve">phải </w:t>
+      </w:r>
+      <w:r>
+        <w:rPr>
+          <w:rFonts w:ascii="Times New Roman" w:hAnsi="Times New Roman" w:cs="Times New Roman"/>
+          <w:color w:val="0D0D0D" w:themeColor="text1" w:themeTint="F2"/>
+          <w:sz w:val="26"/>
+          <w:szCs w:val="26"/>
+          <w:highlight w:val="yellow"/>
+        </w:rPr>
+        <w:t>QUY ĐỔI qua</w:t>
+      </w:r>
+      <w:r>
+        <w:rPr>
+          <w:rFonts w:ascii="Times New Roman" w:hAnsi="Times New Roman" w:cs="Times New Roman"/>
+          <w:color w:val="0D0D0D" w:themeColor="text1" w:themeTint="F2"/>
+          <w:sz w:val="26"/>
+          <w:szCs w:val="26"/>
+          <w:highlight w:val="yellow"/>
+        </w:rPr>
+        <w:t xml:space="preserve"> sơ cấp</w:t>
+      </w:r>
+      <w:r>
+        <w:rPr>
+          <w:rFonts w:ascii="Times New Roman" w:hAnsi="Times New Roman" w:cs="Times New Roman"/>
+          <w:color w:val="0D0D0D" w:themeColor="text1" w:themeTint="F2"/>
+          <w:sz w:val="26"/>
+          <w:szCs w:val="26"/>
+          <w:highlight w:val="yellow"/>
+        </w:rPr>
+        <w:t xml:space="preserve"> tỉ số biến K tức là I</w:t>
+      </w:r>
+      <w:r>
+        <w:rPr>
+          <w:rFonts w:ascii="Times New Roman" w:hAnsi="Times New Roman" w:cs="Times New Roman"/>
+          <w:color w:val="0D0D0D" w:themeColor="text1" w:themeTint="F2"/>
+          <w:sz w:val="26"/>
+          <w:szCs w:val="26"/>
+          <w:highlight w:val="yellow"/>
+          <w:vertAlign w:val="subscript"/>
+        </w:rPr>
+        <w:t>2</w:t>
+      </w:r>
+      <w:r>
+        <w:rPr>
+          <w:rFonts w:ascii="Times New Roman" w:hAnsi="Times New Roman" w:cs="Times New Roman"/>
+          <w:color w:val="0D0D0D" w:themeColor="text1" w:themeTint="F2"/>
+          <w:sz w:val="26"/>
+          <w:szCs w:val="26"/>
+          <w:highlight w:val="yellow"/>
+        </w:rPr>
+        <w:t>’ = I</w:t>
+      </w:r>
+      <w:r>
+        <w:rPr>
+          <w:rFonts w:ascii="Times New Roman" w:hAnsi="Times New Roman" w:cs="Times New Roman"/>
+          <w:color w:val="0D0D0D" w:themeColor="text1" w:themeTint="F2"/>
+          <w:sz w:val="26"/>
+          <w:szCs w:val="26"/>
+          <w:highlight w:val="yellow"/>
+          <w:vertAlign w:val="subscript"/>
+        </w:rPr>
+        <w:t>2</w:t>
+      </w:r>
+      <w:r>
+        <w:rPr>
+          <w:rFonts w:ascii="Times New Roman" w:hAnsi="Times New Roman" w:cs="Times New Roman"/>
+          <w:color w:val="0D0D0D" w:themeColor="text1" w:themeTint="F2"/>
+          <w:sz w:val="26"/>
+          <w:szCs w:val="26"/>
+          <w:highlight w:val="yellow"/>
+        </w:rPr>
+        <w:t>/K</w:t>
+      </w:r>
+      <w:r>
+        <w:rPr>
+          <w:rFonts w:ascii="Times New Roman" w:hAnsi="Times New Roman" w:cs="Times New Roman"/>
+          <w:color w:val="0D0D0D" w:themeColor="text1" w:themeTint="F2"/>
+          <w:sz w:val="26"/>
+          <w:szCs w:val="26"/>
+          <w:highlight w:val="yellow"/>
+        </w:rPr>
+        <w:t xml:space="preserve"> </w:t>
+      </w:r>
+      <w:r>
+        <w:rPr>
+          <w:rFonts w:ascii="Times New Roman" w:hAnsi="Times New Roman" w:cs="Times New Roman"/>
+          <w:color w:val="0D0D0D" w:themeColor="text1" w:themeTint="F2"/>
+          <w:sz w:val="26"/>
+          <w:szCs w:val="26"/>
+          <w:highlight w:val="yellow"/>
+        </w:rPr>
+        <w:t>)….Z</w:t>
+      </w:r>
+      <w:r>
+        <w:rPr>
+          <w:rFonts w:ascii="Times New Roman" w:hAnsi="Times New Roman" w:cs="Times New Roman"/>
+          <w:color w:val="0D0D0D" w:themeColor="text1" w:themeTint="F2"/>
+          <w:sz w:val="26"/>
+          <w:szCs w:val="26"/>
+          <w:highlight w:val="yellow"/>
+          <w:vertAlign w:val="subscript"/>
+        </w:rPr>
+        <w:t>m</w:t>
+      </w:r>
+      <w:r>
+        <w:rPr>
+          <w:rFonts w:ascii="Times New Roman" w:hAnsi="Times New Roman" w:cs="Times New Roman"/>
+          <w:color w:val="0D0D0D" w:themeColor="text1" w:themeTint="F2"/>
+          <w:sz w:val="26"/>
+          <w:szCs w:val="26"/>
+          <w:highlight w:val="yellow"/>
+        </w:rPr>
+        <w:t>&gt;&gt;Z</w:t>
+      </w:r>
+      <w:r>
+        <w:rPr>
+          <w:rFonts w:ascii="Times New Roman" w:hAnsi="Times New Roman" w:cs="Times New Roman"/>
+          <w:color w:val="0D0D0D" w:themeColor="text1" w:themeTint="F2"/>
+          <w:sz w:val="26"/>
+          <w:szCs w:val="26"/>
+          <w:highlight w:val="yellow"/>
+          <w:vertAlign w:val="subscript"/>
+        </w:rPr>
+        <w:t xml:space="preserve">1 </w:t>
+      </w:r>
+      <w:r>
+        <w:rPr>
+          <w:rFonts w:ascii="Times New Roman" w:hAnsi="Times New Roman" w:cs="Times New Roman"/>
+          <w:color w:val="0D0D0D" w:themeColor="text1" w:themeTint="F2"/>
+          <w:sz w:val="26"/>
+          <w:szCs w:val="26"/>
+          <w:highlight w:val="yellow"/>
+        </w:rPr>
+        <w:t>và Z</w:t>
+      </w:r>
+      <w:r>
+        <w:rPr>
+          <w:rFonts w:ascii="Times New Roman" w:hAnsi="Times New Roman" w:cs="Times New Roman"/>
+          <w:color w:val="0D0D0D" w:themeColor="text1" w:themeTint="F2"/>
+          <w:sz w:val="26"/>
+          <w:szCs w:val="26"/>
+          <w:highlight w:val="yellow"/>
+          <w:vertAlign w:val="subscript"/>
+        </w:rPr>
+        <w:t>2</w:t>
+      </w:r>
+      <w:r>
+        <w:rPr>
+          <w:rFonts w:ascii="Times New Roman" w:hAnsi="Times New Roman" w:cs="Times New Roman"/>
+          <w:color w:val="0D0D0D" w:themeColor="text1" w:themeTint="F2"/>
+          <w:sz w:val="26"/>
+          <w:szCs w:val="26"/>
+          <w:highlight w:val="yellow"/>
+        </w:rPr>
+        <w:t>’</w:t>
+      </w:r>
+      <w:r>
+        <w:rPr>
+          <w:rFonts w:ascii="Times New Roman" w:hAnsi="Times New Roman" w:cs="Times New Roman"/>
+          <w:color w:val="0D0D0D" w:themeColor="text1" w:themeTint="F2"/>
+          <w:sz w:val="26"/>
+          <w:szCs w:val="26"/>
+        </w:rPr>
+        <w:t>.</w:t>
       </w:r>
     </w:p>
     <w:p>
@@ -951,10 +1099,1663 @@
       <w:r>
         <w:rPr>
           <w:rFonts w:ascii="Times New Roman" w:hAnsi="Times New Roman" w:cs="Times New Roman"/>
+          <w:color w:val="0D0D0D" w:themeColor="text1" w:themeTint="F2"/>
+          <w:sz w:val="26"/>
+          <w:szCs w:val="26"/>
+        </w:rPr>
+        <w:lastRenderedPageBreak/>
+        <w:t xml:space="preserve">Khi MBA không tải tức là </w:t>
+      </w:r>
+      <w:r>
+        <w:rPr>
+          <w:rFonts w:ascii="Times New Roman" w:hAnsi="Times New Roman" w:cs="Times New Roman"/>
+          <w:sz w:val="26"/>
+          <w:szCs w:val="26"/>
+        </w:rPr>
+        <w:t>I</w:t>
+      </w:r>
+      <w:r>
+        <w:rPr>
+          <w:rFonts w:ascii="Times New Roman" w:hAnsi="Times New Roman" w:cs="Times New Roman"/>
+          <w:sz w:val="26"/>
+          <w:szCs w:val="26"/>
+          <w:vertAlign w:val="subscript"/>
+        </w:rPr>
+        <w:t>2</w:t>
+      </w:r>
+      <w:r>
+        <w:rPr>
+          <w:rFonts w:ascii="Times New Roman" w:hAnsi="Times New Roman" w:cs="Times New Roman"/>
+          <w:sz w:val="26"/>
+          <w:szCs w:val="26"/>
+        </w:rPr>
+        <w:t xml:space="preserve">’ </w:t>
+      </w:r>
+      <w:r>
+        <w:rPr>
+          <w:rFonts w:ascii="Times New Roman" w:hAnsi="Times New Roman" w:cs="Times New Roman"/>
+          <w:sz w:val="26"/>
+          <w:szCs w:val="26"/>
+        </w:rPr>
+        <w:t>= 0 thì lúc này I</w:t>
+      </w:r>
+      <w:r>
+        <w:rPr>
+          <w:rFonts w:ascii="Times New Roman" w:hAnsi="Times New Roman" w:cs="Times New Roman"/>
+          <w:sz w:val="26"/>
+          <w:szCs w:val="26"/>
+          <w:vertAlign w:val="subscript"/>
+        </w:rPr>
+        <w:t xml:space="preserve">1 </w:t>
+      </w:r>
+      <w:r>
+        <w:rPr>
+          <w:rFonts w:ascii="Times New Roman" w:hAnsi="Times New Roman" w:cs="Times New Roman"/>
+          <w:sz w:val="26"/>
+          <w:szCs w:val="26"/>
+        </w:rPr>
+        <w:t>= I</w:t>
+      </w:r>
+      <w:r>
+        <w:rPr>
+          <w:rFonts w:ascii="Times New Roman" w:hAnsi="Times New Roman" w:cs="Times New Roman"/>
+          <w:sz w:val="26"/>
+          <w:szCs w:val="26"/>
+          <w:vertAlign w:val="subscript"/>
+        </w:rPr>
+        <w:t>0</w:t>
+      </w:r>
+      <w:r>
+        <w:rPr>
+          <w:rFonts w:ascii="Times New Roman" w:hAnsi="Times New Roman" w:cs="Times New Roman"/>
+          <w:sz w:val="26"/>
+          <w:szCs w:val="26"/>
+        </w:rPr>
+        <w:t>, điều đó cho thấy dòng sơ cấp trong MBA chính là dòng TỪ HÓA lõi thép.</w:t>
+      </w:r>
+    </w:p>
+    <w:p>
+      <w:pPr>
+        <w:rPr>
+          <w:rFonts w:ascii="Times New Roman" w:hAnsi="Times New Roman" w:cs="Times New Roman"/>
+          <w:sz w:val="26"/>
+          <w:szCs w:val="26"/>
+        </w:rPr>
+      </w:pPr>
+      <w:r>
+        <w:rPr>
+          <w:rFonts w:ascii="Times New Roman" w:hAnsi="Times New Roman" w:cs="Times New Roman"/>
+          <w:sz w:val="26"/>
+          <w:szCs w:val="26"/>
+        </w:rPr>
+        <w:t>Khi MBA ngắn mạch thứ cấp thì điện áp trên cuộn thứ cấp MBA phụ thuộc vào điện áp ngắn mạch U</w:t>
+      </w:r>
+      <w:r>
+        <w:rPr>
+          <w:rFonts w:ascii="Times New Roman" w:hAnsi="Times New Roman" w:cs="Times New Roman"/>
+          <w:sz w:val="26"/>
+          <w:szCs w:val="26"/>
+          <w:vertAlign w:val="subscript"/>
+        </w:rPr>
+        <w:t>n</w:t>
+      </w:r>
+      <w:r>
+        <w:rPr>
+          <w:rFonts w:ascii="Times New Roman" w:hAnsi="Times New Roman" w:cs="Times New Roman"/>
+          <w:sz w:val="26"/>
+          <w:szCs w:val="26"/>
+        </w:rPr>
+        <w:t>%. Điện áp ngắn mạch càng lớn thì dòng điện ngắn mạch càng nhỏ</w:t>
+      </w:r>
+      <w:r>
+        <w:rPr>
+          <w:rFonts w:ascii="Times New Roman" w:hAnsi="Times New Roman" w:cs="Times New Roman"/>
+          <w:sz w:val="26"/>
+          <w:szCs w:val="26"/>
+        </w:rPr>
+        <w:t>. U</w:t>
+      </w:r>
+      <w:r>
+        <w:rPr>
+          <w:rFonts w:ascii="Times New Roman" w:hAnsi="Times New Roman" w:cs="Times New Roman"/>
+          <w:sz w:val="26"/>
+          <w:szCs w:val="26"/>
+          <w:vertAlign w:val="subscript"/>
+        </w:rPr>
+        <w:t>n</w:t>
+      </w:r>
+      <w:r>
+        <w:rPr>
+          <w:rFonts w:ascii="Times New Roman" w:hAnsi="Times New Roman" w:cs="Times New Roman"/>
+          <w:sz w:val="26"/>
+          <w:szCs w:val="26"/>
+        </w:rPr>
+        <w:t>%</w:t>
+      </w:r>
+      <w:r>
+        <w:rPr>
+          <w:rFonts w:ascii="Times New Roman" w:hAnsi="Times New Roman" w:cs="Times New Roman"/>
+          <w:sz w:val="26"/>
+          <w:szCs w:val="26"/>
+        </w:rPr>
+        <w:t xml:space="preserve"> thể hiện khả năng mang tải phía thứ cấp của MBA </w:t>
+      </w:r>
+      <w:r>
+        <w:rPr>
+          <w:rFonts w:ascii="Times New Roman" w:hAnsi="Times New Roman" w:cs="Times New Roman"/>
+          <w:sz w:val="26"/>
+          <w:szCs w:val="26"/>
+        </w:rPr>
+        <w:t>U</w:t>
+      </w:r>
+      <w:r>
+        <w:rPr>
+          <w:rFonts w:ascii="Times New Roman" w:hAnsi="Times New Roman" w:cs="Times New Roman"/>
+          <w:sz w:val="26"/>
+          <w:szCs w:val="26"/>
+          <w:vertAlign w:val="subscript"/>
+        </w:rPr>
+        <w:t>n</w:t>
+      </w:r>
+      <w:r>
+        <w:rPr>
+          <w:rFonts w:ascii="Times New Roman" w:hAnsi="Times New Roman" w:cs="Times New Roman"/>
+          <w:sz w:val="26"/>
+          <w:szCs w:val="26"/>
+        </w:rPr>
+        <w:t>%</w:t>
+      </w:r>
+      <w:r>
+        <w:rPr>
+          <w:rFonts w:ascii="Times New Roman" w:hAnsi="Times New Roman" w:cs="Times New Roman"/>
+          <w:sz w:val="26"/>
+          <w:szCs w:val="26"/>
+        </w:rPr>
+        <w:t xml:space="preserve"> càng lớn khả năng mang tải càng cao. Điều đó cho thấy nếu nối // 02 MBA có </w:t>
+      </w:r>
+      <w:r>
+        <w:rPr>
+          <w:rFonts w:ascii="Times New Roman" w:hAnsi="Times New Roman" w:cs="Times New Roman"/>
+          <w:sz w:val="26"/>
+          <w:szCs w:val="26"/>
+        </w:rPr>
+        <w:t>U</w:t>
+      </w:r>
+      <w:r>
+        <w:rPr>
+          <w:rFonts w:ascii="Times New Roman" w:hAnsi="Times New Roman" w:cs="Times New Roman"/>
+          <w:sz w:val="26"/>
+          <w:szCs w:val="26"/>
+          <w:vertAlign w:val="subscript"/>
+        </w:rPr>
+        <w:t>n</w:t>
+      </w:r>
+      <w:r>
+        <w:rPr>
+          <w:rFonts w:ascii="Times New Roman" w:hAnsi="Times New Roman" w:cs="Times New Roman"/>
+          <w:sz w:val="26"/>
+          <w:szCs w:val="26"/>
+        </w:rPr>
+        <w:t>%</w:t>
+      </w:r>
+      <w:r>
+        <w:rPr>
+          <w:rFonts w:ascii="Times New Roman" w:hAnsi="Times New Roman" w:cs="Times New Roman"/>
+          <w:sz w:val="26"/>
+          <w:szCs w:val="26"/>
+        </w:rPr>
+        <w:t xml:space="preserve"> khác nhau thì MBA nào có </w:t>
+      </w:r>
+      <w:r>
+        <w:rPr>
+          <w:rFonts w:ascii="Times New Roman" w:hAnsi="Times New Roman" w:cs="Times New Roman"/>
+          <w:sz w:val="26"/>
+          <w:szCs w:val="26"/>
+        </w:rPr>
+        <w:t>U</w:t>
+      </w:r>
+      <w:r>
+        <w:rPr>
+          <w:rFonts w:ascii="Times New Roman" w:hAnsi="Times New Roman" w:cs="Times New Roman"/>
+          <w:sz w:val="26"/>
+          <w:szCs w:val="26"/>
+          <w:vertAlign w:val="subscript"/>
+        </w:rPr>
+        <w:t>n</w:t>
+      </w:r>
+      <w:r>
+        <w:rPr>
+          <w:rFonts w:ascii="Times New Roman" w:hAnsi="Times New Roman" w:cs="Times New Roman"/>
+          <w:sz w:val="26"/>
+          <w:szCs w:val="26"/>
+        </w:rPr>
+        <w:t>%</w:t>
+      </w:r>
+      <w:r>
+        <w:rPr>
+          <w:rFonts w:ascii="Times New Roman" w:hAnsi="Times New Roman" w:cs="Times New Roman"/>
+          <w:sz w:val="26"/>
+          <w:szCs w:val="26"/>
+        </w:rPr>
+        <w:t xml:space="preserve"> nhỏ khi mang tải định mức thì MBA còn lại sẽ non tải và ngược lại.</w:t>
+      </w:r>
+    </w:p>
+    <w:p>
+      <w:pPr>
+        <w:rPr>
+          <w:rFonts w:ascii="Times New Roman" w:hAnsi="Times New Roman" w:cs="Times New Roman"/>
+          <w:sz w:val="26"/>
+          <w:szCs w:val="26"/>
+        </w:rPr>
+      </w:pPr>
+      <w:r>
+        <w:rPr>
+          <w:noProof/>
+        </w:rPr>
+        <w:drawing>
+          <wp:inline distT="0" distB="0" distL="0" distR="0" wp14:anchorId="60600645" wp14:editId="6F79C381">
+            <wp:extent cx="3543300" cy="2884609"/>
+            <wp:effectExtent l="0" t="0" r="0" b="0"/>
+            <wp:docPr id="62" name="Picture 62"/>
+            <wp:cNvGraphicFramePr>
+              <a:graphicFrameLocks xmlns:a="http://schemas.openxmlformats.org/drawingml/2006/main" noChangeAspect="1"/>
+            </wp:cNvGraphicFramePr>
+            <a:graphic xmlns:a="http://schemas.openxmlformats.org/drawingml/2006/main">
+              <a:graphicData uri="http://schemas.openxmlformats.org/drawingml/2006/picture">
+                <pic:pic xmlns:pic="http://schemas.openxmlformats.org/drawingml/2006/picture">
+                  <pic:nvPicPr>
+                    <pic:cNvPr id="1" name=""/>
+                    <pic:cNvPicPr/>
+                  </pic:nvPicPr>
+                  <pic:blipFill>
+                    <a:blip r:embed="rId6"/>
+                    <a:stretch>
+                      <a:fillRect/>
+                    </a:stretch>
+                  </pic:blipFill>
+                  <pic:spPr>
+                    <a:xfrm>
+                      <a:off x="0" y="0"/>
+                      <a:ext cx="3570169" cy="2906483"/>
+                    </a:xfrm>
+                    <a:prstGeom prst="rect">
+                      <a:avLst/>
+                    </a:prstGeom>
+                  </pic:spPr>
+                </pic:pic>
+              </a:graphicData>
+            </a:graphic>
+          </wp:inline>
+        </w:drawing>
+      </w:r>
+    </w:p>
+    <w:p>
+      <w:pPr>
+        <w:rPr>
+          <w:rFonts w:ascii="Times New Roman" w:hAnsi="Times New Roman" w:cs="Times New Roman"/>
+          <w:sz w:val="26"/>
+          <w:szCs w:val="26"/>
+        </w:rPr>
+      </w:pPr>
+      <w:r>
+        <w:rPr>
+          <w:noProof/>
+        </w:rPr>
+        <w:drawing>
+          <wp:inline distT="0" distB="0" distL="0" distR="0" wp14:anchorId="0789F9E0" wp14:editId="07E4D380">
+            <wp:extent cx="4366260" cy="3553651"/>
+            <wp:effectExtent l="0" t="0" r="0" b="8890"/>
+            <wp:docPr id="64" name="Picture 64"/>
+            <wp:cNvGraphicFramePr>
+              <a:graphicFrameLocks xmlns:a="http://schemas.openxmlformats.org/drawingml/2006/main" noChangeAspect="1"/>
+            </wp:cNvGraphicFramePr>
+            <a:graphic xmlns:a="http://schemas.openxmlformats.org/drawingml/2006/main">
+              <a:graphicData uri="http://schemas.openxmlformats.org/drawingml/2006/picture">
+                <pic:pic xmlns:pic="http://schemas.openxmlformats.org/drawingml/2006/picture">
+                  <pic:nvPicPr>
+                    <pic:cNvPr id="1" name=""/>
+                    <pic:cNvPicPr/>
+                  </pic:nvPicPr>
+                  <pic:blipFill>
+                    <a:blip r:embed="rId7"/>
+                    <a:stretch>
+                      <a:fillRect/>
+                    </a:stretch>
+                  </pic:blipFill>
+                  <pic:spPr>
+                    <a:xfrm>
+                      <a:off x="0" y="0"/>
+                      <a:ext cx="4370349" cy="3556979"/>
+                    </a:xfrm>
+                    <a:prstGeom prst="rect">
+                      <a:avLst/>
+                    </a:prstGeom>
+                  </pic:spPr>
+                </pic:pic>
+              </a:graphicData>
+            </a:graphic>
+          </wp:inline>
+        </w:drawing>
+      </w:r>
+    </w:p>
+    <w:p>
+      <w:pPr>
+        <w:rPr>
+          <w:rFonts w:ascii="Times New Roman" w:hAnsi="Times New Roman" w:cs="Times New Roman"/>
+          <w:sz w:val="26"/>
+          <w:szCs w:val="26"/>
+        </w:rPr>
+      </w:pPr>
+      <w:r>
+        <w:rPr>
+          <w:noProof/>
+        </w:rPr>
+        <w:lastRenderedPageBreak/>
+        <w:drawing>
+          <wp:inline distT="0" distB="0" distL="0" distR="0" wp14:anchorId="1FBAA689" wp14:editId="16873A36">
+            <wp:extent cx="5943600" cy="4519930"/>
+            <wp:effectExtent l="0" t="0" r="0" b="0"/>
+            <wp:docPr id="63" name="Picture 63"/>
+            <wp:cNvGraphicFramePr>
+              <a:graphicFrameLocks xmlns:a="http://schemas.openxmlformats.org/drawingml/2006/main" noChangeAspect="1"/>
+            </wp:cNvGraphicFramePr>
+            <a:graphic xmlns:a="http://schemas.openxmlformats.org/drawingml/2006/main">
+              <a:graphicData uri="http://schemas.openxmlformats.org/drawingml/2006/picture">
+                <pic:pic xmlns:pic="http://schemas.openxmlformats.org/drawingml/2006/picture">
+                  <pic:nvPicPr>
+                    <pic:cNvPr id="1" name=""/>
+                    <pic:cNvPicPr/>
+                  </pic:nvPicPr>
+                  <pic:blipFill>
+                    <a:blip r:embed="rId8"/>
+                    <a:stretch>
+                      <a:fillRect/>
+                    </a:stretch>
+                  </pic:blipFill>
+                  <pic:spPr>
+                    <a:xfrm>
+                      <a:off x="0" y="0"/>
+                      <a:ext cx="5943600" cy="4519930"/>
+                    </a:xfrm>
+                    <a:prstGeom prst="rect">
+                      <a:avLst/>
+                    </a:prstGeom>
+                  </pic:spPr>
+                </pic:pic>
+              </a:graphicData>
+            </a:graphic>
+          </wp:inline>
+        </w:drawing>
+      </w:r>
+    </w:p>
+    <w:p>
+      <w:pPr>
+        <w:rPr>
+          <w:rFonts w:ascii="Times New Roman" w:hAnsi="Times New Roman" w:cs="Times New Roman"/>
+          <w:sz w:val="26"/>
+          <w:szCs w:val="26"/>
+        </w:rPr>
+      </w:pPr>
+      <w:r>
+        <w:rPr>
+          <w:noProof/>
+        </w:rPr>
+        <w:lastRenderedPageBreak/>
+        <w:drawing>
+          <wp:inline distT="0" distB="0" distL="0" distR="0" wp14:anchorId="65862D18" wp14:editId="5A35CDF5">
+            <wp:extent cx="5943600" cy="4345940"/>
+            <wp:effectExtent l="0" t="0" r="0" b="0"/>
+            <wp:docPr id="65" name="Picture 65"/>
+            <wp:cNvGraphicFramePr>
+              <a:graphicFrameLocks xmlns:a="http://schemas.openxmlformats.org/drawingml/2006/main" noChangeAspect="1"/>
+            </wp:cNvGraphicFramePr>
+            <a:graphic xmlns:a="http://schemas.openxmlformats.org/drawingml/2006/main">
+              <a:graphicData uri="http://schemas.openxmlformats.org/drawingml/2006/picture">
+                <pic:pic xmlns:pic="http://schemas.openxmlformats.org/drawingml/2006/picture">
+                  <pic:nvPicPr>
+                    <pic:cNvPr id="1" name=""/>
+                    <pic:cNvPicPr/>
+                  </pic:nvPicPr>
+                  <pic:blipFill>
+                    <a:blip r:embed="rId9"/>
+                    <a:stretch>
+                      <a:fillRect/>
+                    </a:stretch>
+                  </pic:blipFill>
+                  <pic:spPr>
+                    <a:xfrm>
+                      <a:off x="0" y="0"/>
+                      <a:ext cx="5943600" cy="4345940"/>
+                    </a:xfrm>
+                    <a:prstGeom prst="rect">
+                      <a:avLst/>
+                    </a:prstGeom>
+                  </pic:spPr>
+                </pic:pic>
+              </a:graphicData>
+            </a:graphic>
+          </wp:inline>
+        </w:drawing>
+      </w:r>
+    </w:p>
+    <w:p>
+      <w:pPr>
+        <w:rPr>
+          <w:rFonts w:ascii="Times New Roman" w:hAnsi="Times New Roman" w:cs="Times New Roman"/>
+          <w:sz w:val="26"/>
+          <w:szCs w:val="26"/>
+        </w:rPr>
+      </w:pPr>
+      <w:r>
+        <w:rPr>
+          <w:noProof/>
+        </w:rPr>
+        <w:drawing>
+          <wp:inline distT="0" distB="0" distL="0" distR="0" wp14:anchorId="4E5DA599" wp14:editId="3AACB556">
+            <wp:extent cx="5943600" cy="2773680"/>
+            <wp:effectExtent l="0" t="0" r="0" b="7620"/>
+            <wp:docPr id="66" name="Picture 66"/>
+            <wp:cNvGraphicFramePr>
+              <a:graphicFrameLocks xmlns:a="http://schemas.openxmlformats.org/drawingml/2006/main" noChangeAspect="1"/>
+            </wp:cNvGraphicFramePr>
+            <a:graphic xmlns:a="http://schemas.openxmlformats.org/drawingml/2006/main">
+              <a:graphicData uri="http://schemas.openxmlformats.org/drawingml/2006/picture">
+                <pic:pic xmlns:pic="http://schemas.openxmlformats.org/drawingml/2006/picture">
+                  <pic:nvPicPr>
+                    <pic:cNvPr id="1" name=""/>
+                    <pic:cNvPicPr/>
+                  </pic:nvPicPr>
+                  <pic:blipFill>
+                    <a:blip r:embed="rId10"/>
+                    <a:stretch>
+                      <a:fillRect/>
+                    </a:stretch>
+                  </pic:blipFill>
+                  <pic:spPr>
+                    <a:xfrm>
+                      <a:off x="0" y="0"/>
+                      <a:ext cx="5943600" cy="2773680"/>
+                    </a:xfrm>
+                    <a:prstGeom prst="rect">
+                      <a:avLst/>
+                    </a:prstGeom>
+                  </pic:spPr>
+                </pic:pic>
+              </a:graphicData>
+            </a:graphic>
+          </wp:inline>
+        </w:drawing>
+      </w:r>
+    </w:p>
+    <w:p>
+      <w:pPr>
+        <w:rPr>
+          <w:rFonts w:ascii="Times New Roman" w:hAnsi="Times New Roman" w:cs="Times New Roman"/>
+          <w:sz w:val="26"/>
+          <w:szCs w:val="26"/>
+        </w:rPr>
+      </w:pPr>
+      <w:r>
+        <w:rPr>
+          <w:noProof/>
+        </w:rPr>
+        <w:lastRenderedPageBreak/>
+        <w:drawing>
+          <wp:inline distT="0" distB="0" distL="0" distR="0" wp14:anchorId="14EA18D0" wp14:editId="73C6A067">
+            <wp:extent cx="5791200" cy="6657975"/>
+            <wp:effectExtent l="0" t="0" r="0" b="9525"/>
+            <wp:docPr id="67" name="Picture 67"/>
+            <wp:cNvGraphicFramePr>
+              <a:graphicFrameLocks xmlns:a="http://schemas.openxmlformats.org/drawingml/2006/main" noChangeAspect="1"/>
+            </wp:cNvGraphicFramePr>
+            <a:graphic xmlns:a="http://schemas.openxmlformats.org/drawingml/2006/main">
+              <a:graphicData uri="http://schemas.openxmlformats.org/drawingml/2006/picture">
+                <pic:pic xmlns:pic="http://schemas.openxmlformats.org/drawingml/2006/picture">
+                  <pic:nvPicPr>
+                    <pic:cNvPr id="1" name=""/>
+                    <pic:cNvPicPr/>
+                  </pic:nvPicPr>
+                  <pic:blipFill>
+                    <a:blip r:embed="rId11"/>
+                    <a:stretch>
+                      <a:fillRect/>
+                    </a:stretch>
+                  </pic:blipFill>
+                  <pic:spPr>
+                    <a:xfrm>
+                      <a:off x="0" y="0"/>
+                      <a:ext cx="5791200" cy="6657975"/>
+                    </a:xfrm>
+                    <a:prstGeom prst="rect">
+                      <a:avLst/>
+                    </a:prstGeom>
+                  </pic:spPr>
+                </pic:pic>
+              </a:graphicData>
+            </a:graphic>
+          </wp:inline>
+        </w:drawing>
+      </w:r>
+    </w:p>
+    <w:p>
+      <w:pPr>
+        <w:rPr>
+          <w:rFonts w:ascii="Times New Roman" w:hAnsi="Times New Roman" w:cs="Times New Roman"/>
+          <w:sz w:val="26"/>
+          <w:szCs w:val="26"/>
+        </w:rPr>
+      </w:pPr>
+      <w:r>
+        <w:rPr>
+          <w:rFonts w:ascii="Times New Roman" w:hAnsi="Times New Roman" w:cs="Times New Roman"/>
           <w:sz w:val="26"/>
           <w:szCs w:val="26"/>
           <w:highlight w:val="yellow"/>
         </w:rPr>
+        <w:t>TU:</w:t>
+      </w:r>
+      <w:r>
+        <w:rPr>
+          <w:rFonts w:ascii="Times New Roman" w:hAnsi="Times New Roman" w:cs="Times New Roman"/>
+          <w:sz w:val="26"/>
+          <w:szCs w:val="26"/>
+        </w:rPr>
+        <w:t xml:space="preserve"> Đối với loại TU kiểu tụ thì điện áp nhị thứ lấy ra phải cùng pha với nhất thứ. Nên khi nối TU vào nhất thứ qua 2 bộ t</w:t>
+      </w:r>
+      <w:r>
+        <w:rPr>
+          <w:rFonts w:ascii="Times New Roman" w:hAnsi="Times New Roman" w:cs="Times New Roman"/>
+          <w:sz w:val="26"/>
+          <w:szCs w:val="26"/>
+        </w:rPr>
+        <w:t>ụ</w:t>
+      </w:r>
+      <w:r>
+        <w:rPr>
+          <w:rFonts w:ascii="Times New Roman" w:hAnsi="Times New Roman" w:cs="Times New Roman"/>
+          <w:sz w:val="26"/>
+          <w:szCs w:val="26"/>
+        </w:rPr>
+        <w:t xml:space="preserve"> </w:t>
+      </w:r>
+      <w:r>
+        <w:rPr>
+          <w:rFonts w:ascii="Times New Roman" w:hAnsi="Times New Roman" w:cs="Times New Roman"/>
+          <w:sz w:val="26"/>
+          <w:szCs w:val="26"/>
+        </w:rPr>
+        <w:t>điện áp</w:t>
+      </w:r>
+      <w:r>
+        <w:rPr>
+          <w:rFonts w:ascii="Times New Roman" w:hAnsi="Times New Roman" w:cs="Times New Roman"/>
+          <w:sz w:val="26"/>
+          <w:szCs w:val="26"/>
+        </w:rPr>
+        <w:t xml:space="preserve"> nhị thứ</w:t>
+      </w:r>
+      <w:r>
+        <w:rPr>
+          <w:rFonts w:ascii="Times New Roman" w:hAnsi="Times New Roman" w:cs="Times New Roman"/>
+          <w:sz w:val="26"/>
+          <w:szCs w:val="26"/>
+        </w:rPr>
+        <w:t xml:space="preserve"> </w:t>
+      </w:r>
+      <w:r>
+        <w:rPr>
+          <w:rFonts w:ascii="Times New Roman" w:hAnsi="Times New Roman" w:cs="Times New Roman"/>
+          <w:sz w:val="26"/>
+          <w:szCs w:val="26"/>
+        </w:rPr>
+        <w:t>sẽ bị lệch pha 90 độ</w:t>
+      </w:r>
+      <w:r>
+        <w:rPr>
+          <w:rFonts w:ascii="Times New Roman" w:hAnsi="Times New Roman" w:cs="Times New Roman"/>
+          <w:sz w:val="26"/>
+          <w:szCs w:val="26"/>
+        </w:rPr>
+        <w:t xml:space="preserve"> so với điện áp nhất thứ </w:t>
+      </w:r>
+      <w:r>
+        <w:rPr>
+          <w:rFonts w:ascii="Times New Roman" w:hAnsi="Times New Roman" w:cs="Times New Roman"/>
+          <w:sz w:val="26"/>
+          <w:szCs w:val="26"/>
+        </w:rPr>
+        <w:sym w:font="Wingdings" w:char="F0E8"/>
+      </w:r>
+      <w:r>
+        <w:rPr>
+          <w:rFonts w:ascii="Times New Roman" w:hAnsi="Times New Roman" w:cs="Times New Roman"/>
+          <w:sz w:val="26"/>
+          <w:szCs w:val="26"/>
+        </w:rPr>
+        <w:t xml:space="preserve"> trước khi đưa áp vào </w:t>
+      </w:r>
+      <w:r>
+        <w:rPr>
+          <w:rFonts w:ascii="Times New Roman" w:hAnsi="Times New Roman" w:cs="Times New Roman"/>
+          <w:sz w:val="26"/>
+          <w:szCs w:val="26"/>
+        </w:rPr>
+        <w:t xml:space="preserve">máy </w:t>
+      </w:r>
+      <w:r>
+        <w:rPr>
+          <w:rFonts w:ascii="Times New Roman" w:hAnsi="Times New Roman" w:cs="Times New Roman"/>
+          <w:sz w:val="26"/>
+          <w:szCs w:val="26"/>
+        </w:rPr>
+        <w:t>biến áp trung gian bên trong TU sẽ qua một cuộn dây để chỉnh lại góc pha cho điện áp.</w:t>
+      </w:r>
+    </w:p>
+    <w:p>
+      <w:pPr>
+        <w:jc w:val="center"/>
+        <w:rPr>
+          <w:rFonts w:ascii="Times New Roman" w:hAnsi="Times New Roman" w:cs="Times New Roman"/>
+          <w:sz w:val="26"/>
+          <w:szCs w:val="26"/>
+        </w:rPr>
+      </w:pPr>
+      <w:r>
+        <w:rPr>
+          <w:noProof/>
+        </w:rPr>
+        <w:lastRenderedPageBreak/>
+        <w:drawing>
+          <wp:inline distT="0" distB="0" distL="0" distR="0" wp14:anchorId="15AC06EE" wp14:editId="03929036">
+            <wp:extent cx="2899159" cy="1691640"/>
+            <wp:effectExtent l="0" t="0" r="0" b="3810"/>
+            <wp:docPr id="60" name="Picture 60"/>
+            <wp:cNvGraphicFramePr>
+              <a:graphicFrameLocks xmlns:a="http://schemas.openxmlformats.org/drawingml/2006/main" noChangeAspect="1"/>
+            </wp:cNvGraphicFramePr>
+            <a:graphic xmlns:a="http://schemas.openxmlformats.org/drawingml/2006/main">
+              <a:graphicData uri="http://schemas.openxmlformats.org/drawingml/2006/picture">
+                <pic:pic xmlns:pic="http://schemas.openxmlformats.org/drawingml/2006/picture">
+                  <pic:nvPicPr>
+                    <pic:cNvPr id="1" name=""/>
+                    <pic:cNvPicPr/>
+                  </pic:nvPicPr>
+                  <pic:blipFill>
+                    <a:blip r:embed="rId5"/>
+                    <a:stretch>
+                      <a:fillRect/>
+                    </a:stretch>
+                  </pic:blipFill>
+                  <pic:spPr>
+                    <a:xfrm>
+                      <a:off x="0" y="0"/>
+                      <a:ext cx="2902945" cy="1693849"/>
+                    </a:xfrm>
+                    <a:prstGeom prst="rect">
+                      <a:avLst/>
+                    </a:prstGeom>
+                  </pic:spPr>
+                </pic:pic>
+              </a:graphicData>
+            </a:graphic>
+          </wp:inline>
+        </w:drawing>
+      </w:r>
+    </w:p>
+    <w:p>
+      <w:pPr>
+        <w:rPr>
+          <w:rFonts w:ascii="Times New Roman" w:hAnsi="Times New Roman" w:cs="Times New Roman"/>
+          <w:color w:val="0D0D0D" w:themeColor="text1" w:themeTint="F2"/>
+          <w:sz w:val="26"/>
+          <w:szCs w:val="26"/>
+        </w:rPr>
+      </w:pPr>
+      <w:r>
+        <w:rPr>
+          <w:rFonts w:ascii="Times New Roman" w:hAnsi="Times New Roman" w:cs="Times New Roman"/>
+          <w:color w:val="0D0D0D" w:themeColor="text1" w:themeTint="F2"/>
+          <w:sz w:val="26"/>
+          <w:szCs w:val="26"/>
+          <w:highlight w:val="yellow"/>
+        </w:rPr>
+        <w:t>Ta có: I</w:t>
+      </w:r>
+      <w:r>
+        <w:rPr>
+          <w:rFonts w:ascii="Times New Roman" w:hAnsi="Times New Roman" w:cs="Times New Roman"/>
+          <w:color w:val="0D0D0D" w:themeColor="text1" w:themeTint="F2"/>
+          <w:sz w:val="26"/>
+          <w:szCs w:val="26"/>
+          <w:highlight w:val="yellow"/>
+          <w:vertAlign w:val="subscript"/>
+        </w:rPr>
+        <w:t>1</w:t>
+      </w:r>
+      <w:r>
+        <w:rPr>
+          <w:rFonts w:ascii="Times New Roman" w:hAnsi="Times New Roman" w:cs="Times New Roman"/>
+          <w:color w:val="0D0D0D" w:themeColor="text1" w:themeTint="F2"/>
+          <w:sz w:val="26"/>
+          <w:szCs w:val="26"/>
+          <w:highlight w:val="yellow"/>
+        </w:rPr>
+        <w:t xml:space="preserve"> = I</w:t>
+      </w:r>
+      <w:r>
+        <w:rPr>
+          <w:rFonts w:ascii="Times New Roman" w:hAnsi="Times New Roman" w:cs="Times New Roman"/>
+          <w:color w:val="0D0D0D" w:themeColor="text1" w:themeTint="F2"/>
+          <w:sz w:val="26"/>
+          <w:szCs w:val="26"/>
+          <w:highlight w:val="yellow"/>
+          <w:vertAlign w:val="subscript"/>
+        </w:rPr>
+        <w:t>0</w:t>
+      </w:r>
+      <w:r>
+        <w:rPr>
+          <w:rFonts w:ascii="Times New Roman" w:hAnsi="Times New Roman" w:cs="Times New Roman"/>
+          <w:color w:val="0D0D0D" w:themeColor="text1" w:themeTint="F2"/>
+          <w:sz w:val="26"/>
+          <w:szCs w:val="26"/>
+          <w:highlight w:val="yellow"/>
+        </w:rPr>
+        <w:t xml:space="preserve"> + I</w:t>
+      </w:r>
+      <w:r>
+        <w:rPr>
+          <w:rFonts w:ascii="Times New Roman" w:hAnsi="Times New Roman" w:cs="Times New Roman"/>
+          <w:color w:val="0D0D0D" w:themeColor="text1" w:themeTint="F2"/>
+          <w:sz w:val="26"/>
+          <w:szCs w:val="26"/>
+          <w:highlight w:val="yellow"/>
+          <w:vertAlign w:val="subscript"/>
+        </w:rPr>
+        <w:t>2</w:t>
+      </w:r>
+      <w:r>
+        <w:rPr>
+          <w:rFonts w:ascii="Times New Roman" w:hAnsi="Times New Roman" w:cs="Times New Roman"/>
+          <w:color w:val="0D0D0D" w:themeColor="text1" w:themeTint="F2"/>
+          <w:sz w:val="26"/>
+          <w:szCs w:val="26"/>
+          <w:highlight w:val="yellow"/>
+        </w:rPr>
+        <w:t>’  (Lưu ý  I</w:t>
+      </w:r>
+      <w:r>
+        <w:rPr>
+          <w:rFonts w:ascii="Times New Roman" w:hAnsi="Times New Roman" w:cs="Times New Roman"/>
+          <w:color w:val="0D0D0D" w:themeColor="text1" w:themeTint="F2"/>
+          <w:sz w:val="26"/>
+          <w:szCs w:val="26"/>
+          <w:highlight w:val="yellow"/>
+          <w:vertAlign w:val="subscript"/>
+        </w:rPr>
+        <w:t>2</w:t>
+      </w:r>
+      <w:r>
+        <w:rPr>
+          <w:rFonts w:ascii="Times New Roman" w:hAnsi="Times New Roman" w:cs="Times New Roman"/>
+          <w:color w:val="0D0D0D" w:themeColor="text1" w:themeTint="F2"/>
+          <w:sz w:val="26"/>
+          <w:szCs w:val="26"/>
+          <w:highlight w:val="yellow"/>
+        </w:rPr>
+        <w:t xml:space="preserve">’  </w:t>
+      </w:r>
+      <w:r>
+        <w:rPr>
+          <w:rFonts w:ascii="Times New Roman" w:hAnsi="Times New Roman" w:cs="Times New Roman"/>
+          <w:color w:val="0D0D0D" w:themeColor="text1" w:themeTint="F2"/>
+          <w:sz w:val="26"/>
+          <w:szCs w:val="26"/>
+          <w:highlight w:val="yellow"/>
+        </w:rPr>
+        <w:t xml:space="preserve">phải </w:t>
+      </w:r>
+      <w:r>
+        <w:rPr>
+          <w:rFonts w:ascii="Times New Roman" w:hAnsi="Times New Roman" w:cs="Times New Roman"/>
+          <w:color w:val="0D0D0D" w:themeColor="text1" w:themeTint="F2"/>
+          <w:sz w:val="26"/>
+          <w:szCs w:val="26"/>
+          <w:highlight w:val="yellow"/>
+        </w:rPr>
+        <w:t>QUY ĐỔI qua</w:t>
+      </w:r>
+      <w:r>
+        <w:rPr>
+          <w:rFonts w:ascii="Times New Roman" w:hAnsi="Times New Roman" w:cs="Times New Roman"/>
+          <w:color w:val="0D0D0D" w:themeColor="text1" w:themeTint="F2"/>
+          <w:sz w:val="26"/>
+          <w:szCs w:val="26"/>
+          <w:highlight w:val="yellow"/>
+        </w:rPr>
+        <w:t xml:space="preserve"> sơ cấp</w:t>
+      </w:r>
+      <w:r>
+        <w:rPr>
+          <w:rFonts w:ascii="Times New Roman" w:hAnsi="Times New Roman" w:cs="Times New Roman"/>
+          <w:color w:val="0D0D0D" w:themeColor="text1" w:themeTint="F2"/>
+          <w:sz w:val="26"/>
+          <w:szCs w:val="26"/>
+          <w:highlight w:val="yellow"/>
+        </w:rPr>
+        <w:t xml:space="preserve"> tỉ số biến K tức là I</w:t>
+      </w:r>
+      <w:r>
+        <w:rPr>
+          <w:rFonts w:ascii="Times New Roman" w:hAnsi="Times New Roman" w:cs="Times New Roman"/>
+          <w:color w:val="0D0D0D" w:themeColor="text1" w:themeTint="F2"/>
+          <w:sz w:val="26"/>
+          <w:szCs w:val="26"/>
+          <w:highlight w:val="yellow"/>
+          <w:vertAlign w:val="subscript"/>
+        </w:rPr>
+        <w:t>2</w:t>
+      </w:r>
+      <w:r>
+        <w:rPr>
+          <w:rFonts w:ascii="Times New Roman" w:hAnsi="Times New Roman" w:cs="Times New Roman"/>
+          <w:color w:val="0D0D0D" w:themeColor="text1" w:themeTint="F2"/>
+          <w:sz w:val="26"/>
+          <w:szCs w:val="26"/>
+          <w:highlight w:val="yellow"/>
+        </w:rPr>
+        <w:t>’ = I</w:t>
+      </w:r>
+      <w:r>
+        <w:rPr>
+          <w:rFonts w:ascii="Times New Roman" w:hAnsi="Times New Roman" w:cs="Times New Roman"/>
+          <w:color w:val="0D0D0D" w:themeColor="text1" w:themeTint="F2"/>
+          <w:sz w:val="26"/>
+          <w:szCs w:val="26"/>
+          <w:highlight w:val="yellow"/>
+          <w:vertAlign w:val="subscript"/>
+        </w:rPr>
+        <w:t>2</w:t>
+      </w:r>
+      <w:r>
+        <w:rPr>
+          <w:rFonts w:ascii="Times New Roman" w:hAnsi="Times New Roman" w:cs="Times New Roman"/>
+          <w:color w:val="0D0D0D" w:themeColor="text1" w:themeTint="F2"/>
+          <w:sz w:val="26"/>
+          <w:szCs w:val="26"/>
+          <w:highlight w:val="yellow"/>
+        </w:rPr>
+        <w:t>/K</w:t>
+      </w:r>
+      <w:r>
+        <w:rPr>
+          <w:rFonts w:ascii="Times New Roman" w:hAnsi="Times New Roman" w:cs="Times New Roman"/>
+          <w:color w:val="0D0D0D" w:themeColor="text1" w:themeTint="F2"/>
+          <w:sz w:val="26"/>
+          <w:szCs w:val="26"/>
+          <w:highlight w:val="yellow"/>
+        </w:rPr>
+        <w:t xml:space="preserve"> </w:t>
+      </w:r>
+      <w:r>
+        <w:rPr>
+          <w:rFonts w:ascii="Times New Roman" w:hAnsi="Times New Roman" w:cs="Times New Roman"/>
+          <w:color w:val="0D0D0D" w:themeColor="text1" w:themeTint="F2"/>
+          <w:sz w:val="26"/>
+          <w:szCs w:val="26"/>
+          <w:highlight w:val="yellow"/>
+        </w:rPr>
+        <w:t>)….Z</w:t>
+      </w:r>
+      <w:r>
+        <w:rPr>
+          <w:rFonts w:ascii="Times New Roman" w:hAnsi="Times New Roman" w:cs="Times New Roman"/>
+          <w:color w:val="0D0D0D" w:themeColor="text1" w:themeTint="F2"/>
+          <w:sz w:val="26"/>
+          <w:szCs w:val="26"/>
+          <w:highlight w:val="yellow"/>
+          <w:vertAlign w:val="subscript"/>
+        </w:rPr>
+        <w:t>m</w:t>
+      </w:r>
+      <w:r>
+        <w:rPr>
+          <w:rFonts w:ascii="Times New Roman" w:hAnsi="Times New Roman" w:cs="Times New Roman"/>
+          <w:color w:val="0D0D0D" w:themeColor="text1" w:themeTint="F2"/>
+          <w:sz w:val="26"/>
+          <w:szCs w:val="26"/>
+          <w:highlight w:val="yellow"/>
+        </w:rPr>
+        <w:t>&gt;&gt;Z</w:t>
+      </w:r>
+      <w:r>
+        <w:rPr>
+          <w:rFonts w:ascii="Times New Roman" w:hAnsi="Times New Roman" w:cs="Times New Roman"/>
+          <w:color w:val="0D0D0D" w:themeColor="text1" w:themeTint="F2"/>
+          <w:sz w:val="26"/>
+          <w:szCs w:val="26"/>
+          <w:highlight w:val="yellow"/>
+          <w:vertAlign w:val="subscript"/>
+        </w:rPr>
+        <w:t xml:space="preserve">1 </w:t>
+      </w:r>
+      <w:r>
+        <w:rPr>
+          <w:rFonts w:ascii="Times New Roman" w:hAnsi="Times New Roman" w:cs="Times New Roman"/>
+          <w:color w:val="0D0D0D" w:themeColor="text1" w:themeTint="F2"/>
+          <w:sz w:val="26"/>
+          <w:szCs w:val="26"/>
+          <w:highlight w:val="yellow"/>
+        </w:rPr>
+        <w:t>và Z</w:t>
+      </w:r>
+      <w:r>
+        <w:rPr>
+          <w:rFonts w:ascii="Times New Roman" w:hAnsi="Times New Roman" w:cs="Times New Roman"/>
+          <w:color w:val="0D0D0D" w:themeColor="text1" w:themeTint="F2"/>
+          <w:sz w:val="26"/>
+          <w:szCs w:val="26"/>
+          <w:highlight w:val="yellow"/>
+          <w:vertAlign w:val="subscript"/>
+        </w:rPr>
+        <w:t>2</w:t>
+      </w:r>
+      <w:r>
+        <w:rPr>
+          <w:rFonts w:ascii="Times New Roman" w:hAnsi="Times New Roman" w:cs="Times New Roman"/>
+          <w:color w:val="0D0D0D" w:themeColor="text1" w:themeTint="F2"/>
+          <w:sz w:val="26"/>
+          <w:szCs w:val="26"/>
+          <w:highlight w:val="yellow"/>
+        </w:rPr>
+        <w:t>’</w:t>
+      </w:r>
+      <w:r>
+        <w:rPr>
+          <w:rFonts w:ascii="Times New Roman" w:hAnsi="Times New Roman" w:cs="Times New Roman"/>
+          <w:color w:val="0D0D0D" w:themeColor="text1" w:themeTint="F2"/>
+          <w:sz w:val="26"/>
+          <w:szCs w:val="26"/>
+        </w:rPr>
+        <w:t>.</w:t>
+      </w:r>
+    </w:p>
+    <w:p>
+      <w:pPr>
+        <w:rPr>
+          <w:rFonts w:ascii="Times New Roman" w:hAnsi="Times New Roman" w:cs="Times New Roman"/>
+          <w:sz w:val="26"/>
+          <w:szCs w:val="26"/>
+        </w:rPr>
+      </w:pPr>
+      <w:r>
+        <w:rPr>
+          <w:rFonts w:ascii="Times New Roman" w:hAnsi="Times New Roman" w:cs="Times New Roman"/>
+          <w:sz w:val="26"/>
+          <w:szCs w:val="26"/>
+          <w:highlight w:val="yellow"/>
+        </w:rPr>
+        <w:t>Tổng trở cuộn dây phía thứ cấp RẤT BÉ</w:t>
+      </w:r>
+      <w:r>
+        <w:rPr>
+          <w:rFonts w:ascii="Times New Roman" w:hAnsi="Times New Roman" w:cs="Times New Roman"/>
+          <w:sz w:val="26"/>
+          <w:szCs w:val="26"/>
+        </w:rPr>
+        <w:t xml:space="preserve"> mục đích để hạn chế sụt áp trên cuộn thứ cấp </w:t>
+      </w:r>
+      <w:r>
+        <w:rPr>
+          <w:rFonts w:ascii="Times New Roman" w:hAnsi="Times New Roman" w:cs="Times New Roman"/>
+          <w:sz w:val="26"/>
+          <w:szCs w:val="26"/>
+        </w:rPr>
+        <w:t>làm tăng độ chính các khi đo nên khi ng</w:t>
+      </w:r>
+      <w:r>
+        <w:rPr>
+          <w:rFonts w:ascii="Times New Roman" w:hAnsi="Times New Roman" w:cs="Times New Roman"/>
+          <w:sz w:val="26"/>
+          <w:szCs w:val="26"/>
+        </w:rPr>
+        <w:t>ắn</w:t>
+      </w:r>
+      <w:r>
+        <w:rPr>
+          <w:rFonts w:ascii="Times New Roman" w:hAnsi="Times New Roman" w:cs="Times New Roman"/>
+          <w:sz w:val="26"/>
+          <w:szCs w:val="26"/>
+        </w:rPr>
+        <w:t xml:space="preserve"> mạch phía thứ cấp dòng sẽ rất lớn gây hư hỏng TU. Thực tế giá trị điện trở một chiều cuộn thứ cấp hàng mΩ (kết quả thí nghiệm khoảng 90mΩ và 160mΩ).</w:t>
+      </w:r>
+    </w:p>
+    <w:p>
+      <w:pPr>
+        <w:rPr>
+          <w:rFonts w:ascii="Times New Roman" w:hAnsi="Times New Roman" w:cs="Times New Roman"/>
+          <w:sz w:val="26"/>
+          <w:szCs w:val="26"/>
+        </w:rPr>
+      </w:pPr>
+      <w:r>
+        <w:rPr>
+          <w:rFonts w:ascii="Times New Roman" w:hAnsi="Times New Roman" w:cs="Times New Roman"/>
+          <w:sz w:val="26"/>
+          <w:szCs w:val="26"/>
+          <w:highlight w:val="yellow"/>
+        </w:rPr>
+        <w:t>TI:</w:t>
+      </w:r>
+      <w:r>
+        <w:rPr>
+          <w:rFonts w:ascii="Times New Roman" w:hAnsi="Times New Roman" w:cs="Times New Roman"/>
+          <w:sz w:val="26"/>
+          <w:szCs w:val="26"/>
+        </w:rPr>
+        <w:t xml:space="preserve">  TI có nhiều cuộn nhị thứ để cấp cho các bảo vệ khác nhau và mục đích để dự phòng cho nhau. Đối với sơ đồ 3/2 thì </w:t>
+      </w:r>
+      <w:r>
+        <w:rPr>
+          <w:rFonts w:ascii="Times New Roman" w:hAnsi="Times New Roman" w:cs="Times New Roman"/>
+          <w:sz w:val="26"/>
+          <w:szCs w:val="26"/>
+          <w:highlight w:val="yellow"/>
+        </w:rPr>
+        <w:t>CHÚ Ý</w:t>
+      </w:r>
+      <w:r>
+        <w:rPr>
+          <w:rFonts w:ascii="Times New Roman" w:hAnsi="Times New Roman" w:cs="Times New Roman"/>
+          <w:sz w:val="26"/>
+          <w:szCs w:val="26"/>
+        </w:rPr>
+        <w:t xml:space="preserve"> đến cực tính </w:t>
+      </w:r>
+      <w:r>
+        <w:rPr>
+          <w:rFonts w:ascii="Times New Roman" w:hAnsi="Times New Roman" w:cs="Times New Roman"/>
+          <w:sz w:val="26"/>
+          <w:szCs w:val="26"/>
+        </w:rPr>
+        <w:t>cuộn dây nhị thứ khi cộng dòng để đưa vào Role theo định luật Kff1</w:t>
+      </w:r>
+      <w:r>
+        <w:rPr>
+          <w:rFonts w:ascii="Times New Roman" w:hAnsi="Times New Roman" w:cs="Times New Roman"/>
+          <w:sz w:val="26"/>
+          <w:szCs w:val="26"/>
+        </w:rPr>
+        <w:t xml:space="preserve"> (2 cuộn nhị thứ sẽ ngược cực tính nhau</w:t>
+      </w:r>
+      <w:r>
+        <w:rPr>
+          <w:rFonts w:ascii="Times New Roman" w:hAnsi="Times New Roman" w:cs="Times New Roman"/>
+          <w:sz w:val="26"/>
+          <w:szCs w:val="26"/>
+        </w:rPr>
+        <w:t>: 1 cuộn chụm nhỏ và 1 cuộn chụm lớn</w:t>
+      </w:r>
+      <w:r>
+        <w:rPr>
+          <w:rFonts w:ascii="Times New Roman" w:hAnsi="Times New Roman" w:cs="Times New Roman"/>
+          <w:sz w:val="26"/>
+          <w:szCs w:val="26"/>
+        </w:rPr>
+        <w:t>)</w:t>
+      </w:r>
+      <w:r>
+        <w:rPr>
+          <w:rFonts w:ascii="Times New Roman" w:hAnsi="Times New Roman" w:cs="Times New Roman"/>
+          <w:sz w:val="26"/>
+          <w:szCs w:val="26"/>
+        </w:rPr>
+        <w:t>.</w:t>
+      </w:r>
+    </w:p>
+    <w:p>
+      <w:pPr>
+        <w:jc w:val="center"/>
+        <w:rPr>
+          <w:rFonts w:ascii="Times New Roman" w:hAnsi="Times New Roman" w:cs="Times New Roman"/>
+          <w:sz w:val="26"/>
+          <w:szCs w:val="26"/>
+        </w:rPr>
+      </w:pPr>
+      <w:r>
+        <w:rPr>
+          <w:noProof/>
+        </w:rPr>
+        <w:drawing>
+          <wp:inline distT="0" distB="0" distL="0" distR="0" wp14:anchorId="500DB485" wp14:editId="38D333E0">
+            <wp:extent cx="2899159" cy="1691640"/>
+            <wp:effectExtent l="0" t="0" r="0" b="3810"/>
+            <wp:docPr id="61" name="Picture 61"/>
+            <wp:cNvGraphicFramePr>
+              <a:graphicFrameLocks xmlns:a="http://schemas.openxmlformats.org/drawingml/2006/main" noChangeAspect="1"/>
+            </wp:cNvGraphicFramePr>
+            <a:graphic xmlns:a="http://schemas.openxmlformats.org/drawingml/2006/main">
+              <a:graphicData uri="http://schemas.openxmlformats.org/drawingml/2006/picture">
+                <pic:pic xmlns:pic="http://schemas.openxmlformats.org/drawingml/2006/picture">
+                  <pic:nvPicPr>
+                    <pic:cNvPr id="1" name=""/>
+                    <pic:cNvPicPr/>
+                  </pic:nvPicPr>
+                  <pic:blipFill>
+                    <a:blip r:embed="rId5"/>
+                    <a:stretch>
+                      <a:fillRect/>
+                    </a:stretch>
+                  </pic:blipFill>
+                  <pic:spPr>
+                    <a:xfrm>
+                      <a:off x="0" y="0"/>
+                      <a:ext cx="2902945" cy="1693849"/>
+                    </a:xfrm>
+                    <a:prstGeom prst="rect">
+                      <a:avLst/>
+                    </a:prstGeom>
+                  </pic:spPr>
+                </pic:pic>
+              </a:graphicData>
+            </a:graphic>
+          </wp:inline>
+        </w:drawing>
+      </w:r>
+    </w:p>
+    <w:p>
+      <w:pPr>
+        <w:rPr>
+          <w:rFonts w:ascii="Times New Roman" w:hAnsi="Times New Roman" w:cs="Times New Roman"/>
+          <w:color w:val="0D0D0D" w:themeColor="text1" w:themeTint="F2"/>
+          <w:sz w:val="26"/>
+          <w:szCs w:val="26"/>
+        </w:rPr>
+      </w:pPr>
+      <w:r>
+        <w:rPr>
+          <w:rFonts w:ascii="Times New Roman" w:hAnsi="Times New Roman" w:cs="Times New Roman"/>
+          <w:color w:val="0D0D0D" w:themeColor="text1" w:themeTint="F2"/>
+          <w:sz w:val="26"/>
+          <w:szCs w:val="26"/>
+          <w:highlight w:val="yellow"/>
+        </w:rPr>
+        <w:t>Ta có: I</w:t>
+      </w:r>
+      <w:r>
+        <w:rPr>
+          <w:rFonts w:ascii="Times New Roman" w:hAnsi="Times New Roman" w:cs="Times New Roman"/>
+          <w:color w:val="0D0D0D" w:themeColor="text1" w:themeTint="F2"/>
+          <w:sz w:val="26"/>
+          <w:szCs w:val="26"/>
+          <w:highlight w:val="yellow"/>
+          <w:vertAlign w:val="subscript"/>
+        </w:rPr>
+        <w:t>1</w:t>
+      </w:r>
+      <w:r>
+        <w:rPr>
+          <w:rFonts w:ascii="Times New Roman" w:hAnsi="Times New Roman" w:cs="Times New Roman"/>
+          <w:color w:val="0D0D0D" w:themeColor="text1" w:themeTint="F2"/>
+          <w:sz w:val="26"/>
+          <w:szCs w:val="26"/>
+          <w:highlight w:val="yellow"/>
+        </w:rPr>
+        <w:t xml:space="preserve"> = I</w:t>
+      </w:r>
+      <w:r>
+        <w:rPr>
+          <w:rFonts w:ascii="Times New Roman" w:hAnsi="Times New Roman" w:cs="Times New Roman"/>
+          <w:color w:val="0D0D0D" w:themeColor="text1" w:themeTint="F2"/>
+          <w:sz w:val="26"/>
+          <w:szCs w:val="26"/>
+          <w:highlight w:val="yellow"/>
+          <w:vertAlign w:val="subscript"/>
+        </w:rPr>
+        <w:t>0</w:t>
+      </w:r>
+      <w:r>
+        <w:rPr>
+          <w:rFonts w:ascii="Times New Roman" w:hAnsi="Times New Roman" w:cs="Times New Roman"/>
+          <w:color w:val="0D0D0D" w:themeColor="text1" w:themeTint="F2"/>
+          <w:sz w:val="26"/>
+          <w:szCs w:val="26"/>
+          <w:highlight w:val="yellow"/>
+        </w:rPr>
+        <w:t xml:space="preserve"> + I</w:t>
+      </w:r>
+      <w:r>
+        <w:rPr>
+          <w:rFonts w:ascii="Times New Roman" w:hAnsi="Times New Roman" w:cs="Times New Roman"/>
+          <w:color w:val="0D0D0D" w:themeColor="text1" w:themeTint="F2"/>
+          <w:sz w:val="26"/>
+          <w:szCs w:val="26"/>
+          <w:highlight w:val="yellow"/>
+          <w:vertAlign w:val="subscript"/>
+        </w:rPr>
+        <w:t>2</w:t>
+      </w:r>
+      <w:r>
+        <w:rPr>
+          <w:rFonts w:ascii="Times New Roman" w:hAnsi="Times New Roman" w:cs="Times New Roman"/>
+          <w:color w:val="0D0D0D" w:themeColor="text1" w:themeTint="F2"/>
+          <w:sz w:val="26"/>
+          <w:szCs w:val="26"/>
+          <w:highlight w:val="yellow"/>
+        </w:rPr>
+        <w:t>’  (Lưu ý  I</w:t>
+      </w:r>
+      <w:r>
+        <w:rPr>
+          <w:rFonts w:ascii="Times New Roman" w:hAnsi="Times New Roman" w:cs="Times New Roman"/>
+          <w:color w:val="0D0D0D" w:themeColor="text1" w:themeTint="F2"/>
+          <w:sz w:val="26"/>
+          <w:szCs w:val="26"/>
+          <w:highlight w:val="yellow"/>
+          <w:vertAlign w:val="subscript"/>
+        </w:rPr>
+        <w:t>2</w:t>
+      </w:r>
+      <w:r>
+        <w:rPr>
+          <w:rFonts w:ascii="Times New Roman" w:hAnsi="Times New Roman" w:cs="Times New Roman"/>
+          <w:color w:val="0D0D0D" w:themeColor="text1" w:themeTint="F2"/>
+          <w:sz w:val="26"/>
+          <w:szCs w:val="26"/>
+          <w:highlight w:val="yellow"/>
+        </w:rPr>
+        <w:t xml:space="preserve">’  </w:t>
+      </w:r>
+      <w:r>
+        <w:rPr>
+          <w:rFonts w:ascii="Times New Roman" w:hAnsi="Times New Roman" w:cs="Times New Roman"/>
+          <w:color w:val="0D0D0D" w:themeColor="text1" w:themeTint="F2"/>
+          <w:sz w:val="26"/>
+          <w:szCs w:val="26"/>
+          <w:highlight w:val="yellow"/>
+        </w:rPr>
+        <w:t xml:space="preserve">phải </w:t>
+      </w:r>
+      <w:r>
+        <w:rPr>
+          <w:rFonts w:ascii="Times New Roman" w:hAnsi="Times New Roman" w:cs="Times New Roman"/>
+          <w:color w:val="0D0D0D" w:themeColor="text1" w:themeTint="F2"/>
+          <w:sz w:val="26"/>
+          <w:szCs w:val="26"/>
+          <w:highlight w:val="yellow"/>
+        </w:rPr>
+        <w:t>QUY ĐỔI qua</w:t>
+      </w:r>
+      <w:r>
+        <w:rPr>
+          <w:rFonts w:ascii="Times New Roman" w:hAnsi="Times New Roman" w:cs="Times New Roman"/>
+          <w:color w:val="0D0D0D" w:themeColor="text1" w:themeTint="F2"/>
+          <w:sz w:val="26"/>
+          <w:szCs w:val="26"/>
+          <w:highlight w:val="yellow"/>
+        </w:rPr>
+        <w:t xml:space="preserve"> sơ cấp</w:t>
+      </w:r>
+      <w:r>
+        <w:rPr>
+          <w:rFonts w:ascii="Times New Roman" w:hAnsi="Times New Roman" w:cs="Times New Roman"/>
+          <w:color w:val="0D0D0D" w:themeColor="text1" w:themeTint="F2"/>
+          <w:sz w:val="26"/>
+          <w:szCs w:val="26"/>
+          <w:highlight w:val="yellow"/>
+        </w:rPr>
+        <w:t xml:space="preserve"> tỉ số biến K tức là I</w:t>
+      </w:r>
+      <w:r>
+        <w:rPr>
+          <w:rFonts w:ascii="Times New Roman" w:hAnsi="Times New Roman" w:cs="Times New Roman"/>
+          <w:color w:val="0D0D0D" w:themeColor="text1" w:themeTint="F2"/>
+          <w:sz w:val="26"/>
+          <w:szCs w:val="26"/>
+          <w:highlight w:val="yellow"/>
+          <w:vertAlign w:val="subscript"/>
+        </w:rPr>
+        <w:t>2</w:t>
+      </w:r>
+      <w:r>
+        <w:rPr>
+          <w:rFonts w:ascii="Times New Roman" w:hAnsi="Times New Roman" w:cs="Times New Roman"/>
+          <w:color w:val="0D0D0D" w:themeColor="text1" w:themeTint="F2"/>
+          <w:sz w:val="26"/>
+          <w:szCs w:val="26"/>
+          <w:highlight w:val="yellow"/>
+        </w:rPr>
+        <w:t>’ = I</w:t>
+      </w:r>
+      <w:r>
+        <w:rPr>
+          <w:rFonts w:ascii="Times New Roman" w:hAnsi="Times New Roman" w:cs="Times New Roman"/>
+          <w:color w:val="0D0D0D" w:themeColor="text1" w:themeTint="F2"/>
+          <w:sz w:val="26"/>
+          <w:szCs w:val="26"/>
+          <w:highlight w:val="yellow"/>
+          <w:vertAlign w:val="subscript"/>
+        </w:rPr>
+        <w:t>2</w:t>
+      </w:r>
+      <w:r>
+        <w:rPr>
+          <w:rFonts w:ascii="Times New Roman" w:hAnsi="Times New Roman" w:cs="Times New Roman"/>
+          <w:color w:val="0D0D0D" w:themeColor="text1" w:themeTint="F2"/>
+          <w:sz w:val="26"/>
+          <w:szCs w:val="26"/>
+          <w:highlight w:val="yellow"/>
+        </w:rPr>
+        <w:t>/K</w:t>
+      </w:r>
+      <w:r>
+        <w:rPr>
+          <w:rFonts w:ascii="Times New Roman" w:hAnsi="Times New Roman" w:cs="Times New Roman"/>
+          <w:color w:val="0D0D0D" w:themeColor="text1" w:themeTint="F2"/>
+          <w:sz w:val="26"/>
+          <w:szCs w:val="26"/>
+          <w:highlight w:val="yellow"/>
+        </w:rPr>
+        <w:t xml:space="preserve"> </w:t>
+      </w:r>
+      <w:r>
+        <w:rPr>
+          <w:rFonts w:ascii="Times New Roman" w:hAnsi="Times New Roman" w:cs="Times New Roman"/>
+          <w:color w:val="0D0D0D" w:themeColor="text1" w:themeTint="F2"/>
+          <w:sz w:val="26"/>
+          <w:szCs w:val="26"/>
+          <w:highlight w:val="yellow"/>
+        </w:rPr>
+        <w:t>)….Z</w:t>
+      </w:r>
+      <w:r>
+        <w:rPr>
+          <w:rFonts w:ascii="Times New Roman" w:hAnsi="Times New Roman" w:cs="Times New Roman"/>
+          <w:color w:val="0D0D0D" w:themeColor="text1" w:themeTint="F2"/>
+          <w:sz w:val="26"/>
+          <w:szCs w:val="26"/>
+          <w:highlight w:val="yellow"/>
+          <w:vertAlign w:val="subscript"/>
+        </w:rPr>
+        <w:t>m</w:t>
+      </w:r>
+      <w:r>
+        <w:rPr>
+          <w:rFonts w:ascii="Times New Roman" w:hAnsi="Times New Roman" w:cs="Times New Roman"/>
+          <w:color w:val="0D0D0D" w:themeColor="text1" w:themeTint="F2"/>
+          <w:sz w:val="26"/>
+          <w:szCs w:val="26"/>
+          <w:highlight w:val="yellow"/>
+        </w:rPr>
+        <w:t>&gt;&gt;Z</w:t>
+      </w:r>
+      <w:r>
+        <w:rPr>
+          <w:rFonts w:ascii="Times New Roman" w:hAnsi="Times New Roman" w:cs="Times New Roman"/>
+          <w:color w:val="0D0D0D" w:themeColor="text1" w:themeTint="F2"/>
+          <w:sz w:val="26"/>
+          <w:szCs w:val="26"/>
+          <w:highlight w:val="yellow"/>
+          <w:vertAlign w:val="subscript"/>
+        </w:rPr>
+        <w:t xml:space="preserve">1 </w:t>
+      </w:r>
+      <w:r>
+        <w:rPr>
+          <w:rFonts w:ascii="Times New Roman" w:hAnsi="Times New Roman" w:cs="Times New Roman"/>
+          <w:color w:val="0D0D0D" w:themeColor="text1" w:themeTint="F2"/>
+          <w:sz w:val="26"/>
+          <w:szCs w:val="26"/>
+          <w:highlight w:val="yellow"/>
+        </w:rPr>
+        <w:t>và Z</w:t>
+      </w:r>
+      <w:r>
+        <w:rPr>
+          <w:rFonts w:ascii="Times New Roman" w:hAnsi="Times New Roman" w:cs="Times New Roman"/>
+          <w:color w:val="0D0D0D" w:themeColor="text1" w:themeTint="F2"/>
+          <w:sz w:val="26"/>
+          <w:szCs w:val="26"/>
+          <w:highlight w:val="yellow"/>
+          <w:vertAlign w:val="subscript"/>
+        </w:rPr>
+        <w:t>2</w:t>
+      </w:r>
+      <w:r>
+        <w:rPr>
+          <w:rFonts w:ascii="Times New Roman" w:hAnsi="Times New Roman" w:cs="Times New Roman"/>
+          <w:color w:val="0D0D0D" w:themeColor="text1" w:themeTint="F2"/>
+          <w:sz w:val="26"/>
+          <w:szCs w:val="26"/>
+          <w:highlight w:val="yellow"/>
+        </w:rPr>
+        <w:t>’</w:t>
+      </w:r>
+      <w:r>
+        <w:rPr>
+          <w:rFonts w:ascii="Times New Roman" w:hAnsi="Times New Roman" w:cs="Times New Roman"/>
+          <w:color w:val="0D0D0D" w:themeColor="text1" w:themeTint="F2"/>
+          <w:sz w:val="26"/>
+          <w:szCs w:val="26"/>
+        </w:rPr>
+        <w:t>.</w:t>
+      </w:r>
+    </w:p>
+    <w:p>
+      <w:pPr>
+        <w:rPr>
+          <w:rFonts w:ascii="Times New Roman" w:hAnsi="Times New Roman" w:cs="Times New Roman"/>
+          <w:sz w:val="26"/>
+          <w:szCs w:val="26"/>
+        </w:rPr>
+      </w:pPr>
+      <w:r>
+        <w:rPr>
+          <w:rFonts w:ascii="Times New Roman" w:hAnsi="Times New Roman" w:cs="Times New Roman"/>
+          <w:sz w:val="26"/>
+          <w:szCs w:val="26"/>
+          <w:highlight w:val="yellow"/>
+        </w:rPr>
+        <w:t>Khi hở mạch</w:t>
+      </w:r>
+      <w:r>
+        <w:rPr>
+          <w:rFonts w:ascii="Times New Roman" w:hAnsi="Times New Roman" w:cs="Times New Roman"/>
+          <w:sz w:val="26"/>
+          <w:szCs w:val="26"/>
+          <w:highlight w:val="yellow"/>
+        </w:rPr>
+        <w:t xml:space="preserve"> thứ cấp</w:t>
+      </w:r>
+      <w:r>
+        <w:rPr>
+          <w:rFonts w:ascii="Times New Roman" w:hAnsi="Times New Roman" w:cs="Times New Roman"/>
+          <w:sz w:val="26"/>
+          <w:szCs w:val="26"/>
+        </w:rPr>
+        <w:t xml:space="preserve"> </w:t>
+      </w:r>
+      <w:r>
+        <w:rPr>
+          <w:rFonts w:ascii="Times New Roman" w:hAnsi="Times New Roman" w:cs="Times New Roman"/>
+          <w:sz w:val="26"/>
+          <w:szCs w:val="26"/>
+        </w:rPr>
+        <w:t>tức là I</w:t>
+      </w:r>
+      <w:r>
+        <w:rPr>
+          <w:rFonts w:ascii="Times New Roman" w:hAnsi="Times New Roman" w:cs="Times New Roman"/>
+          <w:sz w:val="26"/>
+          <w:szCs w:val="26"/>
+          <w:vertAlign w:val="subscript"/>
+        </w:rPr>
+        <w:t>1</w:t>
+      </w:r>
+      <w:r>
+        <w:rPr>
+          <w:rFonts w:ascii="Times New Roman" w:hAnsi="Times New Roman" w:cs="Times New Roman"/>
+          <w:sz w:val="26"/>
+          <w:szCs w:val="26"/>
+        </w:rPr>
+        <w:t xml:space="preserve"> = I</w:t>
+      </w:r>
+      <w:r>
+        <w:rPr>
+          <w:rFonts w:ascii="Times New Roman" w:hAnsi="Times New Roman" w:cs="Times New Roman"/>
+          <w:sz w:val="26"/>
+          <w:szCs w:val="26"/>
+          <w:vertAlign w:val="subscript"/>
+        </w:rPr>
+        <w:t>0</w:t>
+      </w:r>
+      <w:r>
+        <w:rPr>
+          <w:rFonts w:ascii="Times New Roman" w:hAnsi="Times New Roman" w:cs="Times New Roman"/>
+          <w:sz w:val="26"/>
+          <w:szCs w:val="26"/>
+        </w:rPr>
+        <w:t xml:space="preserve"> nên toàn bộ dòng qua nhất thứ chính là dòng từ hóa nên mạch từ sẽ phát nóng </w:t>
+      </w:r>
+      <w:r>
+        <w:rPr>
+          <w:rFonts w:ascii="Times New Roman" w:hAnsi="Times New Roman" w:cs="Times New Roman"/>
+          <w:sz w:val="26"/>
+          <w:szCs w:val="26"/>
+        </w:rPr>
+        <w:t>và gây</w:t>
+      </w:r>
+      <w:r>
+        <w:rPr>
+          <w:rFonts w:ascii="Times New Roman" w:hAnsi="Times New Roman" w:cs="Times New Roman"/>
+          <w:sz w:val="26"/>
+          <w:szCs w:val="26"/>
+        </w:rPr>
+        <w:t xml:space="preserve"> hư hỏng TI. Đồng thời</w:t>
+      </w:r>
+      <w:r>
+        <w:rPr>
+          <w:rFonts w:ascii="Times New Roman" w:hAnsi="Times New Roman" w:cs="Times New Roman"/>
+          <w:sz w:val="26"/>
+          <w:szCs w:val="26"/>
+        </w:rPr>
+        <w:t>,</w:t>
+      </w:r>
+      <w:r>
+        <w:rPr>
+          <w:rFonts w:ascii="Times New Roman" w:hAnsi="Times New Roman" w:cs="Times New Roman"/>
+          <w:sz w:val="26"/>
+          <w:szCs w:val="26"/>
+        </w:rPr>
+        <w:t xml:space="preserve"> lúc này </w:t>
+      </w:r>
+      <w:r>
+        <w:rPr>
+          <w:rFonts w:ascii="Times New Roman" w:hAnsi="Times New Roman" w:cs="Times New Roman"/>
+          <w:sz w:val="26"/>
+          <w:szCs w:val="26"/>
+        </w:rPr>
+        <w:t xml:space="preserve">mạch từ </w:t>
+      </w:r>
+      <w:r>
+        <w:rPr>
+          <w:rFonts w:ascii="Times New Roman" w:hAnsi="Times New Roman" w:cs="Times New Roman"/>
+          <w:sz w:val="26"/>
+          <w:szCs w:val="26"/>
+        </w:rPr>
+        <w:t xml:space="preserve">TI bị bão hòa nên </w:t>
+      </w:r>
+      <w:r>
+        <w:rPr>
+          <w:rFonts w:ascii="Times New Roman" w:hAnsi="Times New Roman" w:cs="Times New Roman"/>
+          <w:sz w:val="26"/>
+          <w:szCs w:val="26"/>
+        </w:rPr>
+        <w:t xml:space="preserve">phía thức cấp </w:t>
+      </w:r>
+      <w:r>
+        <w:rPr>
+          <w:rFonts w:ascii="Times New Roman" w:hAnsi="Times New Roman" w:cs="Times New Roman"/>
+          <w:sz w:val="26"/>
+          <w:szCs w:val="26"/>
+        </w:rPr>
+        <w:t>sẽ xuất hiện các xung điện áp có trị số l</w:t>
+      </w:r>
+      <w:r>
+        <w:rPr>
+          <w:rFonts w:ascii="Times New Roman" w:hAnsi="Times New Roman" w:cs="Times New Roman"/>
+          <w:sz w:val="26"/>
+          <w:szCs w:val="26"/>
+        </w:rPr>
+        <w:t>ớn</w:t>
+      </w:r>
+      <w:r>
+        <w:rPr>
+          <w:rFonts w:ascii="Times New Roman" w:hAnsi="Times New Roman" w:cs="Times New Roman"/>
+          <w:sz w:val="26"/>
+          <w:szCs w:val="26"/>
+        </w:rPr>
+        <w:t xml:space="preserve"> gây phóng điện phía thứ cấp TI.</w:t>
+      </w:r>
+      <w:r>
+        <w:rPr>
+          <w:rFonts w:ascii="Times New Roman" w:hAnsi="Times New Roman" w:cs="Times New Roman"/>
+          <w:sz w:val="26"/>
+          <w:szCs w:val="26"/>
+        </w:rPr>
+        <w:t xml:space="preserve"> Kết quả thì nghiệm điện trở một chiều cuộn thứ cấp TI tùy vào tỉ số biến sẽ có giá trị từ 1 đến 6Ω. Ví dụ </w:t>
+      </w:r>
+      <w:r>
+        <w:rPr>
+          <w:rFonts w:ascii="Times New Roman" w:hAnsi="Times New Roman" w:cs="Times New Roman"/>
+          <w:sz w:val="26"/>
+          <w:szCs w:val="26"/>
+        </w:rPr>
+        <w:t>tỉ số 1000/2000/3000/4000-1/1/1/1/A thì giá trị điện trở một chiều 2/3/5/6Ω.</w:t>
+      </w:r>
+    </w:p>
+    <w:p>
+      <w:pPr>
+        <w:rPr>
+          <w:rFonts w:ascii="Times New Roman" w:hAnsi="Times New Roman" w:cs="Times New Roman"/>
+          <w:sz w:val="26"/>
+          <w:szCs w:val="26"/>
+        </w:rPr>
+      </w:pPr>
+      <w:r>
+        <w:rPr>
+          <w:rFonts w:ascii="Times New Roman" w:hAnsi="Times New Roman" w:cs="Times New Roman"/>
+          <w:sz w:val="26"/>
+          <w:szCs w:val="26"/>
+          <w:highlight w:val="yellow"/>
+        </w:rPr>
+        <w:t>Hàng kẹp</w:t>
+      </w:r>
+      <w:r>
+        <w:rPr>
+          <w:rFonts w:ascii="Times New Roman" w:hAnsi="Times New Roman" w:cs="Times New Roman"/>
+          <w:sz w:val="26"/>
+          <w:szCs w:val="26"/>
+        </w:rPr>
+        <w:t> là thiết bị được sử dụng để đấu nối mạch điện đo đếm.</w:t>
+      </w:r>
+    </w:p>
+    <w:p>
+      <w:pPr>
+        <w:rPr>
+          <w:rFonts w:ascii="Times New Roman" w:hAnsi="Times New Roman" w:cs="Times New Roman"/>
+          <w:sz w:val="26"/>
+          <w:szCs w:val="26"/>
+        </w:rPr>
+      </w:pPr>
+      <w:r>
+        <w:rPr>
+          <w:rFonts w:ascii="Times New Roman" w:hAnsi="Times New Roman" w:cs="Times New Roman"/>
+          <w:sz w:val="26"/>
+          <w:szCs w:val="26"/>
+          <w:highlight w:val="yellow"/>
+        </w:rPr>
+        <w:lastRenderedPageBreak/>
         <w:t>Gateway</w:t>
       </w:r>
       <w:r>
@@ -963,16 +2764,7 @@
           <w:sz w:val="26"/>
           <w:szCs w:val="26"/>
         </w:rPr>
-        <w:t xml:space="preserve"> là nút mạng sử dụng trong lĩnh vực viễn thông, nhằm kết nối hai mạng có giao thức truyền tin khác nhau có thể giao tiếp qua lại với nhau. Thiết bị Gateway được xem </w:t>
-      </w:r>
-      <w:r>
-        <w:rPr>
-          <w:rFonts w:ascii="Times New Roman" w:hAnsi="Times New Roman" w:cs="Times New Roman"/>
-          <w:sz w:val="26"/>
-          <w:szCs w:val="26"/>
-        </w:rPr>
-        <w:lastRenderedPageBreak/>
-        <w:t>như cửa ngõ ra vào của mạng vì tất cả dữ liệu đều phải đi qua Gateway trước khi chuyển qua bộ định tuyến</w:t>
+        <w:t> là nút mạng sử dụng trong lĩnh vực viễn thông, nhằm kết nối hai mạng có giao thức truyền tin khác nhau có thể giao tiếp qua lại với nhau. Thiết bị Gateway được xem như cửa ngõ ra vào của mạng vì tất cả dữ liệu đều phải đi qua Gateway trước khi chuyển qua bộ định tuyến</w:t>
       </w:r>
     </w:p>
     <w:p>
@@ -2437,7 +4229,7 @@
                     <pic:cNvPicPr/>
                   </pic:nvPicPr>
                   <pic:blipFill>
-                    <a:blip r:embed="rId5">
+                    <a:blip r:embed="rId12">
                       <a:extLst>
                         <a:ext uri="{28A0092B-C50C-407E-A947-70E740481C1C}">
                           <a14:useLocalDpi xmlns:a14="http://schemas.microsoft.com/office/drawing/2010/main" val="0"/>
@@ -2506,7 +4298,7 @@
                     <pic:cNvPicPr/>
                   </pic:nvPicPr>
                   <pic:blipFill>
-                    <a:blip r:embed="rId6">
+                    <a:blip r:embed="rId13">
                       <a:extLst>
                         <a:ext uri="{28A0092B-C50C-407E-A947-70E740481C1C}">
                           <a14:useLocalDpi xmlns:a14="http://schemas.microsoft.com/office/drawing/2010/main" val="0"/>
@@ -2721,7 +4513,7 @@
                     <pic:cNvPicPr/>
                   </pic:nvPicPr>
                   <pic:blipFill>
-                    <a:blip r:embed="rId7">
+                    <a:blip r:embed="rId14">
                       <a:extLst>
                         <a:ext uri="{28A0092B-C50C-407E-A947-70E740481C1C}">
                           <a14:useLocalDpi xmlns:a14="http://schemas.microsoft.com/office/drawing/2010/main" val="0"/>
@@ -2781,7 +4573,7 @@
                     <pic:cNvPicPr/>
                   </pic:nvPicPr>
                   <pic:blipFill>
-                    <a:blip r:embed="rId8">
+                    <a:blip r:embed="rId15">
                       <a:extLst>
                         <a:ext uri="{28A0092B-C50C-407E-A947-70E740481C1C}">
                           <a14:useLocalDpi xmlns:a14="http://schemas.microsoft.com/office/drawing/2010/main" val="0"/>
@@ -3731,7 +5523,6 @@
           <w:sz w:val="26"/>
           <w:szCs w:val="26"/>
         </w:rPr>
-        <w:lastRenderedPageBreak/>
         <mc:AlternateContent>
           <mc:Choice Requires="wps">
             <w:drawing>
@@ -4662,7 +6453,7 @@
                     </pic:cNvPicPr>
                   </pic:nvPicPr>
                   <pic:blipFill>
-                    <a:blip r:embed="rId9">
+                    <a:blip r:embed="rId16">
                       <a:extLst>
                         <a:ext uri="{28A0092B-C50C-407E-A947-70E740481C1C}">
                           <a14:useLocalDpi xmlns:a14="http://schemas.microsoft.com/office/drawing/2010/main" val="0"/>
@@ -5323,7 +7114,7 @@
                     <pic:cNvPicPr/>
                   </pic:nvPicPr>
                   <pic:blipFill>
-                    <a:blip r:embed="rId10"/>
+                    <a:blip r:embed="rId17"/>
                     <a:stretch>
                       <a:fillRect/>
                     </a:stretch>
@@ -5359,6 +7150,7 @@
           <w:szCs w:val="28"/>
           <w:highlight w:val="yellow"/>
         </w:rPr>
+        <w:lastRenderedPageBreak/>
         <w:t>Kết luận: Tốc độ động cơ càng cao thì Mome càng nhỏ</w:t>
       </w:r>
     </w:p>
@@ -5377,7 +7169,6 @@
           <w:szCs w:val="26"/>
           <w:highlight w:val="yellow"/>
         </w:rPr>
-        <w:lastRenderedPageBreak/>
         <w:t>Điện áp khi lắp tụ bù: VD cho thông số như sau</w:t>
       </w:r>
     </w:p>
@@ -7247,6 +9038,7 @@
           <w:sz w:val="26"/>
           <w:szCs w:val="26"/>
         </w:rPr>
+        <w:lastRenderedPageBreak/>
         <w:t>Cuộn kháng 14% nghĩa là Zl/Zc = 14%</w:t>
       </w:r>
     </w:p>
@@ -7320,7 +9112,6 @@
                 <w:sz w:val="26"/>
                 <w:szCs w:val="26"/>
               </w:rPr>
-              <w:lastRenderedPageBreak/>
               <w:t>Bảng tổng kết Điện kháng của reactor 6% (MX06), 7% (MX07) và 13% (MX13)</w:t>
             </w:r>
           </w:p>
@@ -9719,6 +11510,7 @@
           <w:sz w:val="26"/>
           <w:szCs w:val="26"/>
         </w:rPr>
+        <w:lastRenderedPageBreak/>
         <w:t>Cách tính toán, chọn cuộn kháng tụ bù phù hợp</w:t>
       </w:r>
     </w:p>
@@ -9740,7 +11532,6 @@
           <w:sz w:val="26"/>
           <w:szCs w:val="26"/>
         </w:rPr>
-        <w:lastRenderedPageBreak/>
         <w:t>Việc tính chọn cuộn kháng cho tụ bù căn cứ vào những yếu tố sau đây:</w:t>
       </w:r>
     </w:p>
@@ -9880,7 +11671,7 @@
                     </pic:cNvPicPr>
                   </pic:nvPicPr>
                   <pic:blipFill>
-                    <a:blip r:embed="rId11">
+                    <a:blip r:embed="rId18">
                       <a:extLst>
                         <a:ext uri="{28A0092B-C50C-407E-A947-70E740481C1C}">
                           <a14:useLocalDpi xmlns:a14="http://schemas.microsoft.com/office/drawing/2010/main" val="0"/>
@@ -9992,7 +11783,7 @@
                     </pic:cNvPicPr>
                   </pic:nvPicPr>
                   <pic:blipFill>
-                    <a:blip r:embed="rId12">
+                    <a:blip r:embed="rId19">
                       <a:extLst>
                         <a:ext uri="{28A0092B-C50C-407E-A947-70E740481C1C}">
                           <a14:useLocalDpi xmlns:a14="http://schemas.microsoft.com/office/drawing/2010/main" val="0"/>
@@ -10296,7 +12087,7 @@
                     </pic:cNvPicPr>
                   </pic:nvPicPr>
                   <pic:blipFill>
-                    <a:blip r:embed="rId13">
+                    <a:blip r:embed="rId20">
                       <a:extLst>
                         <a:ext uri="{28A0092B-C50C-407E-A947-70E740481C1C}">
                           <a14:useLocalDpi xmlns:a14="http://schemas.microsoft.com/office/drawing/2010/main" val="0"/>
@@ -10374,7 +12165,7 @@
                     </pic:cNvPicPr>
                   </pic:nvPicPr>
                   <pic:blipFill>
-                    <a:blip r:embed="rId14">
+                    <a:blip r:embed="rId21">
                       <a:extLst>
                         <a:ext uri="{28A0092B-C50C-407E-A947-70E740481C1C}">
                           <a14:useLocalDpi xmlns:a14="http://schemas.microsoft.com/office/drawing/2010/main" val="0"/>
@@ -10586,7 +12377,7 @@
                     <pic:cNvPicPr/>
                   </pic:nvPicPr>
                   <pic:blipFill>
-                    <a:blip r:embed="rId15" cstate="print">
+                    <a:blip r:embed="rId22" cstate="print">
                       <a:extLst>
                         <a:ext uri="{28A0092B-C50C-407E-A947-70E740481C1C}">
                           <a14:useLocalDpi xmlns:a14="http://schemas.microsoft.com/office/drawing/2010/main" val="0"/>
@@ -10642,7 +12433,7 @@
           <w:noProof/>
         </w:rPr>
         <w:drawing>
-          <wp:anchor distT="0" distB="0" distL="114300" distR="114300" simplePos="0" relativeHeight="251708416" behindDoc="0" locked="0" layoutInCell="1" allowOverlap="1" wp14:anchorId="60C531DC" wp14:editId="09349457">
+          <wp:anchor distT="0" distB="0" distL="114300" distR="114300" simplePos="0" relativeHeight="251708416" behindDoc="0" locked="0" layoutInCell="1" allowOverlap="1" wp14:anchorId="60C531DC" wp14:editId="1C3F0E6B">
             <wp:simplePos x="0" y="0"/>
             <wp:positionH relativeFrom="column">
               <wp:posOffset>3414799</wp:posOffset>
@@ -10665,7 +12456,7 @@
                     <pic:cNvPicPr/>
                   </pic:nvPicPr>
                   <pic:blipFill>
-                    <a:blip r:embed="rId16" cstate="print">
+                    <a:blip r:embed="rId23" cstate="print">
                       <a:extLst>
                         <a:ext uri="{28A0092B-C50C-407E-A947-70E740481C1C}">
                           <a14:useLocalDpi xmlns:a14="http://schemas.microsoft.com/office/drawing/2010/main" val="0"/>
@@ -10717,7 +12508,7 @@
                     <pic:cNvPicPr/>
                   </pic:nvPicPr>
                   <pic:blipFill>
-                    <a:blip r:embed="rId17"/>
+                    <a:blip r:embed="rId24"/>
                     <a:stretch>
                       <a:fillRect/>
                     </a:stretch>
@@ -10756,458 +12547,6 @@
             <wp:extent cx="2628265" cy="1605600"/>
             <wp:effectExtent l="0" t="0" r="635" b="0"/>
             <wp:docPr id="47" name="Picture 47"/>
-            <wp:cNvGraphicFramePr>
-              <a:graphicFrameLocks xmlns:a="http://schemas.openxmlformats.org/drawingml/2006/main" noChangeAspect="1"/>
-            </wp:cNvGraphicFramePr>
-            <a:graphic xmlns:a="http://schemas.openxmlformats.org/drawingml/2006/main">
-              <a:graphicData uri="http://schemas.openxmlformats.org/drawingml/2006/picture">
-                <pic:pic xmlns:pic="http://schemas.openxmlformats.org/drawingml/2006/picture">
-                  <pic:nvPicPr>
-                    <pic:cNvPr id="1" name=""/>
-                    <pic:cNvPicPr/>
-                  </pic:nvPicPr>
-                  <pic:blipFill>
-                    <a:blip r:embed="rId18"/>
-                    <a:stretch>
-                      <a:fillRect/>
-                    </a:stretch>
-                  </pic:blipFill>
-                  <pic:spPr>
-                    <a:xfrm>
-                      <a:off x="0" y="0"/>
-                      <a:ext cx="2635965" cy="1610304"/>
-                    </a:xfrm>
-                    <a:prstGeom prst="rect">
-                      <a:avLst/>
-                    </a:prstGeom>
-                  </pic:spPr>
-                </pic:pic>
-              </a:graphicData>
-            </a:graphic>
-          </wp:inline>
-        </w:drawing>
-      </w:r>
-    </w:p>
-    <w:p>
-      <w:pPr>
-        <w:ind w:firstLine="720"/>
-        <w:rPr>
-          <w:rFonts w:ascii="Times New Roman" w:hAnsi="Times New Roman" w:cs="Times New Roman"/>
-          <w:sz w:val="26"/>
-          <w:szCs w:val="26"/>
-        </w:rPr>
-      </w:pPr>
-      <w:r>
-        <w:rPr>
-          <w:noProof/>
-        </w:rPr>
-        <w:drawing>
-          <wp:inline distT="0" distB="0" distL="0" distR="0" wp14:anchorId="149D4E54" wp14:editId="7096DFBE">
-            <wp:extent cx="4066309" cy="2818178"/>
-            <wp:effectExtent l="0" t="0" r="0" b="1270"/>
-            <wp:docPr id="49" name="Picture 49"/>
-            <wp:cNvGraphicFramePr>
-              <a:graphicFrameLocks xmlns:a="http://schemas.openxmlformats.org/drawingml/2006/main" noChangeAspect="1"/>
-            </wp:cNvGraphicFramePr>
-            <a:graphic xmlns:a="http://schemas.openxmlformats.org/drawingml/2006/main">
-              <a:graphicData uri="http://schemas.openxmlformats.org/drawingml/2006/picture">
-                <pic:pic xmlns:pic="http://schemas.openxmlformats.org/drawingml/2006/picture">
-                  <pic:nvPicPr>
-                    <pic:cNvPr id="1" name=""/>
-                    <pic:cNvPicPr/>
-                  </pic:nvPicPr>
-                  <pic:blipFill>
-                    <a:blip r:embed="rId19"/>
-                    <a:stretch>
-                      <a:fillRect/>
-                    </a:stretch>
-                  </pic:blipFill>
-                  <pic:spPr>
-                    <a:xfrm>
-                      <a:off x="0" y="0"/>
-                      <a:ext cx="4071809" cy="2821989"/>
-                    </a:xfrm>
-                    <a:prstGeom prst="rect">
-                      <a:avLst/>
-                    </a:prstGeom>
-                  </pic:spPr>
-                </pic:pic>
-              </a:graphicData>
-            </a:graphic>
-          </wp:inline>
-        </w:drawing>
-      </w:r>
-    </w:p>
-    <w:p>
-      <w:pPr>
-        <w:ind w:firstLine="720"/>
-        <w:rPr>
-          <w:rFonts w:ascii="Times New Roman" w:hAnsi="Times New Roman" w:cs="Times New Roman"/>
-          <w:sz w:val="26"/>
-          <w:szCs w:val="26"/>
-        </w:rPr>
-      </w:pPr>
-      <w:r>
-        <w:rPr>
-          <w:noProof/>
-        </w:rPr>
-        <w:lastRenderedPageBreak/>
-        <w:drawing>
-          <wp:inline distT="0" distB="0" distL="0" distR="0" wp14:anchorId="7D13EC38" wp14:editId="3CB4921F">
-            <wp:extent cx="4239491" cy="2617070"/>
-            <wp:effectExtent l="0" t="0" r="8890" b="0"/>
-            <wp:docPr id="8" name="Picture 8"/>
-            <wp:cNvGraphicFramePr>
-              <a:graphicFrameLocks xmlns:a="http://schemas.openxmlformats.org/drawingml/2006/main" noChangeAspect="1"/>
-            </wp:cNvGraphicFramePr>
-            <a:graphic xmlns:a="http://schemas.openxmlformats.org/drawingml/2006/main">
-              <a:graphicData uri="http://schemas.openxmlformats.org/drawingml/2006/picture">
-                <pic:pic xmlns:pic="http://schemas.openxmlformats.org/drawingml/2006/picture">
-                  <pic:nvPicPr>
-                    <pic:cNvPr id="1" name=""/>
-                    <pic:cNvPicPr/>
-                  </pic:nvPicPr>
-                  <pic:blipFill>
-                    <a:blip r:embed="rId20"/>
-                    <a:stretch>
-                      <a:fillRect/>
-                    </a:stretch>
-                  </pic:blipFill>
-                  <pic:spPr>
-                    <a:xfrm>
-                      <a:off x="0" y="0"/>
-                      <a:ext cx="4244607" cy="2620228"/>
-                    </a:xfrm>
-                    <a:prstGeom prst="rect">
-                      <a:avLst/>
-                    </a:prstGeom>
-                  </pic:spPr>
-                </pic:pic>
-              </a:graphicData>
-            </a:graphic>
-          </wp:inline>
-        </w:drawing>
-      </w:r>
-    </w:p>
-    <w:p>
-      <w:pPr>
-        <w:ind w:firstLine="720"/>
-        <w:rPr>
-          <w:rFonts w:ascii="Times New Roman" w:hAnsi="Times New Roman" w:cs="Times New Roman"/>
-          <w:sz w:val="26"/>
-          <w:szCs w:val="26"/>
-        </w:rPr>
-      </w:pPr>
-      <w:r>
-        <w:rPr>
-          <w:noProof/>
-        </w:rPr>
-        <w:drawing>
-          <wp:inline distT="0" distB="0" distL="0" distR="0" wp14:anchorId="56D463A2" wp14:editId="00455388">
-            <wp:extent cx="3952913" cy="4281055"/>
-            <wp:effectExtent l="0" t="0" r="0" b="5715"/>
-            <wp:docPr id="10" name="Picture 10"/>
-            <wp:cNvGraphicFramePr>
-              <a:graphicFrameLocks xmlns:a="http://schemas.openxmlformats.org/drawingml/2006/main" noChangeAspect="1"/>
-            </wp:cNvGraphicFramePr>
-            <a:graphic xmlns:a="http://schemas.openxmlformats.org/drawingml/2006/main">
-              <a:graphicData uri="http://schemas.openxmlformats.org/drawingml/2006/picture">
-                <pic:pic xmlns:pic="http://schemas.openxmlformats.org/drawingml/2006/picture">
-                  <pic:nvPicPr>
-                    <pic:cNvPr id="1" name=""/>
-                    <pic:cNvPicPr/>
-                  </pic:nvPicPr>
-                  <pic:blipFill>
-                    <a:blip r:embed="rId21"/>
-                    <a:stretch>
-                      <a:fillRect/>
-                    </a:stretch>
-                  </pic:blipFill>
-                  <pic:spPr>
-                    <a:xfrm>
-                      <a:off x="0" y="0"/>
-                      <a:ext cx="3959837" cy="4288554"/>
-                    </a:xfrm>
-                    <a:prstGeom prst="rect">
-                      <a:avLst/>
-                    </a:prstGeom>
-                  </pic:spPr>
-                </pic:pic>
-              </a:graphicData>
-            </a:graphic>
-          </wp:inline>
-        </w:drawing>
-      </w:r>
-    </w:p>
-    <w:p>
-      <w:pPr>
-        <w:ind w:firstLine="720"/>
-        <w:rPr>
-          <w:rFonts w:ascii="Times New Roman" w:hAnsi="Times New Roman" w:cs="Times New Roman"/>
-          <w:sz w:val="26"/>
-          <w:szCs w:val="26"/>
-          <w:highlight w:val="yellow"/>
-        </w:rPr>
-      </w:pPr>
-      <w:r>
-        <w:rPr>
-          <w:rFonts w:ascii="Times New Roman" w:hAnsi="Times New Roman" w:cs="Times New Roman"/>
-          <w:sz w:val="26"/>
-          <w:szCs w:val="26"/>
-          <w:highlight w:val="yellow"/>
-        </w:rPr>
-        <w:t>Bù dọc cho mạch:</w:t>
-      </w:r>
-    </w:p>
-    <w:p>
-      <w:pPr>
-        <w:ind w:firstLine="720"/>
-        <w:rPr>
-          <w:rFonts w:ascii="Times New Roman" w:hAnsi="Times New Roman" w:cs="Times New Roman"/>
-          <w:sz w:val="26"/>
-          <w:szCs w:val="26"/>
-          <w:highlight w:val="yellow"/>
-        </w:rPr>
-      </w:pPr>
-      <w:r>
-        <w:rPr>
-          <w:noProof/>
-        </w:rPr>
-        <w:lastRenderedPageBreak/>
-        <w:drawing>
-          <wp:inline distT="0" distB="0" distL="0" distR="0" wp14:anchorId="02D579F8" wp14:editId="3E50B3AE">
-            <wp:extent cx="3449782" cy="2877029"/>
-            <wp:effectExtent l="0" t="0" r="0" b="0"/>
-            <wp:docPr id="9" name="Picture 9"/>
-            <wp:cNvGraphicFramePr>
-              <a:graphicFrameLocks xmlns:a="http://schemas.openxmlformats.org/drawingml/2006/main" noChangeAspect="1"/>
-            </wp:cNvGraphicFramePr>
-            <a:graphic xmlns:a="http://schemas.openxmlformats.org/drawingml/2006/main">
-              <a:graphicData uri="http://schemas.openxmlformats.org/drawingml/2006/picture">
-                <pic:pic xmlns:pic="http://schemas.openxmlformats.org/drawingml/2006/picture">
-                  <pic:nvPicPr>
-                    <pic:cNvPr id="1" name=""/>
-                    <pic:cNvPicPr/>
-                  </pic:nvPicPr>
-                  <pic:blipFill>
-                    <a:blip r:embed="rId22"/>
-                    <a:stretch>
-                      <a:fillRect/>
-                    </a:stretch>
-                  </pic:blipFill>
-                  <pic:spPr>
-                    <a:xfrm>
-                      <a:off x="0" y="0"/>
-                      <a:ext cx="3457629" cy="2883573"/>
-                    </a:xfrm>
-                    <a:prstGeom prst="rect">
-                      <a:avLst/>
-                    </a:prstGeom>
-                  </pic:spPr>
-                </pic:pic>
-              </a:graphicData>
-            </a:graphic>
-          </wp:inline>
-        </w:drawing>
-      </w:r>
-    </w:p>
-    <w:p>
-      <w:pPr>
-        <w:ind w:firstLine="720"/>
-        <w:rPr>
-          <w:rFonts w:ascii="Times New Roman" w:hAnsi="Times New Roman" w:cs="Times New Roman"/>
-          <w:sz w:val="26"/>
-          <w:szCs w:val="26"/>
-        </w:rPr>
-      </w:pPr>
-      <w:r>
-        <w:rPr>
-          <w:rFonts w:ascii="Times New Roman" w:hAnsi="Times New Roman" w:cs="Times New Roman"/>
-          <w:sz w:val="26"/>
-          <w:szCs w:val="26"/>
-          <w:highlight w:val="yellow"/>
-        </w:rPr>
-        <w:t>Công thức tính tổn thất công suất và điện áp:</w:t>
-      </w:r>
-    </w:p>
-    <w:p>
-      <w:pPr>
-        <w:ind w:firstLine="720"/>
-        <w:rPr>
-          <w:rFonts w:ascii="Times New Roman" w:hAnsi="Times New Roman" w:cs="Times New Roman"/>
-          <w:sz w:val="26"/>
-          <w:szCs w:val="26"/>
-        </w:rPr>
-      </w:pPr>
-      <w:r>
-        <w:rPr>
-          <w:noProof/>
-        </w:rPr>
-        <w:drawing>
-          <wp:inline distT="0" distB="0" distL="0" distR="0" wp14:anchorId="6C49F1DF" wp14:editId="6A85C091">
-            <wp:extent cx="3422073" cy="4600369"/>
-            <wp:effectExtent l="0" t="0" r="6985" b="0"/>
-            <wp:docPr id="6" name="Picture 6"/>
-            <wp:cNvGraphicFramePr>
-              <a:graphicFrameLocks xmlns:a="http://schemas.openxmlformats.org/drawingml/2006/main" noChangeAspect="1"/>
-            </wp:cNvGraphicFramePr>
-            <a:graphic xmlns:a="http://schemas.openxmlformats.org/drawingml/2006/main">
-              <a:graphicData uri="http://schemas.openxmlformats.org/drawingml/2006/picture">
-                <pic:pic xmlns:pic="http://schemas.openxmlformats.org/drawingml/2006/picture">
-                  <pic:nvPicPr>
-                    <pic:cNvPr id="1" name=""/>
-                    <pic:cNvPicPr/>
-                  </pic:nvPicPr>
-                  <pic:blipFill>
-                    <a:blip r:embed="rId23"/>
-                    <a:stretch>
-                      <a:fillRect/>
-                    </a:stretch>
-                  </pic:blipFill>
-                  <pic:spPr>
-                    <a:xfrm>
-                      <a:off x="0" y="0"/>
-                      <a:ext cx="3431072" cy="4612467"/>
-                    </a:xfrm>
-                    <a:prstGeom prst="rect">
-                      <a:avLst/>
-                    </a:prstGeom>
-                  </pic:spPr>
-                </pic:pic>
-              </a:graphicData>
-            </a:graphic>
-          </wp:inline>
-        </w:drawing>
-      </w:r>
-    </w:p>
-    <w:p>
-      <w:pPr>
-        <w:ind w:firstLine="720"/>
-        <w:rPr>
-          <w:rFonts w:ascii="Times New Roman" w:hAnsi="Times New Roman" w:cs="Times New Roman"/>
-          <w:sz w:val="26"/>
-          <w:szCs w:val="26"/>
-          <w:highlight w:val="yellow"/>
-        </w:rPr>
-      </w:pPr>
-    </w:p>
-    <w:p>
-      <w:pPr>
-        <w:ind w:firstLine="720"/>
-        <w:rPr>
-          <w:rFonts w:ascii="Times New Roman" w:hAnsi="Times New Roman" w:cs="Times New Roman"/>
-          <w:sz w:val="26"/>
-          <w:szCs w:val="26"/>
-        </w:rPr>
-      </w:pPr>
-      <w:r>
-        <w:rPr>
-          <w:rFonts w:ascii="Times New Roman" w:hAnsi="Times New Roman" w:cs="Times New Roman"/>
-          <w:sz w:val="26"/>
-          <w:szCs w:val="26"/>
-          <w:highlight w:val="yellow"/>
-        </w:rPr>
-        <w:lastRenderedPageBreak/>
-        <w:t>Công thức chọn cầu chì:</w:t>
-      </w:r>
-    </w:p>
-    <w:p>
-      <w:pPr>
-        <w:ind w:firstLine="720"/>
-        <w:rPr>
-          <w:rFonts w:ascii="Times New Roman" w:hAnsi="Times New Roman" w:cs="Times New Roman"/>
-          <w:sz w:val="26"/>
-          <w:szCs w:val="26"/>
-        </w:rPr>
-      </w:pPr>
-      <w:r>
-        <w:rPr>
-          <w:noProof/>
-        </w:rPr>
-        <w:drawing>
-          <wp:inline distT="0" distB="0" distL="0" distR="0" wp14:anchorId="512F416B" wp14:editId="1CED8E40">
-            <wp:extent cx="5381625" cy="4562475"/>
-            <wp:effectExtent l="0" t="0" r="9525" b="9525"/>
-            <wp:docPr id="7" name="Picture 7"/>
-            <wp:cNvGraphicFramePr>
-              <a:graphicFrameLocks xmlns:a="http://schemas.openxmlformats.org/drawingml/2006/main" noChangeAspect="1"/>
-            </wp:cNvGraphicFramePr>
-            <a:graphic xmlns:a="http://schemas.openxmlformats.org/drawingml/2006/main">
-              <a:graphicData uri="http://schemas.openxmlformats.org/drawingml/2006/picture">
-                <pic:pic xmlns:pic="http://schemas.openxmlformats.org/drawingml/2006/picture">
-                  <pic:nvPicPr>
-                    <pic:cNvPr id="1" name=""/>
-                    <pic:cNvPicPr/>
-                  </pic:nvPicPr>
-                  <pic:blipFill>
-                    <a:blip r:embed="rId24"/>
-                    <a:stretch>
-                      <a:fillRect/>
-                    </a:stretch>
-                  </pic:blipFill>
-                  <pic:spPr>
-                    <a:xfrm>
-                      <a:off x="0" y="0"/>
-                      <a:ext cx="5381625" cy="4562475"/>
-                    </a:xfrm>
-                    <a:prstGeom prst="rect">
-                      <a:avLst/>
-                    </a:prstGeom>
-                  </pic:spPr>
-                </pic:pic>
-              </a:graphicData>
-            </a:graphic>
-          </wp:inline>
-        </w:drawing>
-      </w:r>
-    </w:p>
-    <w:p>
-      <w:pPr>
-        <w:ind w:firstLine="720"/>
-        <w:rPr>
-          <w:rFonts w:ascii="Times New Roman" w:hAnsi="Times New Roman" w:cs="Times New Roman"/>
-          <w:sz w:val="26"/>
-          <w:szCs w:val="26"/>
-        </w:rPr>
-      </w:pPr>
-    </w:p>
-    <w:p>
-      <w:pPr>
-        <w:ind w:firstLine="720"/>
-        <w:rPr>
-          <w:rFonts w:ascii="Times New Roman" w:hAnsi="Times New Roman" w:cs="Times New Roman"/>
-          <w:sz w:val="26"/>
-          <w:szCs w:val="26"/>
-        </w:rPr>
-      </w:pPr>
-      <w:r>
-        <w:rPr>
-          <w:rFonts w:ascii="Times New Roman" w:hAnsi="Times New Roman" w:cs="Times New Roman"/>
-          <w:sz w:val="26"/>
-          <w:szCs w:val="26"/>
-          <w:highlight w:val="yellow"/>
-        </w:rPr>
-        <w:t>Hai MBA vận hành song song:</w:t>
-      </w:r>
-    </w:p>
-    <w:p>
-      <w:pPr>
-        <w:ind w:firstLine="720"/>
-        <w:rPr>
-          <w:rFonts w:ascii="Times New Roman" w:hAnsi="Times New Roman" w:cs="Times New Roman"/>
-          <w:sz w:val="26"/>
-          <w:szCs w:val="26"/>
-        </w:rPr>
-      </w:pPr>
-      <w:r>
-        <w:rPr>
-          <w:noProof/>
-        </w:rPr>
-        <w:drawing>
-          <wp:inline distT="0" distB="0" distL="0" distR="0" wp14:anchorId="27CFAAB1" wp14:editId="66B0C8D5">
-            <wp:extent cx="5943600" cy="1795145"/>
-            <wp:effectExtent l="0" t="0" r="0" b="0"/>
-            <wp:docPr id="50" name="Picture 50"/>
             <wp:cNvGraphicFramePr>
               <a:graphicFrameLocks xmlns:a="http://schemas.openxmlformats.org/drawingml/2006/main" noChangeAspect="1"/>
             </wp:cNvGraphicFramePr>
@@ -11227,7 +12566,7 @@
                   <pic:spPr>
                     <a:xfrm>
                       <a:off x="0" y="0"/>
-                      <a:ext cx="5943600" cy="1795145"/>
+                      <a:ext cx="2635965" cy="1610304"/>
                     </a:xfrm>
                     <a:prstGeom prst="rect">
                       <a:avLst/>
@@ -11253,12 +12592,11 @@
         <w:rPr>
           <w:noProof/>
         </w:rPr>
-        <w:lastRenderedPageBreak/>
         <w:drawing>
-          <wp:inline distT="0" distB="0" distL="0" distR="0" wp14:anchorId="2E0E4735" wp14:editId="65B433F1">
-            <wp:extent cx="5943600" cy="1998345"/>
-            <wp:effectExtent l="0" t="0" r="0" b="1905"/>
-            <wp:docPr id="51" name="Picture 51"/>
+          <wp:inline distT="0" distB="0" distL="0" distR="0" wp14:anchorId="149D4E54" wp14:editId="7096DFBE">
+            <wp:extent cx="4066309" cy="2818178"/>
+            <wp:effectExtent l="0" t="0" r="0" b="1270"/>
+            <wp:docPr id="49" name="Picture 49"/>
             <wp:cNvGraphicFramePr>
               <a:graphicFrameLocks xmlns:a="http://schemas.openxmlformats.org/drawingml/2006/main" noChangeAspect="1"/>
             </wp:cNvGraphicFramePr>
@@ -11278,7 +12616,7 @@
                   <pic:spPr>
                     <a:xfrm>
                       <a:off x="0" y="0"/>
-                      <a:ext cx="5943600" cy="1998345"/>
+                      <a:ext cx="4071809" cy="2821989"/>
                     </a:xfrm>
                     <a:prstGeom prst="rect">
                       <a:avLst/>
@@ -11302,60 +12640,14 @@
       </w:pPr>
       <w:r>
         <w:rPr>
-          <w:rFonts w:ascii="Times New Roman" w:hAnsi="Times New Roman" w:cs="Times New Roman"/>
-          <w:sz w:val="26"/>
-          <w:szCs w:val="26"/>
-          <w:highlight w:val="yellow"/>
-        </w:rPr>
-        <w:t>Điện áp Chỉnh lưu:</w:t>
-      </w:r>
-    </w:p>
-    <w:p>
-      <w:pPr>
-        <w:pStyle w:val="ListParagraph"/>
-        <w:numPr>
-          <w:ilvl w:val="0"/>
-          <w:numId w:val="2"/>
-        </w:numPr>
-        <w:rPr>
-          <w:rFonts w:ascii="Times New Roman" w:hAnsi="Times New Roman" w:cs="Times New Roman"/>
-          <w:color w:val="FF0000"/>
-          <w:sz w:val="26"/>
-          <w:szCs w:val="26"/>
-        </w:rPr>
-      </w:pPr>
-      <w:r>
-        <w:rPr>
-          <w:rFonts w:ascii="Times New Roman" w:hAnsi="Times New Roman" w:cs="Times New Roman"/>
-          <w:color w:val="FF0000"/>
-          <w:sz w:val="26"/>
-          <w:szCs w:val="26"/>
-        </w:rPr>
-        <w:t>Chỉnh lưu 1 pha bán kỳ:</w:t>
-      </w:r>
-    </w:p>
-    <w:p>
-      <w:pPr>
-        <w:pStyle w:val="ListParagraph"/>
-        <w:numPr>
-          <w:ilvl w:val="0"/>
-          <w:numId w:val="2"/>
-        </w:numPr>
-        <w:rPr>
-          <w:rFonts w:ascii="Times New Roman" w:hAnsi="Times New Roman" w:cs="Times New Roman"/>
-          <w:sz w:val="26"/>
-          <w:szCs w:val="26"/>
-        </w:rPr>
-      </w:pPr>
-      <w:r>
-        <w:rPr>
           <w:noProof/>
         </w:rPr>
+        <w:lastRenderedPageBreak/>
         <w:drawing>
-          <wp:inline distT="0" distB="0" distL="0" distR="0" wp14:anchorId="727F75C9" wp14:editId="5FAA54E0">
-            <wp:extent cx="5943600" cy="2143760"/>
-            <wp:effectExtent l="0" t="0" r="0" b="8890"/>
-            <wp:docPr id="52" name="Picture 52"/>
+          <wp:inline distT="0" distB="0" distL="0" distR="0" wp14:anchorId="7D13EC38" wp14:editId="3CB4921F">
+            <wp:extent cx="4239491" cy="2617070"/>
+            <wp:effectExtent l="0" t="0" r="8890" b="0"/>
+            <wp:docPr id="8" name="Picture 8"/>
             <wp:cNvGraphicFramePr>
               <a:graphicFrameLocks xmlns:a="http://schemas.openxmlformats.org/drawingml/2006/main" noChangeAspect="1"/>
             </wp:cNvGraphicFramePr>
@@ -11375,7 +12667,7 @@
                   <pic:spPr>
                     <a:xfrm>
                       <a:off x="0" y="0"/>
-                      <a:ext cx="5943600" cy="2143760"/>
+                      <a:ext cx="4244607" cy="2620228"/>
                     </a:xfrm>
                     <a:prstGeom prst="rect">
                       <a:avLst/>
@@ -11390,35 +12682,7 @@
     </w:p>
     <w:p>
       <w:pPr>
-        <w:pStyle w:val="ListParagraph"/>
-        <w:numPr>
-          <w:ilvl w:val="0"/>
-          <w:numId w:val="2"/>
-        </w:numPr>
-        <w:rPr>
-          <w:rFonts w:ascii="Times New Roman" w:hAnsi="Times New Roman" w:cs="Times New Roman"/>
-          <w:color w:val="FF0000"/>
-          <w:sz w:val="26"/>
-          <w:szCs w:val="26"/>
-        </w:rPr>
-      </w:pPr>
-      <w:r>
-        <w:rPr>
-          <w:rFonts w:ascii="Times New Roman" w:hAnsi="Times New Roman" w:cs="Times New Roman"/>
-          <w:color w:val="FF0000"/>
-          <w:sz w:val="26"/>
-          <w:szCs w:val="26"/>
-        </w:rPr>
-        <w:t>Chỉnh lưu 1 pha toàn kỳ:</w:t>
-      </w:r>
-    </w:p>
-    <w:p>
-      <w:pPr>
-        <w:pStyle w:val="ListParagraph"/>
-        <w:numPr>
-          <w:ilvl w:val="0"/>
-          <w:numId w:val="2"/>
-        </w:numPr>
+        <w:ind w:firstLine="720"/>
         <w:rPr>
           <w:rFonts w:ascii="Times New Roman" w:hAnsi="Times New Roman" w:cs="Times New Roman"/>
           <w:sz w:val="26"/>
@@ -11430,10 +12694,10 @@
           <w:noProof/>
         </w:rPr>
         <w:drawing>
-          <wp:inline distT="0" distB="0" distL="0" distR="0" wp14:anchorId="688AF5BB" wp14:editId="3601EE43">
-            <wp:extent cx="4591050" cy="2571750"/>
-            <wp:effectExtent l="0" t="0" r="0" b="0"/>
-            <wp:docPr id="53" name="Picture 53"/>
+          <wp:inline distT="0" distB="0" distL="0" distR="0" wp14:anchorId="56D463A2" wp14:editId="00455388">
+            <wp:extent cx="3952913" cy="4281055"/>
+            <wp:effectExtent l="0" t="0" r="0" b="5715"/>
+            <wp:docPr id="10" name="Picture 10"/>
             <wp:cNvGraphicFramePr>
               <a:graphicFrameLocks xmlns:a="http://schemas.openxmlformats.org/drawingml/2006/main" noChangeAspect="1"/>
             </wp:cNvGraphicFramePr>
@@ -11453,7 +12717,7 @@
                   <pic:spPr>
                     <a:xfrm>
                       <a:off x="0" y="0"/>
-                      <a:ext cx="4591050" cy="2571750"/>
+                      <a:ext cx="3959837" cy="4288554"/>
                     </a:xfrm>
                     <a:prstGeom prst="rect">
                       <a:avLst/>
@@ -11468,39 +12732,32 @@
     </w:p>
     <w:p>
       <w:pPr>
-        <w:pStyle w:val="ListParagraph"/>
-        <w:numPr>
-          <w:ilvl w:val="0"/>
-          <w:numId w:val="2"/>
-        </w:numPr>
-        <w:rPr>
-          <w:rFonts w:ascii="Times New Roman" w:hAnsi="Times New Roman" w:cs="Times New Roman"/>
-          <w:color w:val="FF0000"/>
-          <w:sz w:val="26"/>
-          <w:szCs w:val="26"/>
-        </w:rPr>
-      </w:pPr>
-      <w:r>
-        <w:rPr>
-          <w:rFonts w:ascii="Times New Roman" w:hAnsi="Times New Roman" w:cs="Times New Roman"/>
-          <w:color w:val="FF0000"/>
-          <w:sz w:val="26"/>
-          <w:szCs w:val="26"/>
-        </w:rPr>
-        <w:t>Chỉnh lưu tia 3 pha:</w:t>
+        <w:ind w:firstLine="720"/>
+        <w:rPr>
+          <w:rFonts w:ascii="Times New Roman" w:hAnsi="Times New Roman" w:cs="Times New Roman"/>
+          <w:sz w:val="26"/>
+          <w:szCs w:val="26"/>
+          <w:highlight w:val="yellow"/>
+        </w:rPr>
+      </w:pPr>
+      <w:r>
+        <w:rPr>
+          <w:rFonts w:ascii="Times New Roman" w:hAnsi="Times New Roman" w:cs="Times New Roman"/>
+          <w:sz w:val="26"/>
+          <w:szCs w:val="26"/>
+          <w:highlight w:val="yellow"/>
+        </w:rPr>
+        <w:t>Bù dọc cho mạch:</w:t>
       </w:r>
     </w:p>
     <w:p>
       <w:pPr>
-        <w:pStyle w:val="ListParagraph"/>
-        <w:numPr>
-          <w:ilvl w:val="0"/>
-          <w:numId w:val="2"/>
-        </w:numPr>
-        <w:rPr>
-          <w:rFonts w:ascii="Times New Roman" w:hAnsi="Times New Roman" w:cs="Times New Roman"/>
-          <w:sz w:val="26"/>
-          <w:szCs w:val="26"/>
+        <w:ind w:firstLine="720"/>
+        <w:rPr>
+          <w:rFonts w:ascii="Times New Roman" w:hAnsi="Times New Roman" w:cs="Times New Roman"/>
+          <w:sz w:val="26"/>
+          <w:szCs w:val="26"/>
+          <w:highlight w:val="yellow"/>
         </w:rPr>
       </w:pPr>
       <w:r>
@@ -11509,10 +12766,10 @@
         </w:rPr>
         <w:lastRenderedPageBreak/>
         <w:drawing>
-          <wp:inline distT="0" distB="0" distL="0" distR="0" wp14:anchorId="3FE1B8C7" wp14:editId="517A8302">
-            <wp:extent cx="4057650" cy="1885950"/>
+          <wp:inline distT="0" distB="0" distL="0" distR="0" wp14:anchorId="02D579F8" wp14:editId="3E50B3AE">
+            <wp:extent cx="3449782" cy="2877029"/>
             <wp:effectExtent l="0" t="0" r="0" b="0"/>
-            <wp:docPr id="54" name="Picture 54"/>
+            <wp:docPr id="9" name="Picture 9"/>
             <wp:cNvGraphicFramePr>
               <a:graphicFrameLocks xmlns:a="http://schemas.openxmlformats.org/drawingml/2006/main" noChangeAspect="1"/>
             </wp:cNvGraphicFramePr>
@@ -11532,7 +12789,7 @@
                   <pic:spPr>
                     <a:xfrm>
                       <a:off x="0" y="0"/>
-                      <a:ext cx="4057650" cy="1885950"/>
+                      <a:ext cx="3457629" cy="2883573"/>
                     </a:xfrm>
                     <a:prstGeom prst="rect">
                       <a:avLst/>
@@ -11547,35 +12804,26 @@
     </w:p>
     <w:p>
       <w:pPr>
-        <w:pStyle w:val="ListParagraph"/>
-        <w:numPr>
-          <w:ilvl w:val="0"/>
-          <w:numId w:val="2"/>
-        </w:numPr>
-        <w:rPr>
-          <w:rFonts w:ascii="Times New Roman" w:hAnsi="Times New Roman" w:cs="Times New Roman"/>
-          <w:color w:val="FF0000"/>
-          <w:sz w:val="26"/>
-          <w:szCs w:val="26"/>
-        </w:rPr>
-      </w:pPr>
-      <w:r>
-        <w:rPr>
-          <w:rFonts w:ascii="Times New Roman" w:hAnsi="Times New Roman" w:cs="Times New Roman"/>
-          <w:color w:val="FF0000"/>
-          <w:sz w:val="26"/>
-          <w:szCs w:val="26"/>
-        </w:rPr>
-        <w:t>Chỉnh lưu cầu 3 pha:</w:t>
+        <w:ind w:firstLine="720"/>
+        <w:rPr>
+          <w:rFonts w:ascii="Times New Roman" w:hAnsi="Times New Roman" w:cs="Times New Roman"/>
+          <w:sz w:val="26"/>
+          <w:szCs w:val="26"/>
+        </w:rPr>
+      </w:pPr>
+      <w:r>
+        <w:rPr>
+          <w:rFonts w:ascii="Times New Roman" w:hAnsi="Times New Roman" w:cs="Times New Roman"/>
+          <w:sz w:val="26"/>
+          <w:szCs w:val="26"/>
+          <w:highlight w:val="yellow"/>
+        </w:rPr>
+        <w:t>Công thức tính tổn thất công suất và điện áp:</w:t>
       </w:r>
     </w:p>
     <w:p>
       <w:pPr>
-        <w:pStyle w:val="ListParagraph"/>
-        <w:numPr>
-          <w:ilvl w:val="0"/>
-          <w:numId w:val="2"/>
-        </w:numPr>
+        <w:ind w:firstLine="720"/>
         <w:rPr>
           <w:rFonts w:ascii="Times New Roman" w:hAnsi="Times New Roman" w:cs="Times New Roman"/>
           <w:sz w:val="26"/>
@@ -11587,10 +12835,10 @@
           <w:noProof/>
         </w:rPr>
         <w:drawing>
-          <wp:inline distT="0" distB="0" distL="0" distR="0" wp14:anchorId="688B59A1" wp14:editId="44FA61AF">
-            <wp:extent cx="4162425" cy="2028825"/>
-            <wp:effectExtent l="0" t="0" r="9525" b="9525"/>
-            <wp:docPr id="55" name="Picture 55"/>
+          <wp:inline distT="0" distB="0" distL="0" distR="0" wp14:anchorId="6C49F1DF" wp14:editId="6A85C091">
+            <wp:extent cx="3422073" cy="4600369"/>
+            <wp:effectExtent l="0" t="0" r="6985" b="0"/>
+            <wp:docPr id="6" name="Picture 6"/>
             <wp:cNvGraphicFramePr>
               <a:graphicFrameLocks xmlns:a="http://schemas.openxmlformats.org/drawingml/2006/main" noChangeAspect="1"/>
             </wp:cNvGraphicFramePr>
@@ -11610,7 +12858,7 @@
                   <pic:spPr>
                     <a:xfrm>
                       <a:off x="0" y="0"/>
-                      <a:ext cx="4162425" cy="2028825"/>
+                      <a:ext cx="3431072" cy="4612467"/>
                     </a:xfrm>
                     <a:prstGeom prst="rect">
                       <a:avLst/>
@@ -11625,11 +12873,12 @@
     </w:p>
     <w:p>
       <w:pPr>
-        <w:ind w:left="360"/>
-        <w:rPr>
-          <w:rFonts w:ascii="Times New Roman" w:hAnsi="Times New Roman" w:cs="Times New Roman"/>
-          <w:sz w:val="26"/>
-          <w:szCs w:val="26"/>
+        <w:ind w:firstLine="720"/>
+        <w:rPr>
+          <w:rFonts w:ascii="Times New Roman" w:hAnsi="Times New Roman" w:cs="Times New Roman"/>
+          <w:sz w:val="26"/>
+          <w:szCs w:val="26"/>
+          <w:highlight w:val="yellow"/>
         </w:rPr>
       </w:pPr>
     </w:p>
@@ -11649,7 +12898,8 @@
           <w:szCs w:val="26"/>
           <w:highlight w:val="yellow"/>
         </w:rPr>
-        <w:t>CHế độ nap ACCU:</w:t>
+        <w:lastRenderedPageBreak/>
+        <w:t>Công thức chọn cầu chì:</w:t>
       </w:r>
     </w:p>
     <w:p>
@@ -11666,10 +12916,10 @@
           <w:noProof/>
         </w:rPr>
         <w:drawing>
-          <wp:inline distT="0" distB="0" distL="0" distR="0" wp14:anchorId="2DEEAE13" wp14:editId="12FEEF6D">
-            <wp:extent cx="5244762" cy="3345872"/>
-            <wp:effectExtent l="0" t="0" r="0" b="6985"/>
-            <wp:docPr id="57" name="Picture 57"/>
+          <wp:inline distT="0" distB="0" distL="0" distR="0" wp14:anchorId="512F416B" wp14:editId="1CED8E40">
+            <wp:extent cx="5381625" cy="4562475"/>
+            <wp:effectExtent l="0" t="0" r="9525" b="9525"/>
+            <wp:docPr id="7" name="Picture 7"/>
             <wp:cNvGraphicFramePr>
               <a:graphicFrameLocks xmlns:a="http://schemas.openxmlformats.org/drawingml/2006/main" noChangeAspect="1"/>
             </wp:cNvGraphicFramePr>
@@ -11689,7 +12939,7 @@
                   <pic:spPr>
                     <a:xfrm>
                       <a:off x="0" y="0"/>
-                      <a:ext cx="5291844" cy="3375908"/>
+                      <a:ext cx="5381625" cy="4562475"/>
                     </a:xfrm>
                     <a:prstGeom prst="rect">
                       <a:avLst/>
@@ -11711,16 +12961,44 @@
           <w:szCs w:val="26"/>
         </w:rPr>
       </w:pPr>
+    </w:p>
+    <w:p>
+      <w:pPr>
+        <w:ind w:firstLine="720"/>
+        <w:rPr>
+          <w:rFonts w:ascii="Times New Roman" w:hAnsi="Times New Roman" w:cs="Times New Roman"/>
+          <w:sz w:val="26"/>
+          <w:szCs w:val="26"/>
+        </w:rPr>
+      </w:pPr>
+      <w:r>
+        <w:rPr>
+          <w:rFonts w:ascii="Times New Roman" w:hAnsi="Times New Roman" w:cs="Times New Roman"/>
+          <w:sz w:val="26"/>
+          <w:szCs w:val="26"/>
+          <w:highlight w:val="yellow"/>
+        </w:rPr>
+        <w:t>Hai MBA vận hành song song:</w:t>
+      </w:r>
+    </w:p>
+    <w:p>
+      <w:pPr>
+        <w:ind w:firstLine="720"/>
+        <w:rPr>
+          <w:rFonts w:ascii="Times New Roman" w:hAnsi="Times New Roman" w:cs="Times New Roman"/>
+          <w:sz w:val="26"/>
+          <w:szCs w:val="26"/>
+        </w:rPr>
+      </w:pPr>
       <w:r>
         <w:rPr>
           <w:noProof/>
         </w:rPr>
-        <w:lastRenderedPageBreak/>
         <w:drawing>
-          <wp:inline distT="0" distB="0" distL="0" distR="0" wp14:anchorId="50D77259" wp14:editId="4336102B">
-            <wp:extent cx="5943600" cy="6503035"/>
+          <wp:inline distT="0" distB="0" distL="0" distR="0" wp14:anchorId="27CFAAB1" wp14:editId="66B0C8D5">
+            <wp:extent cx="5943600" cy="1795145"/>
             <wp:effectExtent l="0" t="0" r="0" b="0"/>
-            <wp:docPr id="58" name="Picture 58"/>
+            <wp:docPr id="50" name="Picture 50"/>
             <wp:cNvGraphicFramePr>
               <a:graphicFrameLocks xmlns:a="http://schemas.openxmlformats.org/drawingml/2006/main" noChangeAspect="1"/>
             </wp:cNvGraphicFramePr>
@@ -11740,6 +13018,519 @@
                   <pic:spPr>
                     <a:xfrm>
                       <a:off x="0" y="0"/>
+                      <a:ext cx="5943600" cy="1795145"/>
+                    </a:xfrm>
+                    <a:prstGeom prst="rect">
+                      <a:avLst/>
+                    </a:prstGeom>
+                  </pic:spPr>
+                </pic:pic>
+              </a:graphicData>
+            </a:graphic>
+          </wp:inline>
+        </w:drawing>
+      </w:r>
+    </w:p>
+    <w:p>
+      <w:pPr>
+        <w:ind w:firstLine="720"/>
+        <w:rPr>
+          <w:rFonts w:ascii="Times New Roman" w:hAnsi="Times New Roman" w:cs="Times New Roman"/>
+          <w:sz w:val="26"/>
+          <w:szCs w:val="26"/>
+        </w:rPr>
+      </w:pPr>
+      <w:r>
+        <w:rPr>
+          <w:noProof/>
+        </w:rPr>
+        <w:lastRenderedPageBreak/>
+        <w:drawing>
+          <wp:inline distT="0" distB="0" distL="0" distR="0" wp14:anchorId="2E0E4735" wp14:editId="65B433F1">
+            <wp:extent cx="5943600" cy="1998345"/>
+            <wp:effectExtent l="0" t="0" r="0" b="1905"/>
+            <wp:docPr id="51" name="Picture 51"/>
+            <wp:cNvGraphicFramePr>
+              <a:graphicFrameLocks xmlns:a="http://schemas.openxmlformats.org/drawingml/2006/main" noChangeAspect="1"/>
+            </wp:cNvGraphicFramePr>
+            <a:graphic xmlns:a="http://schemas.openxmlformats.org/drawingml/2006/main">
+              <a:graphicData uri="http://schemas.openxmlformats.org/drawingml/2006/picture">
+                <pic:pic xmlns:pic="http://schemas.openxmlformats.org/drawingml/2006/picture">
+                  <pic:nvPicPr>
+                    <pic:cNvPr id="1" name=""/>
+                    <pic:cNvPicPr/>
+                  </pic:nvPicPr>
+                  <pic:blipFill>
+                    <a:blip r:embed="rId33"/>
+                    <a:stretch>
+                      <a:fillRect/>
+                    </a:stretch>
+                  </pic:blipFill>
+                  <pic:spPr>
+                    <a:xfrm>
+                      <a:off x="0" y="0"/>
+                      <a:ext cx="5943600" cy="1998345"/>
+                    </a:xfrm>
+                    <a:prstGeom prst="rect">
+                      <a:avLst/>
+                    </a:prstGeom>
+                  </pic:spPr>
+                </pic:pic>
+              </a:graphicData>
+            </a:graphic>
+          </wp:inline>
+        </w:drawing>
+      </w:r>
+    </w:p>
+    <w:p>
+      <w:pPr>
+        <w:ind w:firstLine="720"/>
+        <w:rPr>
+          <w:rFonts w:ascii="Times New Roman" w:hAnsi="Times New Roman" w:cs="Times New Roman"/>
+          <w:sz w:val="26"/>
+          <w:szCs w:val="26"/>
+        </w:rPr>
+      </w:pPr>
+      <w:r>
+        <w:rPr>
+          <w:rFonts w:ascii="Times New Roman" w:hAnsi="Times New Roman" w:cs="Times New Roman"/>
+          <w:sz w:val="26"/>
+          <w:szCs w:val="26"/>
+          <w:highlight w:val="yellow"/>
+        </w:rPr>
+        <w:t>Điện áp Chỉnh lưu:</w:t>
+      </w:r>
+    </w:p>
+    <w:p>
+      <w:pPr>
+        <w:pStyle w:val="ListParagraph"/>
+        <w:numPr>
+          <w:ilvl w:val="0"/>
+          <w:numId w:val="2"/>
+        </w:numPr>
+        <w:rPr>
+          <w:rFonts w:ascii="Times New Roman" w:hAnsi="Times New Roman" w:cs="Times New Roman"/>
+          <w:color w:val="FF0000"/>
+          <w:sz w:val="26"/>
+          <w:szCs w:val="26"/>
+        </w:rPr>
+      </w:pPr>
+      <w:r>
+        <w:rPr>
+          <w:rFonts w:ascii="Times New Roman" w:hAnsi="Times New Roman" w:cs="Times New Roman"/>
+          <w:color w:val="FF0000"/>
+          <w:sz w:val="26"/>
+          <w:szCs w:val="26"/>
+        </w:rPr>
+        <w:t>Chỉnh lưu 1 pha bán kỳ:</w:t>
+      </w:r>
+    </w:p>
+    <w:p>
+      <w:pPr>
+        <w:pStyle w:val="ListParagraph"/>
+        <w:numPr>
+          <w:ilvl w:val="0"/>
+          <w:numId w:val="2"/>
+        </w:numPr>
+        <w:rPr>
+          <w:rFonts w:ascii="Times New Roman" w:hAnsi="Times New Roman" w:cs="Times New Roman"/>
+          <w:sz w:val="26"/>
+          <w:szCs w:val="26"/>
+        </w:rPr>
+      </w:pPr>
+      <w:r>
+        <w:rPr>
+          <w:noProof/>
+        </w:rPr>
+        <w:drawing>
+          <wp:inline distT="0" distB="0" distL="0" distR="0" wp14:anchorId="727F75C9" wp14:editId="5FAA54E0">
+            <wp:extent cx="5943600" cy="2143760"/>
+            <wp:effectExtent l="0" t="0" r="0" b="8890"/>
+            <wp:docPr id="52" name="Picture 52"/>
+            <wp:cNvGraphicFramePr>
+              <a:graphicFrameLocks xmlns:a="http://schemas.openxmlformats.org/drawingml/2006/main" noChangeAspect="1"/>
+            </wp:cNvGraphicFramePr>
+            <a:graphic xmlns:a="http://schemas.openxmlformats.org/drawingml/2006/main">
+              <a:graphicData uri="http://schemas.openxmlformats.org/drawingml/2006/picture">
+                <pic:pic xmlns:pic="http://schemas.openxmlformats.org/drawingml/2006/picture">
+                  <pic:nvPicPr>
+                    <pic:cNvPr id="1" name=""/>
+                    <pic:cNvPicPr/>
+                  </pic:nvPicPr>
+                  <pic:blipFill>
+                    <a:blip r:embed="rId34"/>
+                    <a:stretch>
+                      <a:fillRect/>
+                    </a:stretch>
+                  </pic:blipFill>
+                  <pic:spPr>
+                    <a:xfrm>
+                      <a:off x="0" y="0"/>
+                      <a:ext cx="5943600" cy="2143760"/>
+                    </a:xfrm>
+                    <a:prstGeom prst="rect">
+                      <a:avLst/>
+                    </a:prstGeom>
+                  </pic:spPr>
+                </pic:pic>
+              </a:graphicData>
+            </a:graphic>
+          </wp:inline>
+        </w:drawing>
+      </w:r>
+    </w:p>
+    <w:p>
+      <w:pPr>
+        <w:pStyle w:val="ListParagraph"/>
+        <w:numPr>
+          <w:ilvl w:val="0"/>
+          <w:numId w:val="2"/>
+        </w:numPr>
+        <w:rPr>
+          <w:rFonts w:ascii="Times New Roman" w:hAnsi="Times New Roman" w:cs="Times New Roman"/>
+          <w:color w:val="FF0000"/>
+          <w:sz w:val="26"/>
+          <w:szCs w:val="26"/>
+        </w:rPr>
+      </w:pPr>
+      <w:r>
+        <w:rPr>
+          <w:rFonts w:ascii="Times New Roman" w:hAnsi="Times New Roman" w:cs="Times New Roman"/>
+          <w:color w:val="FF0000"/>
+          <w:sz w:val="26"/>
+          <w:szCs w:val="26"/>
+        </w:rPr>
+        <w:t>Chỉnh lưu 1 pha toàn kỳ:</w:t>
+      </w:r>
+    </w:p>
+    <w:p>
+      <w:pPr>
+        <w:pStyle w:val="ListParagraph"/>
+        <w:numPr>
+          <w:ilvl w:val="0"/>
+          <w:numId w:val="2"/>
+        </w:numPr>
+        <w:rPr>
+          <w:rFonts w:ascii="Times New Roman" w:hAnsi="Times New Roman" w:cs="Times New Roman"/>
+          <w:sz w:val="26"/>
+          <w:szCs w:val="26"/>
+        </w:rPr>
+      </w:pPr>
+      <w:r>
+        <w:rPr>
+          <w:noProof/>
+        </w:rPr>
+        <w:drawing>
+          <wp:inline distT="0" distB="0" distL="0" distR="0" wp14:anchorId="688AF5BB" wp14:editId="3601EE43">
+            <wp:extent cx="4591050" cy="2571750"/>
+            <wp:effectExtent l="0" t="0" r="0" b="0"/>
+            <wp:docPr id="53" name="Picture 53"/>
+            <wp:cNvGraphicFramePr>
+              <a:graphicFrameLocks xmlns:a="http://schemas.openxmlformats.org/drawingml/2006/main" noChangeAspect="1"/>
+            </wp:cNvGraphicFramePr>
+            <a:graphic xmlns:a="http://schemas.openxmlformats.org/drawingml/2006/main">
+              <a:graphicData uri="http://schemas.openxmlformats.org/drawingml/2006/picture">
+                <pic:pic xmlns:pic="http://schemas.openxmlformats.org/drawingml/2006/picture">
+                  <pic:nvPicPr>
+                    <pic:cNvPr id="1" name=""/>
+                    <pic:cNvPicPr/>
+                  </pic:nvPicPr>
+                  <pic:blipFill>
+                    <a:blip r:embed="rId35"/>
+                    <a:stretch>
+                      <a:fillRect/>
+                    </a:stretch>
+                  </pic:blipFill>
+                  <pic:spPr>
+                    <a:xfrm>
+                      <a:off x="0" y="0"/>
+                      <a:ext cx="4591050" cy="2571750"/>
+                    </a:xfrm>
+                    <a:prstGeom prst="rect">
+                      <a:avLst/>
+                    </a:prstGeom>
+                  </pic:spPr>
+                </pic:pic>
+              </a:graphicData>
+            </a:graphic>
+          </wp:inline>
+        </w:drawing>
+      </w:r>
+    </w:p>
+    <w:p>
+      <w:pPr>
+        <w:pStyle w:val="ListParagraph"/>
+        <w:numPr>
+          <w:ilvl w:val="0"/>
+          <w:numId w:val="2"/>
+        </w:numPr>
+        <w:rPr>
+          <w:rFonts w:ascii="Times New Roman" w:hAnsi="Times New Roman" w:cs="Times New Roman"/>
+          <w:color w:val="FF0000"/>
+          <w:sz w:val="26"/>
+          <w:szCs w:val="26"/>
+        </w:rPr>
+      </w:pPr>
+      <w:r>
+        <w:rPr>
+          <w:rFonts w:ascii="Times New Roman" w:hAnsi="Times New Roman" w:cs="Times New Roman"/>
+          <w:color w:val="FF0000"/>
+          <w:sz w:val="26"/>
+          <w:szCs w:val="26"/>
+        </w:rPr>
+        <w:t>Chỉnh lưu tia 3 pha:</w:t>
+      </w:r>
+    </w:p>
+    <w:p>
+      <w:pPr>
+        <w:pStyle w:val="ListParagraph"/>
+        <w:numPr>
+          <w:ilvl w:val="0"/>
+          <w:numId w:val="2"/>
+        </w:numPr>
+        <w:rPr>
+          <w:rFonts w:ascii="Times New Roman" w:hAnsi="Times New Roman" w:cs="Times New Roman"/>
+          <w:sz w:val="26"/>
+          <w:szCs w:val="26"/>
+        </w:rPr>
+      </w:pPr>
+      <w:r>
+        <w:rPr>
+          <w:noProof/>
+        </w:rPr>
+        <w:lastRenderedPageBreak/>
+        <w:drawing>
+          <wp:inline distT="0" distB="0" distL="0" distR="0" wp14:anchorId="3FE1B8C7" wp14:editId="517A8302">
+            <wp:extent cx="4057650" cy="1885950"/>
+            <wp:effectExtent l="0" t="0" r="0" b="0"/>
+            <wp:docPr id="54" name="Picture 54"/>
+            <wp:cNvGraphicFramePr>
+              <a:graphicFrameLocks xmlns:a="http://schemas.openxmlformats.org/drawingml/2006/main" noChangeAspect="1"/>
+            </wp:cNvGraphicFramePr>
+            <a:graphic xmlns:a="http://schemas.openxmlformats.org/drawingml/2006/main">
+              <a:graphicData uri="http://schemas.openxmlformats.org/drawingml/2006/picture">
+                <pic:pic xmlns:pic="http://schemas.openxmlformats.org/drawingml/2006/picture">
+                  <pic:nvPicPr>
+                    <pic:cNvPr id="1" name=""/>
+                    <pic:cNvPicPr/>
+                  </pic:nvPicPr>
+                  <pic:blipFill>
+                    <a:blip r:embed="rId36"/>
+                    <a:stretch>
+                      <a:fillRect/>
+                    </a:stretch>
+                  </pic:blipFill>
+                  <pic:spPr>
+                    <a:xfrm>
+                      <a:off x="0" y="0"/>
+                      <a:ext cx="4057650" cy="1885950"/>
+                    </a:xfrm>
+                    <a:prstGeom prst="rect">
+                      <a:avLst/>
+                    </a:prstGeom>
+                  </pic:spPr>
+                </pic:pic>
+              </a:graphicData>
+            </a:graphic>
+          </wp:inline>
+        </w:drawing>
+      </w:r>
+    </w:p>
+    <w:p>
+      <w:pPr>
+        <w:pStyle w:val="ListParagraph"/>
+        <w:numPr>
+          <w:ilvl w:val="0"/>
+          <w:numId w:val="2"/>
+        </w:numPr>
+        <w:rPr>
+          <w:rFonts w:ascii="Times New Roman" w:hAnsi="Times New Roman" w:cs="Times New Roman"/>
+          <w:color w:val="FF0000"/>
+          <w:sz w:val="26"/>
+          <w:szCs w:val="26"/>
+        </w:rPr>
+      </w:pPr>
+      <w:r>
+        <w:rPr>
+          <w:rFonts w:ascii="Times New Roman" w:hAnsi="Times New Roman" w:cs="Times New Roman"/>
+          <w:color w:val="FF0000"/>
+          <w:sz w:val="26"/>
+          <w:szCs w:val="26"/>
+        </w:rPr>
+        <w:t>Chỉnh lưu cầu 3 pha:</w:t>
+      </w:r>
+    </w:p>
+    <w:p>
+      <w:pPr>
+        <w:pStyle w:val="ListParagraph"/>
+        <w:numPr>
+          <w:ilvl w:val="0"/>
+          <w:numId w:val="2"/>
+        </w:numPr>
+        <w:rPr>
+          <w:rFonts w:ascii="Times New Roman" w:hAnsi="Times New Roman" w:cs="Times New Roman"/>
+          <w:sz w:val="26"/>
+          <w:szCs w:val="26"/>
+        </w:rPr>
+      </w:pPr>
+      <w:r>
+        <w:rPr>
+          <w:noProof/>
+        </w:rPr>
+        <w:drawing>
+          <wp:inline distT="0" distB="0" distL="0" distR="0" wp14:anchorId="688B59A1" wp14:editId="44FA61AF">
+            <wp:extent cx="4162425" cy="2028825"/>
+            <wp:effectExtent l="0" t="0" r="9525" b="9525"/>
+            <wp:docPr id="55" name="Picture 55"/>
+            <wp:cNvGraphicFramePr>
+              <a:graphicFrameLocks xmlns:a="http://schemas.openxmlformats.org/drawingml/2006/main" noChangeAspect="1"/>
+            </wp:cNvGraphicFramePr>
+            <a:graphic xmlns:a="http://schemas.openxmlformats.org/drawingml/2006/main">
+              <a:graphicData uri="http://schemas.openxmlformats.org/drawingml/2006/picture">
+                <pic:pic xmlns:pic="http://schemas.openxmlformats.org/drawingml/2006/picture">
+                  <pic:nvPicPr>
+                    <pic:cNvPr id="1" name=""/>
+                    <pic:cNvPicPr/>
+                  </pic:nvPicPr>
+                  <pic:blipFill>
+                    <a:blip r:embed="rId37"/>
+                    <a:stretch>
+                      <a:fillRect/>
+                    </a:stretch>
+                  </pic:blipFill>
+                  <pic:spPr>
+                    <a:xfrm>
+                      <a:off x="0" y="0"/>
+                      <a:ext cx="4162425" cy="2028825"/>
+                    </a:xfrm>
+                    <a:prstGeom prst="rect">
+                      <a:avLst/>
+                    </a:prstGeom>
+                  </pic:spPr>
+                </pic:pic>
+              </a:graphicData>
+            </a:graphic>
+          </wp:inline>
+        </w:drawing>
+      </w:r>
+    </w:p>
+    <w:p>
+      <w:pPr>
+        <w:ind w:left="360"/>
+        <w:rPr>
+          <w:rFonts w:ascii="Times New Roman" w:hAnsi="Times New Roman" w:cs="Times New Roman"/>
+          <w:sz w:val="26"/>
+          <w:szCs w:val="26"/>
+        </w:rPr>
+      </w:pPr>
+    </w:p>
+    <w:p>
+      <w:pPr>
+        <w:ind w:firstLine="720"/>
+        <w:rPr>
+          <w:rFonts w:ascii="Times New Roman" w:hAnsi="Times New Roman" w:cs="Times New Roman"/>
+          <w:sz w:val="26"/>
+          <w:szCs w:val="26"/>
+        </w:rPr>
+      </w:pPr>
+      <w:r>
+        <w:rPr>
+          <w:rFonts w:ascii="Times New Roman" w:hAnsi="Times New Roman" w:cs="Times New Roman"/>
+          <w:sz w:val="26"/>
+          <w:szCs w:val="26"/>
+          <w:highlight w:val="yellow"/>
+        </w:rPr>
+        <w:t>CHế độ nap ACCU:</w:t>
+      </w:r>
+    </w:p>
+    <w:p>
+      <w:pPr>
+        <w:ind w:firstLine="720"/>
+        <w:rPr>
+          <w:rFonts w:ascii="Times New Roman" w:hAnsi="Times New Roman" w:cs="Times New Roman"/>
+          <w:sz w:val="26"/>
+          <w:szCs w:val="26"/>
+        </w:rPr>
+      </w:pPr>
+      <w:r>
+        <w:rPr>
+          <w:noProof/>
+        </w:rPr>
+        <w:drawing>
+          <wp:inline distT="0" distB="0" distL="0" distR="0" wp14:anchorId="2DEEAE13" wp14:editId="12FEEF6D">
+            <wp:extent cx="5244762" cy="3345872"/>
+            <wp:effectExtent l="0" t="0" r="0" b="6985"/>
+            <wp:docPr id="57" name="Picture 57"/>
+            <wp:cNvGraphicFramePr>
+              <a:graphicFrameLocks xmlns:a="http://schemas.openxmlformats.org/drawingml/2006/main" noChangeAspect="1"/>
+            </wp:cNvGraphicFramePr>
+            <a:graphic xmlns:a="http://schemas.openxmlformats.org/drawingml/2006/main">
+              <a:graphicData uri="http://schemas.openxmlformats.org/drawingml/2006/picture">
+                <pic:pic xmlns:pic="http://schemas.openxmlformats.org/drawingml/2006/picture">
+                  <pic:nvPicPr>
+                    <pic:cNvPr id="1" name=""/>
+                    <pic:cNvPicPr/>
+                  </pic:nvPicPr>
+                  <pic:blipFill>
+                    <a:blip r:embed="rId38"/>
+                    <a:stretch>
+                      <a:fillRect/>
+                    </a:stretch>
+                  </pic:blipFill>
+                  <pic:spPr>
+                    <a:xfrm>
+                      <a:off x="0" y="0"/>
+                      <a:ext cx="5291844" cy="3375908"/>
+                    </a:xfrm>
+                    <a:prstGeom prst="rect">
+                      <a:avLst/>
+                    </a:prstGeom>
+                  </pic:spPr>
+                </pic:pic>
+              </a:graphicData>
+            </a:graphic>
+          </wp:inline>
+        </w:drawing>
+      </w:r>
+    </w:p>
+    <w:p>
+      <w:pPr>
+        <w:ind w:firstLine="720"/>
+        <w:rPr>
+          <w:rFonts w:ascii="Times New Roman" w:hAnsi="Times New Roman" w:cs="Times New Roman"/>
+          <w:sz w:val="26"/>
+          <w:szCs w:val="26"/>
+        </w:rPr>
+      </w:pPr>
+      <w:r>
+        <w:rPr>
+          <w:noProof/>
+        </w:rPr>
+        <w:lastRenderedPageBreak/>
+        <w:drawing>
+          <wp:inline distT="0" distB="0" distL="0" distR="0" wp14:anchorId="50D77259" wp14:editId="4336102B">
+            <wp:extent cx="5943600" cy="6503035"/>
+            <wp:effectExtent l="0" t="0" r="0" b="0"/>
+            <wp:docPr id="58" name="Picture 58"/>
+            <wp:cNvGraphicFramePr>
+              <a:graphicFrameLocks xmlns:a="http://schemas.openxmlformats.org/drawingml/2006/main" noChangeAspect="1"/>
+            </wp:cNvGraphicFramePr>
+            <a:graphic xmlns:a="http://schemas.openxmlformats.org/drawingml/2006/main">
+              <a:graphicData uri="http://schemas.openxmlformats.org/drawingml/2006/picture">
+                <pic:pic xmlns:pic="http://schemas.openxmlformats.org/drawingml/2006/picture">
+                  <pic:nvPicPr>
+                    <pic:cNvPr id="1" name=""/>
+                    <pic:cNvPicPr/>
+                  </pic:nvPicPr>
+                  <pic:blipFill>
+                    <a:blip r:embed="rId39"/>
+                    <a:stretch>
+                      <a:fillRect/>
+                    </a:stretch>
+                  </pic:blipFill>
+                  <pic:spPr>
+                    <a:xfrm>
+                      <a:off x="0" y="0"/>
                       <a:ext cx="5943600" cy="6503035"/>
                     </a:xfrm>
                     <a:prstGeom prst="rect">
@@ -11839,7 +13630,7 @@
                     <pic:cNvPicPr/>
                   </pic:nvPicPr>
                   <pic:blipFill>
-                    <a:blip r:embed="rId33"/>
+                    <a:blip r:embed="rId40"/>
                     <a:stretch>
                       <a:fillRect/>
                     </a:stretch>
@@ -11903,7 +13694,7 @@
         <v:path o:extrusionok="f" gradientshapeok="t" o:connecttype="rect"/>
         <o:lock v:ext="edit" aspectratio="t"/>
       </v:shapetype>
-      <v:shape id="_x0000_i1057" type="#_x0000_t75" style="width:31.65pt;height:24pt;visibility:visible;mso-wrap-style:square" o:bullet="t">
+      <v:shape id="_x0000_i1079" type="#_x0000_t75" style="width:31.65pt;height:24pt;visibility:visible;mso-wrap-style:square" o:bullet="t">
         <v:imagedata r:id="rId1" o:title=""/>
       </v:shape>
     </w:pict>

--- a/Kinh nghiem VAN HANH thuc te.docx
+++ b/Kinh nghiem VAN HANH thuc te.docx
@@ -1129,15 +1129,7 @@
           <w:sz w:val="26"/>
           <w:szCs w:val="26"/>
         </w:rPr>
-        <w:t xml:space="preserve">’ </w:t>
-      </w:r>
-      <w:r>
-        <w:rPr>
-          <w:rFonts w:ascii="Times New Roman" w:hAnsi="Times New Roman" w:cs="Times New Roman"/>
-          <w:sz w:val="26"/>
-          <w:szCs w:val="26"/>
-        </w:rPr>
-        <w:t>= 0 thì lúc này I</w:t>
+        <w:t>’ = 0 thì lúc này I</w:t>
       </w:r>
       <w:r>
         <w:rPr>
@@ -1205,15 +1197,7 @@
           <w:sz w:val="26"/>
           <w:szCs w:val="26"/>
         </w:rPr>
-        <w:t>%. Điện áp ngắn mạch càng lớn thì dòng điện ngắn mạch càng nhỏ</w:t>
-      </w:r>
-      <w:r>
-        <w:rPr>
-          <w:rFonts w:ascii="Times New Roman" w:hAnsi="Times New Roman" w:cs="Times New Roman"/>
-          <w:sz w:val="26"/>
-          <w:szCs w:val="26"/>
-        </w:rPr>
-        <w:t>. U</w:t>
+        <w:t>%. Điện áp ngắn mạch càng lớn thì dòng điện ngắn mạch càng nhỏ. U</w:t>
       </w:r>
       <w:r>
         <w:rPr>
@@ -1230,15 +1214,41 @@
           <w:sz w:val="26"/>
           <w:szCs w:val="26"/>
         </w:rPr>
-        <w:t>%</w:t>
-      </w:r>
-      <w:r>
-        <w:rPr>
-          <w:rFonts w:ascii="Times New Roman" w:hAnsi="Times New Roman" w:cs="Times New Roman"/>
-          <w:sz w:val="26"/>
-          <w:szCs w:val="26"/>
-        </w:rPr>
-        <w:t xml:space="preserve"> thể hiện khả năng mang tải phía thứ cấp của MBA </w:t>
+        <w:t>% thể hiện khả năng mang tải phía thứ cấp của MBA U</w:t>
+      </w:r>
+      <w:r>
+        <w:rPr>
+          <w:rFonts w:ascii="Times New Roman" w:hAnsi="Times New Roman" w:cs="Times New Roman"/>
+          <w:sz w:val="26"/>
+          <w:szCs w:val="26"/>
+          <w:vertAlign w:val="subscript"/>
+        </w:rPr>
+        <w:t>n</w:t>
+      </w:r>
+      <w:r>
+        <w:rPr>
+          <w:rFonts w:ascii="Times New Roman" w:hAnsi="Times New Roman" w:cs="Times New Roman"/>
+          <w:sz w:val="26"/>
+          <w:szCs w:val="26"/>
+        </w:rPr>
+        <w:t>% càng lớn khả năng mang tải càng cao. Điều đó cho thấy nếu nối // 02 MBA có U</w:t>
+      </w:r>
+      <w:r>
+        <w:rPr>
+          <w:rFonts w:ascii="Times New Roman" w:hAnsi="Times New Roman" w:cs="Times New Roman"/>
+          <w:sz w:val="26"/>
+          <w:szCs w:val="26"/>
+          <w:vertAlign w:val="subscript"/>
+        </w:rPr>
+        <w:t>n</w:t>
+      </w:r>
+      <w:r>
+        <w:rPr>
+          <w:rFonts w:ascii="Times New Roman" w:hAnsi="Times New Roman" w:cs="Times New Roman"/>
+          <w:sz w:val="26"/>
+          <w:szCs w:val="26"/>
+        </w:rPr>
+        <w:t xml:space="preserve">% khác nhau thì MBA nào có </w:t>
       </w:r>
       <w:r>
         <w:rPr>
@@ -1263,81 +1273,7 @@
           <w:sz w:val="26"/>
           <w:szCs w:val="26"/>
         </w:rPr>
-        <w:t>%</w:t>
-      </w:r>
-      <w:r>
-        <w:rPr>
-          <w:rFonts w:ascii="Times New Roman" w:hAnsi="Times New Roman" w:cs="Times New Roman"/>
-          <w:sz w:val="26"/>
-          <w:szCs w:val="26"/>
-        </w:rPr>
-        <w:t xml:space="preserve"> càng lớn khả năng mang tải càng cao. Điều đó cho thấy nếu nối // 02 MBA có </w:t>
-      </w:r>
-      <w:r>
-        <w:rPr>
-          <w:rFonts w:ascii="Times New Roman" w:hAnsi="Times New Roman" w:cs="Times New Roman"/>
-          <w:sz w:val="26"/>
-          <w:szCs w:val="26"/>
-        </w:rPr>
-        <w:t>U</w:t>
-      </w:r>
-      <w:r>
-        <w:rPr>
-          <w:rFonts w:ascii="Times New Roman" w:hAnsi="Times New Roman" w:cs="Times New Roman"/>
-          <w:sz w:val="26"/>
-          <w:szCs w:val="26"/>
-          <w:vertAlign w:val="subscript"/>
-        </w:rPr>
-        <w:t>n</w:t>
-      </w:r>
-      <w:r>
-        <w:rPr>
-          <w:rFonts w:ascii="Times New Roman" w:hAnsi="Times New Roman" w:cs="Times New Roman"/>
-          <w:sz w:val="26"/>
-          <w:szCs w:val="26"/>
-        </w:rPr>
-        <w:t>%</w:t>
-      </w:r>
-      <w:r>
-        <w:rPr>
-          <w:rFonts w:ascii="Times New Roman" w:hAnsi="Times New Roman" w:cs="Times New Roman"/>
-          <w:sz w:val="26"/>
-          <w:szCs w:val="26"/>
-        </w:rPr>
-        <w:t xml:space="preserve"> khác nhau thì MBA nào có </w:t>
-      </w:r>
-      <w:r>
-        <w:rPr>
-          <w:rFonts w:ascii="Times New Roman" w:hAnsi="Times New Roman" w:cs="Times New Roman"/>
-          <w:sz w:val="26"/>
-          <w:szCs w:val="26"/>
-        </w:rPr>
-        <w:t>U</w:t>
-      </w:r>
-      <w:r>
-        <w:rPr>
-          <w:rFonts w:ascii="Times New Roman" w:hAnsi="Times New Roman" w:cs="Times New Roman"/>
-          <w:sz w:val="26"/>
-          <w:szCs w:val="26"/>
-          <w:vertAlign w:val="subscript"/>
-        </w:rPr>
-        <w:t>n</w:t>
-      </w:r>
-      <w:r>
-        <w:rPr>
-          <w:rFonts w:ascii="Times New Roman" w:hAnsi="Times New Roman" w:cs="Times New Roman"/>
-          <w:sz w:val="26"/>
-          <w:szCs w:val="26"/>
-        </w:rPr>
-        <w:t>%</w:t>
-      </w:r>
-      <w:r>
-        <w:rPr>
-          <w:rFonts w:ascii="Times New Roman" w:hAnsi="Times New Roman" w:cs="Times New Roman"/>
-          <w:sz w:val="26"/>
-          <w:szCs w:val="26"/>
-        </w:rPr>
-        <w:t xml:space="preserve"> nhỏ khi mang tải định mức thì MBA còn lại sẽ non tải và ngược lại.</w:t>
+        <w:t>% nhỏ khi mang tải định mức thì MBA còn lại sẽ non tải và ngược lại.</w:t>
       </w:r>
     </w:p>
     <w:p>
@@ -10358,6 +10294,7 @@
           <w:color w:val="333333"/>
           <w:sz w:val="26"/>
           <w:szCs w:val="26"/>
+          <w:lang w:val="pt-BR"/>
         </w:rPr>
       </w:pPr>
       <w:r>
@@ -10367,7 +10304,17 @@
           <w:sz w:val="26"/>
           <w:szCs w:val="26"/>
         </w:rPr>
-        <w:t>Điện trở của tụ và kháng R = Rc + RL. Tính gần đúng có thể cho R=0</w:t>
+        <w:t xml:space="preserve">Điện trở của tụ và kháng R = Rc + RL. </w:t>
+      </w:r>
+      <w:r>
+        <w:rPr>
+          <w:rFonts w:ascii="Times New Roman" w:eastAsia="Times New Roman" w:hAnsi="Times New Roman" w:cs="Times New Roman"/>
+          <w:color w:val="333333"/>
+          <w:sz w:val="26"/>
+          <w:szCs w:val="26"/>
+          <w:lang w:val="pt-BR"/>
+        </w:rPr>
+        <w:t>Tính gần đúng có thể cho R=0</w:t>
       </w:r>
     </w:p>
     <w:p>
@@ -10384,6 +10331,7 @@
           <w:color w:val="333333"/>
           <w:sz w:val="26"/>
           <w:szCs w:val="26"/>
+          <w:lang w:val="pt-BR"/>
         </w:rPr>
       </w:pPr>
       <w:r>
@@ -10392,6 +10340,7 @@
           <w:color w:val="333333"/>
           <w:sz w:val="26"/>
           <w:szCs w:val="26"/>
+          <w:lang w:val="pt-BR"/>
         </w:rPr>
         <w:t>Tổng trở của mạch LC Z=(R^2+(Zc-Zl)^2)^0.5 (^2: bình phương, ^0.5: căn bậc 2)</w:t>
       </w:r>
@@ -10410,6 +10359,7 @@
           <w:color w:val="333333"/>
           <w:sz w:val="26"/>
           <w:szCs w:val="26"/>
+          <w:lang w:val="pt-BR"/>
         </w:rPr>
       </w:pPr>
       <w:r>
@@ -10418,6 +10368,7 @@
           <w:color w:val="333333"/>
           <w:sz w:val="26"/>
           <w:szCs w:val="26"/>
+          <w:lang w:val="pt-BR"/>
         </w:rPr>
         <w:t>Dòng điện I = V/Z được tính cho mỗi bậc</w:t>
       </w:r>
@@ -10481,6 +10432,7 @@
                 <w:color w:val="0D47A1"/>
                 <w:sz w:val="26"/>
                 <w:szCs w:val="26"/>
+                <w:lang w:val="pt-BR"/>
               </w:rPr>
             </w:pPr>
             <w:r>
@@ -10491,6 +10443,7 @@
                 <w:color w:val="0D47A1"/>
                 <w:sz w:val="26"/>
                 <w:szCs w:val="26"/>
+                <w:lang w:val="pt-BR"/>
               </w:rPr>
               <w:t>Bảng kết qủa cuộn kháng 7% lọc sóng hài các bậc 5, 7, 11, 13, 17, 19</w:t>
             </w:r>
@@ -12347,6 +12300,7 @@
           <w:rFonts w:ascii="Times New Roman" w:hAnsi="Times New Roman" w:cs="Times New Roman"/>
           <w:sz w:val="26"/>
           <w:szCs w:val="26"/>
+          <w:lang w:val="pt-BR"/>
         </w:rPr>
       </w:pPr>
       <w:r>
@@ -12415,6 +12369,7 @@
           <w:sz w:val="26"/>
           <w:szCs w:val="26"/>
           <w:highlight w:val="yellow"/>
+          <w:lang w:val="pt-BR"/>
         </w:rPr>
         <w:t>Tụ bù ngang cho nhà máy:</w:t>
       </w:r>
@@ -12433,7 +12388,7 @@
           <w:noProof/>
         </w:rPr>
         <w:drawing>
-          <wp:anchor distT="0" distB="0" distL="114300" distR="114300" simplePos="0" relativeHeight="251708416" behindDoc="0" locked="0" layoutInCell="1" allowOverlap="1" wp14:anchorId="60C531DC" wp14:editId="1C3F0E6B">
+          <wp:anchor distT="0" distB="0" distL="114300" distR="114300" simplePos="0" relativeHeight="251708416" behindDoc="0" locked="0" layoutInCell="1" allowOverlap="1" wp14:anchorId="60C531DC" wp14:editId="6D704196">
             <wp:simplePos x="0" y="0"/>
             <wp:positionH relativeFrom="column">
               <wp:posOffset>3414799</wp:posOffset>
@@ -13661,6 +13616,667 @@
         </w:rPr>
       </w:pPr>
     </w:p>
+    <w:p>
+      <w:pPr>
+        <w:ind w:firstLine="720"/>
+        <w:rPr>
+          <w:rFonts w:ascii="Times New Roman" w:hAnsi="Times New Roman" w:cs="Times New Roman"/>
+          <w:sz w:val="26"/>
+          <w:szCs w:val="26"/>
+        </w:rPr>
+      </w:pPr>
+      <w:r>
+        <w:rPr>
+          <w:rFonts w:ascii="Times New Roman" w:hAnsi="Times New Roman" w:cs="Times New Roman"/>
+          <w:sz w:val="26"/>
+          <w:szCs w:val="26"/>
+          <w:highlight w:val="yellow"/>
+        </w:rPr>
+        <w:t>Công suất phản kháng Q</w:t>
+      </w:r>
+    </w:p>
+    <w:p>
+      <w:pPr>
+        <w:ind w:firstLine="720"/>
+        <w:rPr>
+          <w:rFonts w:ascii="Times New Roman" w:hAnsi="Times New Roman" w:cs="Times New Roman"/>
+          <w:sz w:val="26"/>
+          <w:szCs w:val="26"/>
+        </w:rPr>
+      </w:pPr>
+      <w:r>
+        <w:rPr>
+          <w:rFonts w:ascii="Times New Roman" w:hAnsi="Times New Roman" w:cs="Times New Roman"/>
+          <w:sz w:val="26"/>
+          <w:szCs w:val="26"/>
+        </w:rPr>
+        <w:t>Để điều chỉnh công suất phản kháng Q của nhà máy ta dựa vào điện áp giữa 02 nút để điều chỉnh (Ví đụ nút có điện áp thấp hơn sẽ nhận Q còn nút có điện áp cao hơn sẽ phát Q).</w:t>
+      </w:r>
+    </w:p>
+    <w:p>
+      <w:pPr>
+        <w:ind w:firstLine="720"/>
+        <w:rPr>
+          <w:rFonts w:ascii="Times New Roman" w:hAnsi="Times New Roman" w:cs="Times New Roman"/>
+          <w:sz w:val="26"/>
+          <w:szCs w:val="26"/>
+        </w:rPr>
+      </w:pPr>
+      <w:r>
+        <w:rPr>
+          <w:rFonts w:ascii="Times New Roman" w:hAnsi="Times New Roman" w:cs="Times New Roman"/>
+          <w:sz w:val="26"/>
+          <w:szCs w:val="26"/>
+          <w:highlight w:val="yellow"/>
+        </w:rPr>
+        <w:t>Công suất tác dụng P</w:t>
+      </w:r>
+    </w:p>
+    <w:p>
+      <w:pPr>
+        <w:ind w:firstLine="720"/>
+        <w:rPr>
+          <w:rFonts w:ascii="Times New Roman" w:hAnsi="Times New Roman" w:cs="Times New Roman"/>
+          <w:sz w:val="26"/>
+          <w:szCs w:val="26"/>
+        </w:rPr>
+      </w:pPr>
+      <w:r>
+        <w:rPr>
+          <w:rFonts w:ascii="Times New Roman" w:hAnsi="Times New Roman" w:cs="Times New Roman"/>
+          <w:sz w:val="26"/>
+          <w:szCs w:val="26"/>
+        </w:rPr>
+        <w:t xml:space="preserve">Để điều chỉnh phát công suất P của nhà máy vào hệ thống ta cần phải điều chỉnh góc lệch pha của nhà máy sớm pha hơn hệ thống </w:t>
+      </w:r>
+      <w:r>
+        <w:rPr>
+          <w:rFonts w:ascii="Times New Roman" w:hAnsi="Times New Roman" w:cs="Times New Roman"/>
+          <w:sz w:val="26"/>
+          <w:szCs w:val="26"/>
+        </w:rPr>
+        <w:t xml:space="preserve">một </w:t>
+      </w:r>
+      <w:r>
+        <w:rPr>
+          <w:rFonts w:ascii="Times New Roman" w:hAnsi="Times New Roman" w:cs="Times New Roman"/>
+          <w:sz w:val="26"/>
+          <w:szCs w:val="26"/>
+        </w:rPr>
+        <w:t xml:space="preserve">góc </w:t>
+      </w:r>
+      <w:r>
+        <w:rPr>
+          <w:rFonts w:ascii="Times New Roman" w:hAnsi="Times New Roman" w:cs="Times New Roman"/>
+          <w:sz w:val="26"/>
+          <w:szCs w:val="26"/>
+        </w:rPr>
+        <w:sym w:font="Symbol" w:char="F071"/>
+      </w:r>
+      <w:r>
+        <w:rPr>
+          <w:rFonts w:ascii="Times New Roman" w:hAnsi="Times New Roman" w:cs="Times New Roman"/>
+          <w:sz w:val="26"/>
+          <w:szCs w:val="26"/>
+        </w:rPr>
+        <w:t xml:space="preserve"> (Khi góc </w:t>
+      </w:r>
+      <w:r>
+        <w:rPr>
+          <w:rFonts w:ascii="Times New Roman" w:hAnsi="Times New Roman" w:cs="Times New Roman"/>
+          <w:sz w:val="26"/>
+          <w:szCs w:val="26"/>
+        </w:rPr>
+        <w:sym w:font="Symbol" w:char="F071"/>
+      </w:r>
+      <w:r>
+        <w:rPr>
+          <w:rFonts w:ascii="Times New Roman" w:hAnsi="Times New Roman" w:cs="Times New Roman"/>
+          <w:sz w:val="26"/>
+          <w:szCs w:val="26"/>
+        </w:rPr>
+        <w:t xml:space="preserve"> = 0 thì nhà máy không phát P vào hệ thống; </w:t>
+      </w:r>
+      <w:r>
+        <w:rPr>
+          <w:rFonts w:ascii="Times New Roman" w:hAnsi="Times New Roman" w:cs="Times New Roman"/>
+          <w:sz w:val="26"/>
+          <w:szCs w:val="26"/>
+        </w:rPr>
+        <w:sym w:font="Symbol" w:char="F071"/>
+      </w:r>
+      <w:r>
+        <w:rPr>
+          <w:rFonts w:ascii="Times New Roman" w:hAnsi="Times New Roman" w:cs="Times New Roman"/>
+          <w:sz w:val="26"/>
+          <w:szCs w:val="26"/>
+        </w:rPr>
+        <w:t xml:space="preserve"> &gt; 0 thì nhà máy phát công suất P vào hệ thống; </w:t>
+      </w:r>
+      <w:r>
+        <w:rPr>
+          <w:rFonts w:ascii="Times New Roman" w:hAnsi="Times New Roman" w:cs="Times New Roman"/>
+          <w:sz w:val="26"/>
+          <w:szCs w:val="26"/>
+        </w:rPr>
+        <w:sym w:font="Symbol" w:char="F071"/>
+      </w:r>
+      <w:r>
+        <w:rPr>
+          <w:rFonts w:ascii="Times New Roman" w:hAnsi="Times New Roman" w:cs="Times New Roman"/>
+          <w:sz w:val="26"/>
+          <w:szCs w:val="26"/>
+        </w:rPr>
+        <w:t xml:space="preserve"> &lt; 0 thì nhà máy nhận công suất P từ hệ thống).</w:t>
+      </w:r>
+    </w:p>
+    <w:p>
+      <w:pPr>
+        <w:ind w:firstLine="720"/>
+        <w:rPr>
+          <w:rFonts w:ascii="Times New Roman" w:hAnsi="Times New Roman" w:cs="Times New Roman"/>
+          <w:sz w:val="26"/>
+          <w:szCs w:val="26"/>
+        </w:rPr>
+      </w:pPr>
+      <w:r>
+        <w:rPr>
+          <w:rFonts w:ascii="Times New Roman" w:hAnsi="Times New Roman" w:cs="Times New Roman"/>
+          <w:sz w:val="26"/>
+          <w:szCs w:val="26"/>
+        </w:rPr>
+        <w:t>Khi hòa đồng bộ để điều chỉnh góc lệch pha giữa 02 phía đi</w:t>
+      </w:r>
+      <w:r>
+        <w:rPr>
+          <w:rFonts w:ascii="Times New Roman" w:hAnsi="Times New Roman" w:cs="Times New Roman"/>
+          <w:sz w:val="26"/>
+          <w:szCs w:val="26"/>
+        </w:rPr>
+        <w:t>ểm</w:t>
+      </w:r>
+      <w:r>
+        <w:rPr>
+          <w:rFonts w:ascii="Times New Roman" w:hAnsi="Times New Roman" w:cs="Times New Roman"/>
+          <w:sz w:val="26"/>
+          <w:szCs w:val="26"/>
+        </w:rPr>
+        <w:t xml:space="preserve"> hòa lệch nhau &lt; 15 độ thì ta cần điều chỉnh tần số f để dạng s</w:t>
+      </w:r>
+      <w:r>
+        <w:rPr>
+          <w:rFonts w:ascii="Times New Roman" w:hAnsi="Times New Roman" w:cs="Times New Roman"/>
+          <w:sz w:val="26"/>
+          <w:szCs w:val="26"/>
+        </w:rPr>
+        <w:t>óng</w:t>
+      </w:r>
+      <w:r>
+        <w:rPr>
+          <w:rFonts w:ascii="Times New Roman" w:hAnsi="Times New Roman" w:cs="Times New Roman"/>
+          <w:sz w:val="26"/>
+          <w:szCs w:val="26"/>
+        </w:rPr>
+        <w:t xml:space="preserve"> điện áp giữa 02 phía gần như trùng pha nhau.</w:t>
+      </w:r>
+    </w:p>
+    <w:p>
+      <w:pPr>
+        <w:ind w:firstLine="720"/>
+        <w:rPr>
+          <w:rFonts w:ascii="Times New Roman" w:hAnsi="Times New Roman" w:cs="Times New Roman"/>
+          <w:sz w:val="26"/>
+          <w:szCs w:val="26"/>
+        </w:rPr>
+      </w:pPr>
+      <w:r>
+        <w:rPr>
+          <w:rFonts w:ascii="Times New Roman" w:hAnsi="Times New Roman" w:cs="Times New Roman"/>
+          <w:sz w:val="26"/>
+          <w:szCs w:val="26"/>
+          <w:highlight w:val="yellow"/>
+        </w:rPr>
+        <w:t>Đường dây Phía 110kV Phan Rí</w:t>
+      </w:r>
+      <w:r>
+        <w:rPr>
+          <w:rFonts w:ascii="Times New Roman" w:hAnsi="Times New Roman" w:cs="Times New Roman"/>
+          <w:sz w:val="26"/>
+          <w:szCs w:val="26"/>
+        </w:rPr>
+        <w:t xml:space="preserve"> 2 không trang bị chống sét van VÌ bên TVGS đã khảo sát vị trí địa lý nơi này </w:t>
+      </w:r>
+      <w:r>
+        <w:rPr>
+          <w:rFonts w:ascii="Times New Roman" w:hAnsi="Times New Roman" w:cs="Times New Roman"/>
+          <w:sz w:val="26"/>
+          <w:szCs w:val="26"/>
+          <w:highlight w:val="yellow"/>
+        </w:rPr>
+        <w:t>ít xảy ra sét đánh</w:t>
+      </w:r>
+      <w:r>
+        <w:rPr>
+          <w:rFonts w:ascii="Times New Roman" w:hAnsi="Times New Roman" w:cs="Times New Roman"/>
+          <w:sz w:val="26"/>
+          <w:szCs w:val="26"/>
+        </w:rPr>
+        <w:t xml:space="preserve"> nên không trang bị chống sét gây lãng phí không kinh tế</w:t>
+      </w:r>
+      <w:r>
+        <w:rPr>
+          <w:rFonts w:ascii="Times New Roman" w:hAnsi="Times New Roman" w:cs="Times New Roman"/>
+          <w:sz w:val="26"/>
+          <w:szCs w:val="26"/>
+        </w:rPr>
+        <w:t>.</w:t>
+      </w:r>
+    </w:p>
+    <w:p>
+      <w:pPr>
+        <w:ind w:firstLine="720"/>
+        <w:rPr>
+          <w:rFonts w:ascii="Times New Roman" w:hAnsi="Times New Roman" w:cs="Times New Roman"/>
+          <w:sz w:val="26"/>
+          <w:szCs w:val="26"/>
+        </w:rPr>
+      </w:pPr>
+      <w:r>
+        <w:rPr>
+          <w:rFonts w:ascii="Times New Roman" w:hAnsi="Times New Roman" w:cs="Times New Roman"/>
+          <w:sz w:val="26"/>
+          <w:szCs w:val="26"/>
+        </w:rPr>
+        <w:t xml:space="preserve">Cần lưu ý khi lắp đặt hệ thống chống sét cho thiết bị hoặc trạm </w:t>
+      </w:r>
+      <w:r>
+        <w:rPr>
+          <w:rFonts w:ascii="Times New Roman" w:hAnsi="Times New Roman" w:cs="Times New Roman"/>
+          <w:sz w:val="26"/>
+          <w:szCs w:val="26"/>
+          <w:highlight w:val="yellow"/>
+        </w:rPr>
+        <w:t>điện CẦN PHẢI</w:t>
+      </w:r>
+      <w:r>
+        <w:rPr>
+          <w:rFonts w:ascii="Times New Roman" w:hAnsi="Times New Roman" w:cs="Times New Roman"/>
+          <w:sz w:val="26"/>
+          <w:szCs w:val="26"/>
+        </w:rPr>
+        <w:t xml:space="preserve"> thiết kế hệ thống tiếp địa tản sét THẬT TỐT để đảm bảo an toàn (Nếu hệ thống tiếp địa </w:t>
+      </w:r>
+      <w:r>
+        <w:rPr>
+          <w:rFonts w:ascii="Times New Roman" w:hAnsi="Times New Roman" w:cs="Times New Roman"/>
+          <w:sz w:val="26"/>
+          <w:szCs w:val="26"/>
+        </w:rPr>
+        <w:lastRenderedPageBreak/>
+        <w:t>tản sét không tốt gây ra sét đánh vào kim thu sét hoặc dây chống sét tao ra điện áp ngược đặt lên thiết bị gây hư hỏng)</w:t>
+      </w:r>
+      <w:r>
+        <w:rPr>
+          <w:rFonts w:ascii="Times New Roman" w:hAnsi="Times New Roman" w:cs="Times New Roman"/>
+          <w:sz w:val="26"/>
+          <w:szCs w:val="26"/>
+        </w:rPr>
+        <w:t>.</w:t>
+      </w:r>
+    </w:p>
+    <w:p>
+      <w:pPr>
+        <w:ind w:firstLine="720"/>
+        <w:rPr>
+          <w:rFonts w:ascii="Times New Roman" w:hAnsi="Times New Roman" w:cs="Times New Roman"/>
+          <w:sz w:val="26"/>
+          <w:szCs w:val="26"/>
+        </w:rPr>
+      </w:pPr>
+      <w:r>
+        <w:rPr>
+          <w:rFonts w:ascii="Times New Roman" w:hAnsi="Times New Roman" w:cs="Times New Roman"/>
+          <w:sz w:val="26"/>
+          <w:szCs w:val="26"/>
+          <w:highlight w:val="yellow"/>
+        </w:rPr>
+        <w:t>Hệ thống điều chỉnh tần số tự đông AVG</w:t>
+      </w:r>
+      <w:r>
+        <w:rPr>
+          <w:rFonts w:ascii="Times New Roman" w:hAnsi="Times New Roman" w:cs="Times New Roman"/>
+          <w:sz w:val="26"/>
+          <w:szCs w:val="26"/>
+        </w:rPr>
+        <w:t xml:space="preserve"> </w:t>
+      </w:r>
+      <w:r>
+        <w:rPr>
+          <w:rFonts w:ascii="Times New Roman" w:hAnsi="Times New Roman" w:cs="Times New Roman"/>
+          <w:sz w:val="26"/>
+          <w:szCs w:val="26"/>
+        </w:rPr>
+        <w:t xml:space="preserve">(Phần mềm thứ ba của A0) </w:t>
+      </w:r>
+      <w:r>
+        <w:rPr>
+          <w:rFonts w:ascii="Times New Roman" w:hAnsi="Times New Roman" w:cs="Times New Roman"/>
+          <w:sz w:val="26"/>
+          <w:szCs w:val="26"/>
+        </w:rPr>
+        <w:t>được trang bị tại điều độ quốc gia A0 khi đó các nhà máy đấu nối vào hệ thống thì hệ thống điều khiển c</w:t>
+      </w:r>
+      <w:r>
+        <w:rPr>
+          <w:rFonts w:ascii="Times New Roman" w:hAnsi="Times New Roman" w:cs="Times New Roman"/>
+          <w:sz w:val="26"/>
+          <w:szCs w:val="26"/>
+        </w:rPr>
+        <w:t>ủa</w:t>
+      </w:r>
+      <w:r>
+        <w:rPr>
+          <w:rFonts w:ascii="Times New Roman" w:hAnsi="Times New Roman" w:cs="Times New Roman"/>
+          <w:sz w:val="26"/>
+          <w:szCs w:val="26"/>
+        </w:rPr>
+        <w:t xml:space="preserve"> nhà máy phải có chức năng nhận lệnh điều chỉnh tần số từ bộ AVG của A0.</w:t>
+      </w:r>
+    </w:p>
+    <w:p>
+      <w:pPr>
+        <w:ind w:firstLine="720"/>
+        <w:rPr>
+          <w:rFonts w:ascii="Times New Roman" w:hAnsi="Times New Roman" w:cs="Times New Roman"/>
+          <w:sz w:val="26"/>
+          <w:szCs w:val="26"/>
+        </w:rPr>
+      </w:pPr>
+      <w:r>
+        <w:rPr>
+          <w:rFonts w:ascii="Times New Roman" w:hAnsi="Times New Roman" w:cs="Times New Roman"/>
+          <w:sz w:val="26"/>
+          <w:szCs w:val="26"/>
+          <w:highlight w:val="yellow"/>
+        </w:rPr>
+        <w:t>Khi ngăn mạch</w:t>
+      </w:r>
+      <w:r>
+        <w:rPr>
+          <w:rFonts w:ascii="Times New Roman" w:hAnsi="Times New Roman" w:cs="Times New Roman"/>
+          <w:sz w:val="26"/>
+          <w:szCs w:val="26"/>
+        </w:rPr>
+        <w:t xml:space="preserve"> hầu như hệ thống sẽ mất đối xứng và sinh ra </w:t>
+      </w:r>
+      <w:r>
+        <w:rPr>
+          <w:rFonts w:ascii="Times New Roman" w:hAnsi="Times New Roman" w:cs="Times New Roman"/>
+          <w:sz w:val="26"/>
+          <w:szCs w:val="26"/>
+          <w:highlight w:val="yellow"/>
+        </w:rPr>
+        <w:t>03 thành phần</w:t>
+      </w:r>
+      <w:r>
+        <w:rPr>
+          <w:rFonts w:ascii="Times New Roman" w:hAnsi="Times New Roman" w:cs="Times New Roman"/>
+          <w:sz w:val="26"/>
+          <w:szCs w:val="26"/>
+        </w:rPr>
+        <w:t xml:space="preserve"> TTT, TTN, TTK. Phần dòng TTT chạy về điểm ngắn mạch; phần dòng TTN chạy về máy phát (nên máy phát đồng bộ sẽ có chức năng bảo vệ dòng TTN 46); phần dòng TTK chạy qua điểm ngắn mạch và chạy về điểm trung tính máy phát đồng bộ (bảo vệ dòng 3I0)</w:t>
+      </w:r>
+      <w:r>
+        <w:rPr>
+          <w:rFonts w:ascii="Times New Roman" w:hAnsi="Times New Roman" w:cs="Times New Roman"/>
+          <w:sz w:val="26"/>
+          <w:szCs w:val="26"/>
+        </w:rPr>
+        <w:t>.</w:t>
+      </w:r>
+    </w:p>
+    <w:p>
+      <w:pPr>
+        <w:ind w:firstLine="720"/>
+        <w:rPr>
+          <w:rFonts w:ascii="Times New Roman" w:hAnsi="Times New Roman" w:cs="Times New Roman"/>
+          <w:sz w:val="26"/>
+          <w:szCs w:val="26"/>
+        </w:rPr>
+      </w:pPr>
+      <w:r>
+        <w:rPr>
+          <w:rFonts w:ascii="Times New Roman" w:hAnsi="Times New Roman" w:cs="Times New Roman"/>
+          <w:sz w:val="26"/>
+          <w:szCs w:val="26"/>
+          <w:highlight w:val="yellow"/>
+        </w:rPr>
+        <w:t>Phân tích chức năng rơ le F87</w:t>
+      </w:r>
+      <w:r>
+        <w:rPr>
+          <w:rFonts w:ascii="Times New Roman" w:hAnsi="Times New Roman" w:cs="Times New Roman"/>
+          <w:sz w:val="26"/>
+          <w:szCs w:val="26"/>
+          <w:highlight w:val="yellow"/>
+        </w:rPr>
+        <w:t>L</w:t>
+      </w:r>
+      <w:r>
+        <w:rPr>
+          <w:rFonts w:ascii="Times New Roman" w:hAnsi="Times New Roman" w:cs="Times New Roman"/>
+          <w:sz w:val="26"/>
+          <w:szCs w:val="26"/>
+          <w:highlight w:val="yellow"/>
+        </w:rPr>
+        <w:t>:</w:t>
+      </w:r>
+    </w:p>
+    <w:p>
+      <w:pPr>
+        <w:ind w:firstLine="720"/>
+        <w:rPr>
+          <w:rFonts w:ascii="Times New Roman" w:hAnsi="Times New Roman" w:cs="Times New Roman"/>
+          <w:sz w:val="26"/>
+          <w:szCs w:val="26"/>
+        </w:rPr>
+      </w:pPr>
+      <w:r>
+        <w:rPr>
+          <w:rFonts w:ascii="Times New Roman" w:hAnsi="Times New Roman" w:cs="Times New Roman"/>
+          <w:sz w:val="26"/>
+          <w:szCs w:val="26"/>
+        </w:rPr>
+        <w:t>Do khi sự cố trong v</w:t>
+      </w:r>
+      <w:r>
+        <w:rPr>
+          <w:rFonts w:ascii="Times New Roman" w:hAnsi="Times New Roman" w:cs="Times New Roman"/>
+          <w:sz w:val="26"/>
+          <w:szCs w:val="26"/>
+        </w:rPr>
+        <w:t xml:space="preserve">ùng hoặc ngoài vùng bảo vệ thì CT có thể bão hòa dẫn đến tác động nhầm do I1 + I2 # 0 và vượt quá ngưỡng pickup. Do đó đường đặc tính của chức năng F87 sẽ có 02 trục; trục tung là Idiff; trục hoành là Ihãm. </w:t>
+      </w:r>
+      <w:r>
+        <w:rPr>
+          <w:rFonts w:ascii="Times New Roman" w:hAnsi="Times New Roman" w:cs="Times New Roman"/>
+          <w:sz w:val="26"/>
+          <w:szCs w:val="26"/>
+        </w:rPr>
+        <w:t>Khi sự cố trong vùng thì Idiff tăng rất cao và Ihãm cũng tăng cao nhưng rơi vào vùng tác động nên gửi lệnh TRIP. Khi sự cố ngoài Idiff tăng do CT bão hòa gây sai số I1 + I2 # 0 nhưng có Ihãm cao nên rơ le KHÔNG xuất lệnh trip.</w:t>
+      </w:r>
+    </w:p>
+    <w:p>
+      <w:pPr>
+        <w:ind w:firstLine="720"/>
+        <w:rPr>
+          <w:rFonts w:ascii="Times New Roman" w:hAnsi="Times New Roman" w:cs="Times New Roman"/>
+          <w:sz w:val="26"/>
+          <w:szCs w:val="26"/>
+        </w:rPr>
+      </w:pPr>
+      <w:r>
+        <w:rPr>
+          <w:noProof/>
+        </w:rPr>
+        <w:drawing>
+          <wp:inline distT="0" distB="0" distL="0" distR="0" wp14:anchorId="4E48EA42" wp14:editId="1F4268A8">
+            <wp:extent cx="5943600" cy="2370455"/>
+            <wp:effectExtent l="0" t="0" r="0" b="0"/>
+            <wp:docPr id="1884297867" name="Picture 1"/>
+            <wp:cNvGraphicFramePr>
+              <a:graphicFrameLocks xmlns:a="http://schemas.openxmlformats.org/drawingml/2006/main" noChangeAspect="1"/>
+            </wp:cNvGraphicFramePr>
+            <a:graphic xmlns:a="http://schemas.openxmlformats.org/drawingml/2006/main">
+              <a:graphicData uri="http://schemas.openxmlformats.org/drawingml/2006/picture">
+                <pic:pic xmlns:pic="http://schemas.openxmlformats.org/drawingml/2006/picture">
+                  <pic:nvPicPr>
+                    <pic:cNvPr id="1884297867" name=""/>
+                    <pic:cNvPicPr/>
+                  </pic:nvPicPr>
+                  <pic:blipFill>
+                    <a:blip r:embed="rId41"/>
+                    <a:stretch>
+                      <a:fillRect/>
+                    </a:stretch>
+                  </pic:blipFill>
+                  <pic:spPr>
+                    <a:xfrm>
+                      <a:off x="0" y="0"/>
+                      <a:ext cx="5943600" cy="2370455"/>
+                    </a:xfrm>
+                    <a:prstGeom prst="rect">
+                      <a:avLst/>
+                    </a:prstGeom>
+                  </pic:spPr>
+                </pic:pic>
+              </a:graphicData>
+            </a:graphic>
+          </wp:inline>
+        </w:drawing>
+      </w:r>
+    </w:p>
+    <w:p>
+      <w:pPr>
+        <w:ind w:firstLine="720"/>
+        <w:rPr>
+          <w:rFonts w:ascii="Times New Roman" w:hAnsi="Times New Roman" w:cs="Times New Roman"/>
+          <w:sz w:val="26"/>
+          <w:szCs w:val="26"/>
+        </w:rPr>
+      </w:pPr>
+      <w:r>
+        <w:rPr>
+          <w:noProof/>
+        </w:rPr>
+        <w:lastRenderedPageBreak/>
+        <w:drawing>
+          <wp:inline distT="0" distB="0" distL="0" distR="0" wp14:anchorId="0415289F" wp14:editId="5BD21380">
+            <wp:extent cx="5943600" cy="3833495"/>
+            <wp:effectExtent l="0" t="0" r="0" b="0"/>
+            <wp:docPr id="13937900" name="Picture 1"/>
+            <wp:cNvGraphicFramePr>
+              <a:graphicFrameLocks xmlns:a="http://schemas.openxmlformats.org/drawingml/2006/main" noChangeAspect="1"/>
+            </wp:cNvGraphicFramePr>
+            <a:graphic xmlns:a="http://schemas.openxmlformats.org/drawingml/2006/main">
+              <a:graphicData uri="http://schemas.openxmlformats.org/drawingml/2006/picture">
+                <pic:pic xmlns:pic="http://schemas.openxmlformats.org/drawingml/2006/picture">
+                  <pic:nvPicPr>
+                    <pic:cNvPr id="13937900" name=""/>
+                    <pic:cNvPicPr/>
+                  </pic:nvPicPr>
+                  <pic:blipFill>
+                    <a:blip r:embed="rId42"/>
+                    <a:stretch>
+                      <a:fillRect/>
+                    </a:stretch>
+                  </pic:blipFill>
+                  <pic:spPr>
+                    <a:xfrm>
+                      <a:off x="0" y="0"/>
+                      <a:ext cx="5943600" cy="3833495"/>
+                    </a:xfrm>
+                    <a:prstGeom prst="rect">
+                      <a:avLst/>
+                    </a:prstGeom>
+                  </pic:spPr>
+                </pic:pic>
+              </a:graphicData>
+            </a:graphic>
+          </wp:inline>
+        </w:drawing>
+      </w:r>
+    </w:p>
+    <w:p>
+      <w:pPr>
+        <w:ind w:firstLine="720"/>
+        <w:rPr>
+          <w:rFonts w:ascii="Times New Roman" w:hAnsi="Times New Roman" w:cs="Times New Roman"/>
+          <w:sz w:val="26"/>
+          <w:szCs w:val="26"/>
+        </w:rPr>
+      </w:pPr>
+      <w:r>
+        <w:rPr>
+          <w:noProof/>
+        </w:rPr>
+        <w:drawing>
+          <wp:inline distT="0" distB="0" distL="0" distR="0" wp14:anchorId="58571EDB" wp14:editId="3DDE3E8D">
+            <wp:extent cx="5943600" cy="3589020"/>
+            <wp:effectExtent l="0" t="0" r="0" b="0"/>
+            <wp:docPr id="154178254" name="Picture 1"/>
+            <wp:cNvGraphicFramePr>
+              <a:graphicFrameLocks xmlns:a="http://schemas.openxmlformats.org/drawingml/2006/main" noChangeAspect="1"/>
+            </wp:cNvGraphicFramePr>
+            <a:graphic xmlns:a="http://schemas.openxmlformats.org/drawingml/2006/main">
+              <a:graphicData uri="http://schemas.openxmlformats.org/drawingml/2006/picture">
+                <pic:pic xmlns:pic="http://schemas.openxmlformats.org/drawingml/2006/picture">
+                  <pic:nvPicPr>
+                    <pic:cNvPr id="154178254" name=""/>
+                    <pic:cNvPicPr/>
+                  </pic:nvPicPr>
+                  <pic:blipFill>
+                    <a:blip r:embed="rId43"/>
+                    <a:stretch>
+                      <a:fillRect/>
+                    </a:stretch>
+                  </pic:blipFill>
+                  <pic:spPr>
+                    <a:xfrm>
+                      <a:off x="0" y="0"/>
+                      <a:ext cx="5943600" cy="3589020"/>
+                    </a:xfrm>
+                    <a:prstGeom prst="rect">
+                      <a:avLst/>
+                    </a:prstGeom>
+                  </pic:spPr>
+                </pic:pic>
+              </a:graphicData>
+            </a:graphic>
+          </wp:inline>
+        </w:drawing>
+      </w:r>
+    </w:p>
+    <w:p>
+      <w:pPr>
+        <w:ind w:firstLine="720"/>
+        <w:rPr>
+          <w:rFonts w:ascii="Times New Roman" w:hAnsi="Times New Roman" w:cs="Times New Roman"/>
+          <w:sz w:val="26"/>
+          <w:szCs w:val="26"/>
+        </w:rPr>
+      </w:pPr>
+    </w:p>
+    <w:p>
+      <w:pPr>
+        <w:ind w:firstLine="720"/>
+        <w:rPr>
+          <w:rFonts w:ascii="Times New Roman" w:hAnsi="Times New Roman" w:cs="Times New Roman"/>
+          <w:sz w:val="26"/>
+          <w:szCs w:val="26"/>
+        </w:rPr>
+      </w:pPr>
+    </w:p>
     <w:sectPr>
       <w:pgSz w:w="12240" w:h="15840"/>
       <w:pgMar w:top="1440" w:right="1440" w:bottom="1440" w:left="1440" w:header="720" w:footer="720" w:gutter="0"/>
@@ -13694,7 +14310,7 @@
         <v:path o:extrusionok="f" gradientshapeok="t" o:connecttype="rect"/>
         <o:lock v:ext="edit" aspectratio="t"/>
       </v:shapetype>
-      <v:shape id="_x0000_i1079" type="#_x0000_t75" style="width:31.65pt;height:24pt;visibility:visible;mso-wrap-style:square" o:bullet="t">
+      <v:shape id="_x0000_i1082" type="#_x0000_t75" style="width:31.8pt;height:24pt;visibility:visible;mso-wrap-style:square" o:bullet="t">
         <v:imagedata r:id="rId1" o:title=""/>
       </v:shape>
     </w:pict>
